--- a/1. AGILE/class-notes/Agile.docx
+++ b/1. AGILE/class-notes/Agile.docx
@@ -830,27 +830,7 @@
           <w:sz w:val="29"/>
           <w:szCs w:val="29"/>
         </w:rPr>
-        <w:t xml:space="preserve"> This is the reason why the agile </w:t>
-      </w:r>
-      <w:proofErr w:type="gramStart"/>
-      <w:r>
-        <w:rPr>
-          <w:rFonts w:ascii="Formular" w:hAnsi="Formular"/>
-          <w:color w:val="212529"/>
-          <w:sz w:val="29"/>
-          <w:szCs w:val="29"/>
-        </w:rPr>
-        <w:t>method</w:t>
-      </w:r>
-      <w:proofErr w:type="gramEnd"/>
-      <w:r>
-        <w:rPr>
-          <w:rFonts w:ascii="Formular" w:hAnsi="Formular"/>
-          <w:color w:val="212529"/>
-          <w:sz w:val="29"/>
-          <w:szCs w:val="29"/>
-        </w:rPr>
-        <w:t xml:space="preserve"> is an </w:t>
+        <w:t xml:space="preserve"> This is the reason why the agile method is an </w:t>
       </w:r>
       <w:r>
         <w:rPr>
@@ -1773,29 +1753,7 @@
           <w:szCs w:val="29"/>
           <w:highlight w:val="green"/>
         </w:rPr>
-        <w:t xml:space="preserve"> daily </w:t>
-      </w:r>
-      <w:proofErr w:type="gramStart"/>
-      <w:r>
-        <w:rPr>
-          <w:rFonts w:ascii="Formular" w:hAnsi="Formular"/>
-          <w:color w:val="212529"/>
-          <w:sz w:val="29"/>
-          <w:szCs w:val="29"/>
-          <w:highlight w:val="green"/>
-        </w:rPr>
-        <w:t>throughout</w:t>
-      </w:r>
-      <w:proofErr w:type="gramEnd"/>
-      <w:r>
-        <w:rPr>
-          <w:rFonts w:ascii="Formular" w:hAnsi="Formular"/>
-          <w:color w:val="212529"/>
-          <w:sz w:val="29"/>
-          <w:szCs w:val="29"/>
-          <w:highlight w:val="green"/>
-        </w:rPr>
-        <w:t xml:space="preserve"> the project.</w:t>
+        <w:t> daily throughout the project.</w:t>
       </w:r>
     </w:p>
     <w:p>
@@ -2308,7 +2266,7 @@
           <w:szCs w:val="29"/>
         </w:rPr>
         <w:pict w14:anchorId="07562BE0">
-          <v:rect id="_x0000_i1069" style="width:0;height:0" o:hralign="center" o:hrstd="t" o:hr="t" fillcolor="#a0a0a0" stroked="f"/>
+          <v:rect id="_x0000_i1025" style="width:0;height:0" o:hralign="center" o:hrstd="t" o:hr="t" fillcolor="#a0a0a0" stroked="f"/>
         </w:pict>
       </w:r>
     </w:p>
@@ -2572,16 +2530,7 @@
           <w:bCs/>
           <w:color w:val="212529"/>
         </w:rPr>
-        <w:t>T</w:t>
-      </w:r>
-      <w:r>
-        <w:rPr>
-          <w:rFonts w:ascii="Segoe UI" w:hAnsi="Segoe UI" w:cs="Segoe UI"/>
-          <w:b/>
-          <w:bCs/>
-          <w:color w:val="212529"/>
-        </w:rPr>
-        <w:t>op Methodologies Used to Implement Agile</w:t>
+        <w:t>Top Methodologies Used to Implement Agile</w:t>
       </w:r>
     </w:p>
     <w:p>
@@ -2611,16 +2560,7 @@
           <w:sz w:val="23"/>
           <w:szCs w:val="23"/>
         </w:rPr>
-        <w:t>methodologies: </w:t>
-      </w:r>
-      <w:r>
-        <w:rPr>
-          <w:rFonts w:ascii="Segoe UI" w:hAnsi="Segoe UI" w:cs="Segoe UI"/>
-          <w:color w:val="212529"/>
-          <w:sz w:val="23"/>
-          <w:szCs w:val="23"/>
-        </w:rPr>
-        <w:t xml:space="preserve"> </w:t>
+        <w:t xml:space="preserve">methodologies:  </w:t>
       </w:r>
       <w:r>
         <w:rPr>
@@ -5526,27 +5466,7 @@
           <w:sz w:val="29"/>
           <w:szCs w:val="29"/>
         </w:rPr>
-        <w:t xml:space="preserve"> </w:t>
-      </w:r>
-      <w:proofErr w:type="gramStart"/>
-      <w:r>
-        <w:rPr>
-          <w:rFonts w:ascii="Formular" w:hAnsi="Formular"/>
-          <w:color w:val="212529"/>
-          <w:sz w:val="29"/>
-          <w:szCs w:val="29"/>
-        </w:rPr>
-        <w:t>or</w:t>
-      </w:r>
-      <w:proofErr w:type="gramEnd"/>
-      <w:r>
-        <w:rPr>
-          <w:rFonts w:ascii="Formular" w:hAnsi="Formular"/>
-          <w:color w:val="212529"/>
-          <w:sz w:val="29"/>
-          <w:szCs w:val="29"/>
-        </w:rPr>
-        <w:t xml:space="preserve"> </w:t>
+        <w:t xml:space="preserve"> or </w:t>
       </w:r>
       <w:r>
         <w:rPr>
@@ -6647,7 +6567,7 @@
           <w:lang w:eastAsia="tr-TR"/>
         </w:rPr>
         <w:pict w14:anchorId="1B446DC6">
-          <v:rect id="_x0000_i1118" style="width:0;height:0" o:hralign="center" o:hrstd="t" o:hr="t" fillcolor="#a0a0a0" stroked="f"/>
+          <v:rect id="_x0000_i1026" style="width:0;height:0" o:hralign="center" o:hrstd="t" o:hr="t" fillcolor="#a0a0a0" stroked="f"/>
         </w:pict>
       </w:r>
     </w:p>
@@ -7304,7 +7224,7 @@
           <w:szCs w:val="29"/>
         </w:rPr>
         <w:pict w14:anchorId="6568DCA5">
-          <v:rect id="_x0000_i1121" style="width:0;height:0" o:hralign="center" o:hrstd="t" o:hr="t" fillcolor="#a0a0a0" stroked="f"/>
+          <v:rect id="_x0000_i1027" style="width:0;height:0" o:hralign="center" o:hrstd="t" o:hr="t" fillcolor="#a0a0a0" stroked="f"/>
         </w:pict>
       </w:r>
     </w:p>
@@ -8844,8 +8764,6 @@
           <w:szCs w:val="29"/>
         </w:rPr>
       </w:pPr>
-      <w:bookmarkStart w:id="0" w:name="_GoBack"/>
-      <w:bookmarkEnd w:id="0"/>
     </w:p>
     <w:p>
       <w:pPr>
@@ -10588,7 +10506,5621 @@
         <w:t>: What do you know about the Velocity in Scrum?</w:t>
       </w:r>
     </w:p>
-    <w:p/>
+    <w:p>
+      <w:pPr>
+        <w:pStyle w:val="Balk2"/>
+        <w:shd w:val="clear" w:color="auto" w:fill="FFFFFF"/>
+        <w:spacing w:before="0"/>
+        <w:rPr>
+          <w:rFonts w:ascii="Formular" w:hAnsi="Formular"/>
+          <w:color w:val="212529"/>
+          <w:sz w:val="34"/>
+        </w:rPr>
+      </w:pPr>
+      <w:r>
+        <w:rPr>
+          <w:rFonts w:ascii="Formular" w:hAnsi="Formular"/>
+          <w:b/>
+          <w:bCs/>
+          <w:color w:val="212529"/>
+          <w:sz w:val="34"/>
+        </w:rPr>
+        <w:t>Kanban Overview</w:t>
+      </w:r>
+    </w:p>
+    <w:p>
+      <w:pPr>
+        <w:pStyle w:val="Balk3"/>
+        <w:shd w:val="clear" w:color="auto" w:fill="FFFFFF"/>
+        <w:spacing w:before="0" w:beforeAutospacing="0"/>
+        <w:rPr>
+          <w:rFonts w:ascii="Formular" w:hAnsi="Formular"/>
+          <w:b w:val="0"/>
+          <w:bCs w:val="0"/>
+          <w:color w:val="212529"/>
+        </w:rPr>
+      </w:pPr>
+      <w:bookmarkStart w:id="0" w:name="maincontent"/>
+      <w:bookmarkEnd w:id="0"/>
+      <w:r>
+        <w:rPr>
+          <w:rFonts w:ascii="Formular" w:hAnsi="Formular"/>
+          <w:b w:val="0"/>
+          <w:bCs w:val="0"/>
+          <w:color w:val="212529"/>
+        </w:rPr>
+        <w:t>Introduction to Kanban</w:t>
+      </w:r>
+    </w:p>
+    <w:p>
+      <w:pPr>
+        <w:pStyle w:val="NormalWeb"/>
+        <w:shd w:val="clear" w:color="auto" w:fill="FFFFFF"/>
+        <w:spacing w:before="0" w:beforeAutospacing="0"/>
+        <w:rPr>
+          <w:rFonts w:ascii="Formular" w:hAnsi="Formular"/>
+          <w:color w:val="212529"/>
+          <w:sz w:val="29"/>
+          <w:szCs w:val="29"/>
+        </w:rPr>
+      </w:pPr>
+      <w:r>
+        <w:rPr>
+          <w:rFonts w:ascii="Formular" w:hAnsi="Formular"/>
+          <w:color w:val="212529"/>
+          <w:sz w:val="29"/>
+          <w:szCs w:val="29"/>
+          <w:highlight w:val="yellow"/>
+        </w:rPr>
+        <w:t>Scrum is the most common way to implement the agile</w:t>
+      </w:r>
+      <w:r>
+        <w:rPr>
+          <w:rFonts w:ascii="Formular" w:hAnsi="Formular"/>
+          <w:color w:val="212529"/>
+          <w:sz w:val="29"/>
+          <w:szCs w:val="29"/>
+        </w:rPr>
+        <w:t>, however, kanban is another popular methodology for implementing the agile system in the business.</w:t>
+      </w:r>
+    </w:p>
+    <w:p>
+      <w:pPr>
+        <w:pStyle w:val="NormalWeb"/>
+        <w:shd w:val="clear" w:color="auto" w:fill="FFFFFF"/>
+        <w:spacing w:before="0" w:beforeAutospacing="0"/>
+        <w:rPr>
+          <w:rFonts w:ascii="Formular" w:hAnsi="Formular"/>
+          <w:color w:val="212529"/>
+          <w:sz w:val="29"/>
+          <w:szCs w:val="29"/>
+        </w:rPr>
+      </w:pPr>
+      <w:r>
+        <w:rPr>
+          <w:rFonts w:ascii="Formular" w:hAnsi="Formular"/>
+          <w:color w:val="212529"/>
+          <w:sz w:val="29"/>
+          <w:szCs w:val="29"/>
+        </w:rPr>
+        <w:lastRenderedPageBreak/>
+        <w:t>The word "</w:t>
+      </w:r>
+      <w:r>
+        <w:rPr>
+          <w:rFonts w:ascii="Formular" w:hAnsi="Formular"/>
+          <w:color w:val="212529"/>
+          <w:sz w:val="29"/>
+          <w:szCs w:val="29"/>
+          <w:highlight w:val="yellow"/>
+        </w:rPr>
+        <w:t>kanban" is in Japanese</w:t>
+      </w:r>
+      <w:r>
+        <w:rPr>
+          <w:rFonts w:ascii="Formular" w:hAnsi="Formular"/>
+          <w:color w:val="212529"/>
+          <w:sz w:val="29"/>
+          <w:szCs w:val="29"/>
+        </w:rPr>
+        <w:t xml:space="preserve"> and can be translated as "</w:t>
+      </w:r>
+      <w:r>
+        <w:rPr>
+          <w:rFonts w:ascii="Formular" w:hAnsi="Formular"/>
+          <w:color w:val="212529"/>
+          <w:sz w:val="29"/>
+          <w:szCs w:val="29"/>
+          <w:highlight w:val="yellow"/>
+        </w:rPr>
+        <w:t>the card you can see" or "signboard".</w:t>
+      </w:r>
+      <w:r>
+        <w:rPr>
+          <w:rFonts w:ascii="Formular" w:hAnsi="Formular"/>
+          <w:color w:val="212529"/>
+          <w:sz w:val="29"/>
+          <w:szCs w:val="29"/>
+        </w:rPr>
+        <w:t xml:space="preserve"> As the name implies, it is a visual framework used to implement agile and </w:t>
+      </w:r>
+      <w:r>
+        <w:rPr>
+          <w:rFonts w:ascii="Formular" w:hAnsi="Formular"/>
+          <w:color w:val="212529"/>
+          <w:sz w:val="29"/>
+          <w:szCs w:val="29"/>
+          <w:highlight w:val="yellow"/>
+        </w:rPr>
+        <w:t>shows </w:t>
+      </w:r>
+      <w:r>
+        <w:rPr>
+          <w:rStyle w:val="Gl"/>
+          <w:rFonts w:ascii="Formular" w:eastAsiaTheme="majorEastAsia" w:hAnsi="Formular"/>
+          <w:color w:val="212529"/>
+          <w:sz w:val="29"/>
+          <w:szCs w:val="29"/>
+          <w:highlight w:val="yellow"/>
+        </w:rPr>
+        <w:t>what to produce</w:t>
+      </w:r>
+      <w:r>
+        <w:rPr>
+          <w:rFonts w:ascii="Formular" w:hAnsi="Formular"/>
+          <w:color w:val="212529"/>
+          <w:sz w:val="29"/>
+          <w:szCs w:val="29"/>
+          <w:highlight w:val="yellow"/>
+        </w:rPr>
+        <w:t>, </w:t>
+      </w:r>
+      <w:r>
+        <w:rPr>
+          <w:rStyle w:val="Gl"/>
+          <w:rFonts w:ascii="Formular" w:eastAsiaTheme="majorEastAsia" w:hAnsi="Formular"/>
+          <w:color w:val="212529"/>
+          <w:sz w:val="29"/>
+          <w:szCs w:val="29"/>
+          <w:highlight w:val="yellow"/>
+        </w:rPr>
+        <w:t>when to produce it</w:t>
+      </w:r>
+      <w:r>
+        <w:rPr>
+          <w:rFonts w:ascii="Formular" w:hAnsi="Formular"/>
+          <w:color w:val="212529"/>
+          <w:sz w:val="29"/>
+          <w:szCs w:val="29"/>
+          <w:highlight w:val="yellow"/>
+        </w:rPr>
+        <w:t>, and </w:t>
+      </w:r>
+      <w:r>
+        <w:rPr>
+          <w:rStyle w:val="Gl"/>
+          <w:rFonts w:ascii="Formular" w:eastAsiaTheme="majorEastAsia" w:hAnsi="Formular"/>
+          <w:color w:val="212529"/>
+          <w:sz w:val="29"/>
+          <w:szCs w:val="29"/>
+          <w:highlight w:val="yellow"/>
+        </w:rPr>
+        <w:t>how much to produce</w:t>
+      </w:r>
+      <w:r>
+        <w:rPr>
+          <w:rFonts w:ascii="Formular" w:hAnsi="Formular"/>
+          <w:color w:val="212529"/>
+          <w:sz w:val="29"/>
+          <w:szCs w:val="29"/>
+          <w:highlight w:val="yellow"/>
+        </w:rPr>
+        <w:t>.</w:t>
+      </w:r>
+    </w:p>
+    <w:p>
+      <w:pPr>
+        <w:pStyle w:val="NormalWeb"/>
+        <w:shd w:val="clear" w:color="auto" w:fill="FFFFFF"/>
+        <w:spacing w:before="0" w:beforeAutospacing="0"/>
+        <w:rPr>
+          <w:rFonts w:ascii="Formular" w:hAnsi="Formular"/>
+          <w:color w:val="212529"/>
+          <w:sz w:val="29"/>
+          <w:szCs w:val="29"/>
+        </w:rPr>
+      </w:pPr>
+      <w:r>
+        <w:rPr>
+          <w:rFonts w:ascii="Formular" w:hAnsi="Formular"/>
+          <w:color w:val="212529"/>
+          <w:sz w:val="29"/>
+          <w:szCs w:val="29"/>
+        </w:rPr>
+        <w:t>Kanban focuses on </w:t>
+      </w:r>
+      <w:r>
+        <w:rPr>
+          <w:rStyle w:val="Gl"/>
+          <w:rFonts w:ascii="Formular" w:eastAsiaTheme="majorEastAsia" w:hAnsi="Formular"/>
+          <w:color w:val="212529"/>
+          <w:sz w:val="29"/>
+          <w:szCs w:val="29"/>
+          <w:highlight w:val="yellow"/>
+        </w:rPr>
+        <w:t>visualizing the workflow process</w:t>
+      </w:r>
+      <w:r>
+        <w:rPr>
+          <w:rFonts w:ascii="Formular" w:hAnsi="Formular"/>
+          <w:color w:val="212529"/>
+          <w:sz w:val="29"/>
+          <w:szCs w:val="29"/>
+        </w:rPr>
+        <w:t xml:space="preserve">. The primary goal of kanban is to </w:t>
+      </w:r>
+      <w:r>
+        <w:rPr>
+          <w:rFonts w:ascii="Formular" w:hAnsi="Formular"/>
+          <w:color w:val="212529"/>
+          <w:sz w:val="29"/>
+          <w:szCs w:val="29"/>
+          <w:highlight w:val="yellow"/>
+        </w:rPr>
+        <w:t>identify potential flaws in the process</w:t>
+      </w:r>
+      <w:r>
+        <w:rPr>
+          <w:rFonts w:ascii="Formular" w:hAnsi="Formular"/>
+          <w:color w:val="212529"/>
+          <w:sz w:val="29"/>
+          <w:szCs w:val="29"/>
+        </w:rPr>
+        <w:t xml:space="preserve"> and to </w:t>
+      </w:r>
+      <w:r>
+        <w:rPr>
+          <w:rFonts w:ascii="Formular" w:hAnsi="Formular"/>
+          <w:color w:val="212529"/>
+          <w:sz w:val="29"/>
+          <w:szCs w:val="29"/>
+          <w:highlight w:val="green"/>
+        </w:rPr>
+        <w:t>correct them to ensure that works progress at the desired pace</w:t>
+      </w:r>
+      <w:r>
+        <w:rPr>
+          <w:rFonts w:ascii="Formular" w:hAnsi="Formular"/>
+          <w:color w:val="212529"/>
+          <w:sz w:val="29"/>
+          <w:szCs w:val="29"/>
+        </w:rPr>
+        <w:t>.</w:t>
+      </w:r>
+    </w:p>
+    <w:p>
+      <w:pPr>
+        <w:pStyle w:val="Balk3"/>
+        <w:shd w:val="clear" w:color="auto" w:fill="FFFFFF"/>
+        <w:spacing w:before="0" w:beforeAutospacing="0"/>
+        <w:rPr>
+          <w:rFonts w:ascii="Formular" w:hAnsi="Formular"/>
+          <w:b w:val="0"/>
+          <w:bCs w:val="0"/>
+          <w:color w:val="212529"/>
+        </w:rPr>
+      </w:pPr>
+      <w:r>
+        <w:rPr>
+          <w:rFonts w:ascii="Formular" w:hAnsi="Formular"/>
+          <w:b w:val="0"/>
+          <w:bCs w:val="0"/>
+          <w:color w:val="212529"/>
+        </w:rPr>
+        <w:t>A Brief History of Kanban</w:t>
+      </w:r>
+    </w:p>
+    <w:p>
+      <w:pPr>
+        <w:pStyle w:val="NormalWeb"/>
+        <w:shd w:val="clear" w:color="auto" w:fill="FFFFFF"/>
+        <w:spacing w:before="0" w:beforeAutospacing="0"/>
+        <w:rPr>
+          <w:rFonts w:ascii="Formular" w:hAnsi="Formular"/>
+          <w:color w:val="212529"/>
+          <w:sz w:val="29"/>
+          <w:szCs w:val="29"/>
+        </w:rPr>
+      </w:pPr>
+      <w:r>
+        <w:rPr>
+          <w:rFonts w:ascii="Formular" w:hAnsi="Formular"/>
+          <w:color w:val="212529"/>
+          <w:sz w:val="29"/>
+          <w:szCs w:val="29"/>
+        </w:rPr>
+        <w:t>Kanban's story dates back to th</w:t>
+      </w:r>
+      <w:r>
+        <w:rPr>
+          <w:rFonts w:ascii="Formular" w:hAnsi="Formular"/>
+          <w:color w:val="212529"/>
+          <w:sz w:val="29"/>
+          <w:szCs w:val="29"/>
+          <w:highlight w:val="yellow"/>
+        </w:rPr>
+        <w:t>e 1940s</w:t>
+      </w:r>
+      <w:r>
+        <w:rPr>
+          <w:rFonts w:ascii="Formular" w:hAnsi="Formular"/>
+          <w:color w:val="212529"/>
+          <w:sz w:val="29"/>
+          <w:szCs w:val="29"/>
+        </w:rPr>
+        <w:t>. During these years, Toyota updated its production method based on the model that supermarkets use to manage stocks on shelves. Supermarkets stock enough products to meet consumer demand. This is a method that optimizes the flow between the supermarket and the consumer. Since inventory levels match the consumption rate, the supermarket stores the optimum quantity of products at any given time.</w:t>
+      </w:r>
+    </w:p>
+    <w:tbl>
+      <w:tblPr>
+        <w:tblW w:w="8295" w:type="dxa"/>
+        <w:tblBorders>
+          <w:top w:val="single" w:sz="6" w:space="0" w:color="DEE2E6"/>
+          <w:left w:val="single" w:sz="6" w:space="0" w:color="DEE2E6"/>
+          <w:bottom w:val="single" w:sz="6" w:space="0" w:color="DEE2E6"/>
+          <w:right w:val="single" w:sz="6" w:space="0" w:color="DEE2E6"/>
+        </w:tblBorders>
+        <w:shd w:val="clear" w:color="auto" w:fill="FDFDFE"/>
+        <w:tblCellMar>
+          <w:top w:w="15" w:type="dxa"/>
+          <w:left w:w="15" w:type="dxa"/>
+          <w:bottom w:w="15" w:type="dxa"/>
+          <w:right w:w="15" w:type="dxa"/>
+        </w:tblCellMar>
+        <w:tblLook w:val="04A0" w:firstRow="1" w:lastRow="0" w:firstColumn="1" w:lastColumn="0" w:noHBand="0" w:noVBand="1"/>
+      </w:tblPr>
+      <w:tblGrid>
+        <w:gridCol w:w="8295"/>
+      </w:tblGrid>
+      <w:tr>
+        <w:trPr>
+          <w:tblHeader/>
+        </w:trPr>
+        <w:tc>
+          <w:tcPr>
+            <w:tcW w:w="0" w:type="auto"/>
+            <w:tcBorders>
+              <w:top w:val="single" w:sz="6" w:space="0" w:color="FBFCFC"/>
+              <w:left w:val="single" w:sz="6" w:space="0" w:color="FBFCFC"/>
+              <w:bottom w:val="single" w:sz="12" w:space="0" w:color="FBFCFC"/>
+              <w:right w:val="single" w:sz="6" w:space="0" w:color="FBFCFC"/>
+            </w:tcBorders>
+            <w:shd w:val="clear" w:color="auto" w:fill="FDFDFE"/>
+            <w:vAlign w:val="bottom"/>
+            <w:hideMark/>
+          </w:tcPr>
+          <w:p>
+            <w:pPr>
+              <w:jc w:val="center"/>
+              <w:rPr>
+                <w:rFonts w:ascii="Times New Roman" w:hAnsi="Times New Roman"/>
+                <w:b/>
+                <w:bCs/>
+                <w:color w:val="212529"/>
+                <w:sz w:val="24"/>
+                <w:szCs w:val="24"/>
+              </w:rPr>
+            </w:pPr>
+            <w:r>
+              <w:rPr>
+                <w:rFonts w:ascii="Times New Roman" w:hAnsi="Times New Roman"/>
+                <w:b/>
+                <w:bCs/>
+                <w:noProof/>
+                <w:color w:val="212529"/>
+                <w:sz w:val="24"/>
+                <w:szCs w:val="24"/>
+              </w:rPr>
+              <w:drawing>
+                <wp:inline distT="0" distB="0" distL="0" distR="0" wp14:anchorId="2956FFE6" wp14:editId="015BB71E">
+                  <wp:extent cx="5238278" cy="3492185"/>
+                  <wp:effectExtent l="0" t="0" r="635" b="0"/>
+                  <wp:docPr id="2" name="Resim 2"/>
+                  <wp:cNvGraphicFramePr>
+                    <a:graphicFrameLocks xmlns:a="http://schemas.openxmlformats.org/drawingml/2006/main" noChangeAspect="1"/>
+                  </wp:cNvGraphicFramePr>
+                  <a:graphic xmlns:a="http://schemas.openxmlformats.org/drawingml/2006/main">
+                    <a:graphicData uri="http://schemas.openxmlformats.org/drawingml/2006/picture">
+                      <pic:pic xmlns:pic="http://schemas.openxmlformats.org/drawingml/2006/picture">
+                        <pic:nvPicPr>
+                          <pic:cNvPr id="0" name="Picture 5"/>
+                          <pic:cNvPicPr>
+                            <a:picLocks noChangeAspect="1" noChangeArrowheads="1"/>
+                          </pic:cNvPicPr>
+                        </pic:nvPicPr>
+                        <pic:blipFill>
+                          <a:blip r:embed="rId18">
+                            <a:extLst>
+                              <a:ext uri="{28A0092B-C50C-407E-A947-70E740481C1C}">
+                                <a14:useLocalDpi xmlns:a14="http://schemas.microsoft.com/office/drawing/2010/main" val="0"/>
+                              </a:ext>
+                            </a:extLst>
+                          </a:blip>
+                          <a:srcRect/>
+                          <a:stretch>
+                            <a:fillRect/>
+                          </a:stretch>
+                        </pic:blipFill>
+                        <pic:spPr bwMode="auto">
+                          <a:xfrm>
+                            <a:off x="0" y="0"/>
+                            <a:ext cx="5254661" cy="3503107"/>
+                          </a:xfrm>
+                          <a:prstGeom prst="rect">
+                            <a:avLst/>
+                          </a:prstGeom>
+                          <a:noFill/>
+                        </pic:spPr>
+                      </pic:pic>
+                    </a:graphicData>
+                  </a:graphic>
+                </wp:inline>
+              </w:drawing>
+            </w:r>
+          </w:p>
+        </w:tc>
+      </w:tr>
+      <w:tr>
+        <w:tc>
+          <w:tcPr>
+            <w:tcW w:w="0" w:type="auto"/>
+            <w:tcBorders>
+              <w:top w:val="single" w:sz="6" w:space="0" w:color="FBFCFC"/>
+              <w:left w:val="single" w:sz="6" w:space="0" w:color="FBFCFC"/>
+              <w:bottom w:val="single" w:sz="6" w:space="0" w:color="FBFCFC"/>
+              <w:right w:val="single" w:sz="6" w:space="0" w:color="FBFCFC"/>
+            </w:tcBorders>
+            <w:shd w:val="clear" w:color="auto" w:fill="FDFDFE"/>
+            <w:hideMark/>
+          </w:tcPr>
+          <w:p>
+            <w:pPr>
+              <w:jc w:val="center"/>
+              <w:rPr>
+                <w:color w:val="212529"/>
+              </w:rPr>
+            </w:pPr>
+            <w:r>
+              <w:rPr>
+                <w:rStyle w:val="Vurgu"/>
+                <w:color w:val="212529"/>
+              </w:rPr>
+              <w:t>Supermarket Shelves</w:t>
+            </w:r>
+          </w:p>
+        </w:tc>
+      </w:tr>
+    </w:tbl>
+    <w:p>
+      <w:pPr>
+        <w:pStyle w:val="NormalWeb"/>
+        <w:shd w:val="clear" w:color="auto" w:fill="FFFFFF"/>
+        <w:spacing w:before="0" w:beforeAutospacing="0"/>
+        <w:rPr>
+          <w:rFonts w:ascii="Formular" w:hAnsi="Formular"/>
+          <w:color w:val="212529"/>
+          <w:sz w:val="29"/>
+          <w:szCs w:val="29"/>
+        </w:rPr>
+      </w:pPr>
+      <w:r>
+        <w:rPr>
+          <w:rFonts w:ascii="Formular" w:hAnsi="Formular"/>
+          <w:color w:val="212529"/>
+          <w:sz w:val="29"/>
+          <w:szCs w:val="29"/>
+        </w:rPr>
+        <w:t xml:space="preserve">Toyota adopted the system used by the supermarket. To monitor capacity levels in real-time, the company started using a card called "kanban" between different production teams. When a bin of material used on the production line was unloaded, a kanban was sent to the </w:t>
+      </w:r>
+      <w:r>
+        <w:rPr>
+          <w:rFonts w:ascii="Formular" w:hAnsi="Formular"/>
+          <w:color w:val="212529"/>
+          <w:sz w:val="29"/>
+          <w:szCs w:val="29"/>
+        </w:rPr>
+        <w:lastRenderedPageBreak/>
+        <w:t>warehouse, explaining which material was required. With the new materials provided by the warehouse, production continued without interruption, and the process monitored continuously.</w:t>
+      </w:r>
+    </w:p>
+    <w:p>
+      <w:pPr>
+        <w:pStyle w:val="NormalWeb"/>
+        <w:shd w:val="clear" w:color="auto" w:fill="FFFFFF"/>
+        <w:spacing w:before="0" w:beforeAutospacing="0"/>
+        <w:rPr>
+          <w:rFonts w:ascii="Formular" w:hAnsi="Formular"/>
+          <w:color w:val="212529"/>
+          <w:sz w:val="29"/>
+          <w:szCs w:val="29"/>
+        </w:rPr>
+      </w:pPr>
+      <w:r>
+        <w:rPr>
+          <w:rFonts w:ascii="Formular" w:hAnsi="Formular"/>
+          <w:color w:val="212529"/>
+          <w:sz w:val="29"/>
+          <w:szCs w:val="29"/>
+          <w:highlight w:val="yellow"/>
+        </w:rPr>
+        <w:t>The kanban method controls the entire chain from production to the end consumer.</w:t>
+      </w:r>
+      <w:r>
+        <w:rPr>
+          <w:rFonts w:ascii="Formular" w:hAnsi="Formular"/>
+          <w:color w:val="212529"/>
+          <w:sz w:val="29"/>
+          <w:szCs w:val="29"/>
+        </w:rPr>
+        <w:t xml:space="preserve"> In this way, it prevents both the failure of supply and the over-stocking of the goods at various stages of the production process. This requires continuous monitoring of the process.</w:t>
+      </w:r>
+    </w:p>
+    <w:p>
+      <w:pPr>
+        <w:pStyle w:val="NormalWeb"/>
+        <w:shd w:val="clear" w:color="auto" w:fill="FFFFFF"/>
+        <w:spacing w:before="0" w:beforeAutospacing="0"/>
+        <w:rPr>
+          <w:rFonts w:ascii="Formular" w:hAnsi="Formular"/>
+          <w:color w:val="212529"/>
+          <w:sz w:val="29"/>
+          <w:szCs w:val="29"/>
+        </w:rPr>
+      </w:pPr>
+      <w:r>
+        <w:rPr>
+          <w:rFonts w:ascii="Formular" w:hAnsi="Formular"/>
+          <w:color w:val="212529"/>
+          <w:sz w:val="29"/>
+          <w:szCs w:val="29"/>
+        </w:rPr>
+        <w:t>In the following lesson, you will watch an interactive video about the kanban process.</w:t>
+      </w:r>
+    </w:p>
+    <w:p>
+      <w:pPr>
+        <w:pStyle w:val="Balk2"/>
+        <w:shd w:val="clear" w:color="auto" w:fill="FFFFFF"/>
+        <w:spacing w:before="0"/>
+        <w:rPr>
+          <w:rFonts w:ascii="Formular" w:hAnsi="Formular"/>
+          <w:color w:val="212529"/>
+        </w:rPr>
+      </w:pPr>
+      <w:r>
+        <w:rPr>
+          <w:rFonts w:ascii="Formular" w:hAnsi="Formular"/>
+          <w:b/>
+          <w:bCs/>
+          <w:color w:val="212529"/>
+        </w:rPr>
+        <w:t>Kanban in Software Development</w:t>
+      </w:r>
+    </w:p>
+    <w:p>
+      <w:pPr>
+        <w:pStyle w:val="Balk3"/>
+        <w:shd w:val="clear" w:color="auto" w:fill="FFFFFF"/>
+        <w:spacing w:before="0" w:beforeAutospacing="0"/>
+        <w:rPr>
+          <w:rFonts w:ascii="Formular" w:hAnsi="Formular"/>
+          <w:b w:val="0"/>
+          <w:bCs w:val="0"/>
+          <w:color w:val="212529"/>
+        </w:rPr>
+      </w:pPr>
+    </w:p>
+    <w:p>
+      <w:pPr>
+        <w:pStyle w:val="Balk3"/>
+        <w:shd w:val="clear" w:color="auto" w:fill="FFFFFF"/>
+        <w:spacing w:before="0" w:beforeAutospacing="0"/>
+        <w:rPr>
+          <w:rFonts w:ascii="Formular" w:hAnsi="Formular"/>
+          <w:b w:val="0"/>
+          <w:bCs w:val="0"/>
+          <w:color w:val="212529"/>
+        </w:rPr>
+      </w:pPr>
+      <w:r>
+        <w:rPr>
+          <w:rFonts w:ascii="Formular" w:hAnsi="Formular"/>
+          <w:b w:val="0"/>
+          <w:bCs w:val="0"/>
+          <w:color w:val="212529"/>
+        </w:rPr>
+        <w:t>Introduction</w:t>
+      </w:r>
+    </w:p>
+    <w:p>
+      <w:pPr>
+        <w:pStyle w:val="NormalWeb"/>
+        <w:shd w:val="clear" w:color="auto" w:fill="FFFFFF"/>
+        <w:spacing w:before="0" w:beforeAutospacing="0"/>
+        <w:rPr>
+          <w:rFonts w:ascii="Formular" w:hAnsi="Formular"/>
+          <w:color w:val="212529"/>
+          <w:sz w:val="29"/>
+          <w:szCs w:val="29"/>
+        </w:rPr>
+      </w:pPr>
+      <w:r>
+        <w:rPr>
+          <w:rFonts w:ascii="Formular" w:hAnsi="Formular"/>
+          <w:color w:val="212529"/>
+          <w:sz w:val="29"/>
+          <w:szCs w:val="29"/>
+        </w:rPr>
+        <w:t xml:space="preserve">Although its story dates back to the 1940s, the implementation of kanban in the world of computer technologies is a relatively new topic. </w:t>
+      </w:r>
+      <w:r>
+        <w:rPr>
+          <w:rFonts w:ascii="Formular" w:hAnsi="Formular"/>
+          <w:color w:val="212529"/>
+          <w:sz w:val="29"/>
+          <w:szCs w:val="29"/>
+          <w:highlight w:val="yellow"/>
+        </w:rPr>
+        <w:t>In 2004, David J. Anderson introduced the idea of using the kanban concept for software development, and in 2010 he wrote a book named "Kanban:</w:t>
+      </w:r>
+      <w:r>
+        <w:rPr>
+          <w:rFonts w:ascii="Formular" w:hAnsi="Formular"/>
+          <w:color w:val="212529"/>
+          <w:sz w:val="29"/>
+          <w:szCs w:val="29"/>
+        </w:rPr>
+        <w:t xml:space="preserve"> Successfully Evolutionary Change for your Technology </w:t>
+      </w:r>
+      <w:proofErr w:type="gramStart"/>
+      <w:r>
+        <w:rPr>
+          <w:rFonts w:ascii="Formular" w:hAnsi="Formular"/>
+          <w:color w:val="212529"/>
+          <w:sz w:val="29"/>
+          <w:szCs w:val="29"/>
+        </w:rPr>
+        <w:t>Business ”</w:t>
+      </w:r>
+      <w:proofErr w:type="gramEnd"/>
+      <w:r>
+        <w:rPr>
+          <w:rFonts w:ascii="Formular" w:hAnsi="Formular"/>
+          <w:color w:val="212529"/>
+          <w:sz w:val="29"/>
+          <w:szCs w:val="29"/>
+        </w:rPr>
+        <w:t>. Kanban's use in software development begins after these attempts by David J. Anderson.</w:t>
+      </w:r>
+    </w:p>
+    <w:tbl>
+      <w:tblPr>
+        <w:tblW w:w="8295" w:type="dxa"/>
+        <w:tblBorders>
+          <w:top w:val="single" w:sz="6" w:space="0" w:color="DEE2E6"/>
+          <w:left w:val="single" w:sz="6" w:space="0" w:color="DEE2E6"/>
+          <w:bottom w:val="single" w:sz="6" w:space="0" w:color="DEE2E6"/>
+          <w:right w:val="single" w:sz="6" w:space="0" w:color="DEE2E6"/>
+        </w:tblBorders>
+        <w:shd w:val="clear" w:color="auto" w:fill="FDFDFE"/>
+        <w:tblCellMar>
+          <w:top w:w="15" w:type="dxa"/>
+          <w:left w:w="15" w:type="dxa"/>
+          <w:bottom w:w="15" w:type="dxa"/>
+          <w:right w:w="15" w:type="dxa"/>
+        </w:tblCellMar>
+        <w:tblLook w:val="04A0" w:firstRow="1" w:lastRow="0" w:firstColumn="1" w:lastColumn="0" w:noHBand="0" w:noVBand="1"/>
+      </w:tblPr>
+      <w:tblGrid>
+        <w:gridCol w:w="8295"/>
+      </w:tblGrid>
+      <w:tr>
+        <w:trPr>
+          <w:tblHeader/>
+        </w:trPr>
+        <w:tc>
+          <w:tcPr>
+            <w:tcW w:w="0" w:type="auto"/>
+            <w:tcBorders>
+              <w:top w:val="single" w:sz="6" w:space="0" w:color="FBFCFC"/>
+              <w:left w:val="single" w:sz="6" w:space="0" w:color="FBFCFC"/>
+              <w:bottom w:val="single" w:sz="12" w:space="0" w:color="FBFCFC"/>
+              <w:right w:val="single" w:sz="6" w:space="0" w:color="FBFCFC"/>
+            </w:tcBorders>
+            <w:shd w:val="clear" w:color="auto" w:fill="FDFDFE"/>
+            <w:vAlign w:val="bottom"/>
+            <w:hideMark/>
+          </w:tcPr>
+          <w:p>
+            <w:pPr>
+              <w:jc w:val="center"/>
+              <w:rPr>
+                <w:rFonts w:ascii="Times New Roman" w:hAnsi="Times New Roman"/>
+                <w:b/>
+                <w:bCs/>
+                <w:color w:val="212529"/>
+                <w:sz w:val="24"/>
+                <w:szCs w:val="24"/>
+              </w:rPr>
+            </w:pPr>
+            <w:r>
+              <w:rPr>
+                <w:rFonts w:ascii="Times New Roman" w:hAnsi="Times New Roman"/>
+                <w:b/>
+                <w:bCs/>
+                <w:noProof/>
+                <w:color w:val="212529"/>
+                <w:sz w:val="24"/>
+                <w:szCs w:val="24"/>
+              </w:rPr>
+              <w:drawing>
+                <wp:inline distT="0" distB="0" distL="0" distR="0" wp14:anchorId="7730EAA7" wp14:editId="3AC44275">
+                  <wp:extent cx="2584859" cy="2018696"/>
+                  <wp:effectExtent l="0" t="0" r="6350" b="635"/>
+                  <wp:docPr id="6" name="Resim 6"/>
+                  <wp:cNvGraphicFramePr>
+                    <a:graphicFrameLocks xmlns:a="http://schemas.openxmlformats.org/drawingml/2006/main" noChangeAspect="1"/>
+                  </wp:cNvGraphicFramePr>
+                  <a:graphic xmlns:a="http://schemas.openxmlformats.org/drawingml/2006/main">
+                    <a:graphicData uri="http://schemas.openxmlformats.org/drawingml/2006/picture">
+                      <pic:pic xmlns:pic="http://schemas.openxmlformats.org/drawingml/2006/picture">
+                        <pic:nvPicPr>
+                          <pic:cNvPr id="0" name="Picture 6"/>
+                          <pic:cNvPicPr>
+                            <a:picLocks noChangeAspect="1" noChangeArrowheads="1"/>
+                          </pic:cNvPicPr>
+                        </pic:nvPicPr>
+                        <pic:blipFill>
+                          <a:blip r:embed="rId19">
+                            <a:extLst>
+                              <a:ext uri="{28A0092B-C50C-407E-A947-70E740481C1C}">
+                                <a14:useLocalDpi xmlns:a14="http://schemas.microsoft.com/office/drawing/2010/main" val="0"/>
+                              </a:ext>
+                            </a:extLst>
+                          </a:blip>
+                          <a:srcRect/>
+                          <a:stretch>
+                            <a:fillRect/>
+                          </a:stretch>
+                        </pic:blipFill>
+                        <pic:spPr bwMode="auto">
+                          <a:xfrm>
+                            <a:off x="0" y="0"/>
+                            <a:ext cx="2597409" cy="2028497"/>
+                          </a:xfrm>
+                          <a:prstGeom prst="rect">
+                            <a:avLst/>
+                          </a:prstGeom>
+                          <a:noFill/>
+                        </pic:spPr>
+                      </pic:pic>
+                    </a:graphicData>
+                  </a:graphic>
+                </wp:inline>
+              </w:drawing>
+            </w:r>
+          </w:p>
+        </w:tc>
+      </w:tr>
+      <w:tr>
+        <w:tc>
+          <w:tcPr>
+            <w:tcW w:w="0" w:type="auto"/>
+            <w:tcBorders>
+              <w:top w:val="single" w:sz="6" w:space="0" w:color="FBFCFC"/>
+              <w:left w:val="single" w:sz="6" w:space="0" w:color="FBFCFC"/>
+              <w:bottom w:val="single" w:sz="6" w:space="0" w:color="FBFCFC"/>
+              <w:right w:val="single" w:sz="6" w:space="0" w:color="FBFCFC"/>
+            </w:tcBorders>
+            <w:shd w:val="clear" w:color="auto" w:fill="FDFDFE"/>
+            <w:hideMark/>
+          </w:tcPr>
+          <w:p>
+            <w:pPr>
+              <w:jc w:val="center"/>
+              <w:rPr>
+                <w:color w:val="212529"/>
+              </w:rPr>
+            </w:pPr>
+            <w:r>
+              <w:rPr>
+                <w:rStyle w:val="Vurgu"/>
+                <w:color w:val="212529"/>
+              </w:rPr>
+              <w:t>The Book written by David J. Anderson</w:t>
+            </w:r>
+          </w:p>
+        </w:tc>
+      </w:tr>
+    </w:tbl>
+    <w:p>
+      <w:pPr>
+        <w:shd w:val="clear" w:color="auto" w:fill="FFFFFF"/>
+        <w:rPr>
+          <w:rFonts w:ascii="Formular" w:hAnsi="Formular"/>
+          <w:color w:val="212529"/>
+          <w:sz w:val="29"/>
+          <w:szCs w:val="29"/>
+        </w:rPr>
+      </w:pPr>
+    </w:p>
+    <w:p>
+      <w:pPr>
+        <w:pStyle w:val="NormalWeb"/>
+        <w:shd w:val="clear" w:color="auto" w:fill="FFFFFF"/>
+        <w:spacing w:before="0" w:beforeAutospacing="0"/>
+        <w:rPr>
+          <w:rFonts w:ascii="Formular" w:hAnsi="Formular"/>
+          <w:color w:val="4A1E1E"/>
+          <w:sz w:val="29"/>
+          <w:szCs w:val="29"/>
+        </w:rPr>
+      </w:pPr>
+      <w:r>
+        <w:rPr>
+          <w:rFonts w:ascii="Formular" w:hAnsi="Formular"/>
+          <w:b/>
+          <w:bCs/>
+          <w:color w:val="4A1E1E"/>
+          <w:sz w:val="29"/>
+          <w:szCs w:val="29"/>
+        </w:rPr>
+        <w:t>Q</w:t>
+      </w:r>
+      <w:r>
+        <w:rPr>
+          <w:rFonts w:ascii="Formular" w:hAnsi="Formular"/>
+          <w:color w:val="4A1E1E"/>
+          <w:sz w:val="29"/>
+          <w:szCs w:val="29"/>
+        </w:rPr>
+        <w:t xml:space="preserve">: </w:t>
+      </w:r>
+      <w:r>
+        <w:rPr>
+          <w:rFonts w:ascii="Formular" w:hAnsi="Formular"/>
+          <w:color w:val="4A1E1E"/>
+          <w:sz w:val="27"/>
+          <w:szCs w:val="29"/>
+        </w:rPr>
+        <w:t>Explain what is Kanban</w:t>
+      </w:r>
+      <w:r>
+        <w:rPr>
+          <w:rFonts w:ascii="Formular" w:hAnsi="Formular"/>
+          <w:color w:val="4A1E1E"/>
+          <w:sz w:val="29"/>
+          <w:szCs w:val="29"/>
+        </w:rPr>
+        <w:t>.</w:t>
+      </w:r>
+      <w:r>
+        <w:rPr>
+          <w:rFonts w:ascii="Formular" w:hAnsi="Formular"/>
+          <w:color w:val="4A1E1E"/>
+          <w:sz w:val="29"/>
+          <w:szCs w:val="29"/>
+        </w:rPr>
+        <w:br/>
+      </w:r>
+      <w:r>
+        <w:rPr>
+          <w:rFonts w:ascii="Formular" w:hAnsi="Formular"/>
+          <w:b/>
+          <w:bCs/>
+          <w:color w:val="4A1E1E"/>
+          <w:sz w:val="29"/>
+          <w:szCs w:val="29"/>
+        </w:rPr>
+        <w:t>A</w:t>
+      </w:r>
+      <w:r>
+        <w:rPr>
+          <w:rFonts w:ascii="Formular" w:hAnsi="Formular"/>
+          <w:color w:val="4A1E1E"/>
+          <w:sz w:val="29"/>
+          <w:szCs w:val="29"/>
+        </w:rPr>
+        <w:t xml:space="preserve">: A </w:t>
+      </w:r>
+      <w:r>
+        <w:rPr>
+          <w:rFonts w:ascii="Formular" w:hAnsi="Formular"/>
+          <w:color w:val="4A1E1E"/>
+          <w:sz w:val="29"/>
+          <w:szCs w:val="29"/>
+          <w:highlight w:val="yellow"/>
+        </w:rPr>
+        <w:t>Kanban is like a flash card carrying all the information about the current status of your work</w:t>
+      </w:r>
+      <w:r>
+        <w:rPr>
+          <w:rFonts w:ascii="Formular" w:hAnsi="Formular"/>
+          <w:color w:val="4A1E1E"/>
+          <w:sz w:val="29"/>
+          <w:szCs w:val="29"/>
+        </w:rPr>
+        <w:t xml:space="preserve"> and the </w:t>
+      </w:r>
+      <w:r>
+        <w:rPr>
+          <w:rFonts w:ascii="Formular" w:hAnsi="Formular"/>
+          <w:color w:val="4A1E1E"/>
+          <w:sz w:val="29"/>
+          <w:szCs w:val="29"/>
+          <w:highlight w:val="green"/>
+        </w:rPr>
+        <w:t>work required to be done on the product at each stage of the software development process</w:t>
+      </w:r>
+      <w:r>
+        <w:rPr>
+          <w:rFonts w:ascii="Formular" w:hAnsi="Formular"/>
+          <w:color w:val="4A1E1E"/>
+          <w:sz w:val="29"/>
+          <w:szCs w:val="29"/>
+        </w:rPr>
+        <w:t>.</w:t>
+      </w:r>
+    </w:p>
+    <w:p>
+      <w:pPr>
+        <w:shd w:val="clear" w:color="auto" w:fill="FFFFFF"/>
+        <w:spacing w:after="100" w:afterAutospacing="1" w:line="240" w:lineRule="auto"/>
+        <w:outlineLvl w:val="2"/>
+        <w:rPr>
+          <w:rFonts w:ascii="Formular" w:eastAsia="Times New Roman" w:hAnsi="Formular" w:cs="Times New Roman"/>
+          <w:color w:val="212529"/>
+          <w:sz w:val="27"/>
+          <w:szCs w:val="27"/>
+          <w:lang w:eastAsia="tr-TR"/>
+        </w:rPr>
+      </w:pPr>
+      <w:r>
+        <w:rPr>
+          <w:rFonts w:ascii="Formular" w:eastAsia="Times New Roman" w:hAnsi="Formular" w:cs="Times New Roman"/>
+          <w:color w:val="212529"/>
+          <w:sz w:val="27"/>
+          <w:szCs w:val="27"/>
+          <w:highlight w:val="yellow"/>
+          <w:lang w:eastAsia="tr-TR"/>
+        </w:rPr>
+        <w:lastRenderedPageBreak/>
+        <w:t>Comparison of Kanban and Scrum</w:t>
+      </w:r>
+    </w:p>
+    <w:p>
+      <w:pPr>
+        <w:shd w:val="clear" w:color="auto" w:fill="FFFFFF"/>
+        <w:spacing w:after="100" w:afterAutospacing="1" w:line="240" w:lineRule="auto"/>
+        <w:rPr>
+          <w:rFonts w:ascii="Formular" w:eastAsia="Times New Roman" w:hAnsi="Formular" w:cs="Times New Roman"/>
+          <w:color w:val="212529"/>
+          <w:sz w:val="29"/>
+          <w:szCs w:val="29"/>
+          <w:lang w:eastAsia="tr-TR"/>
+        </w:rPr>
+      </w:pPr>
+      <w:r>
+        <w:rPr>
+          <w:rFonts w:ascii="Formular" w:eastAsia="Times New Roman" w:hAnsi="Formular" w:cs="Times New Roman"/>
+          <w:color w:val="212529"/>
+          <w:sz w:val="29"/>
+          <w:szCs w:val="29"/>
+          <w:lang w:eastAsia="tr-TR"/>
+        </w:rPr>
+        <w:t xml:space="preserve">It is not </w:t>
+      </w:r>
+      <w:r>
+        <w:rPr>
+          <w:rFonts w:ascii="Formular" w:eastAsia="Times New Roman" w:hAnsi="Formular" w:cs="Times New Roman"/>
+          <w:color w:val="212529"/>
+          <w:sz w:val="29"/>
+          <w:szCs w:val="29"/>
+          <w:highlight w:val="yellow"/>
+          <w:lang w:eastAsia="tr-TR"/>
+        </w:rPr>
+        <w:t>easy to completely separate the kanban and scrum methods</w:t>
+      </w:r>
+      <w:r>
+        <w:rPr>
+          <w:rFonts w:ascii="Formular" w:eastAsia="Times New Roman" w:hAnsi="Formular" w:cs="Times New Roman"/>
+          <w:color w:val="212529"/>
+          <w:sz w:val="29"/>
+          <w:szCs w:val="29"/>
+          <w:lang w:eastAsia="tr-TR"/>
+        </w:rPr>
+        <w:t xml:space="preserve">. You remember the scrum board. For example, most people believe that scrum teams use a kanban board in the scrum process. On the other hand, </w:t>
+      </w:r>
+      <w:r>
+        <w:rPr>
+          <w:rFonts w:ascii="Formular" w:eastAsia="Times New Roman" w:hAnsi="Formular" w:cs="Times New Roman"/>
+          <w:color w:val="212529"/>
+          <w:sz w:val="29"/>
+          <w:szCs w:val="29"/>
+          <w:highlight w:val="yellow"/>
+          <w:lang w:eastAsia="tr-TR"/>
+        </w:rPr>
+        <w:t>there are some fundamental differences between the two methods.</w:t>
+      </w:r>
+    </w:p>
+    <w:p>
+      <w:pPr>
+        <w:shd w:val="clear" w:color="auto" w:fill="FFFFFF"/>
+        <w:spacing w:after="100" w:afterAutospacing="1" w:line="240" w:lineRule="auto"/>
+        <w:jc w:val="center"/>
+        <w:rPr>
+          <w:rFonts w:ascii="Formular" w:eastAsia="Times New Roman" w:hAnsi="Formular" w:cs="Times New Roman"/>
+          <w:color w:val="212529"/>
+          <w:sz w:val="29"/>
+          <w:szCs w:val="29"/>
+          <w:lang w:eastAsia="tr-TR"/>
+        </w:rPr>
+      </w:pPr>
+      <w:r>
+        <w:rPr>
+          <w:rFonts w:ascii="Formular" w:eastAsia="Times New Roman" w:hAnsi="Formular" w:cs="Times New Roman"/>
+          <w:noProof/>
+          <w:color w:val="212529"/>
+          <w:sz w:val="29"/>
+          <w:szCs w:val="29"/>
+          <w:lang w:eastAsia="tr-TR"/>
+        </w:rPr>
+        <w:drawing>
+          <wp:inline distT="0" distB="0" distL="0" distR="0" wp14:anchorId="36486DE3" wp14:editId="3A6F8FF0">
+            <wp:extent cx="1704032" cy="1704032"/>
+            <wp:effectExtent l="0" t="0" r="0" b="0"/>
+            <wp:docPr id="14" name="Resim 14"/>
+            <wp:cNvGraphicFramePr>
+              <a:graphicFrameLocks xmlns:a="http://schemas.openxmlformats.org/drawingml/2006/main" noChangeAspect="1"/>
+            </wp:cNvGraphicFramePr>
+            <a:graphic xmlns:a="http://schemas.openxmlformats.org/drawingml/2006/main">
+              <a:graphicData uri="http://schemas.openxmlformats.org/drawingml/2006/picture">
+                <pic:pic xmlns:pic="http://schemas.openxmlformats.org/drawingml/2006/picture">
+                  <pic:nvPicPr>
+                    <pic:cNvPr id="0" name="Picture 7"/>
+                    <pic:cNvPicPr>
+                      <a:picLocks noChangeAspect="1" noChangeArrowheads="1"/>
+                    </pic:cNvPicPr>
+                  </pic:nvPicPr>
+                  <pic:blipFill>
+                    <a:blip r:embed="rId20">
+                      <a:extLst>
+                        <a:ext uri="{28A0092B-C50C-407E-A947-70E740481C1C}">
+                          <a14:useLocalDpi xmlns:a14="http://schemas.microsoft.com/office/drawing/2010/main" val="0"/>
+                        </a:ext>
+                      </a:extLst>
+                    </a:blip>
+                    <a:srcRect/>
+                    <a:stretch>
+                      <a:fillRect/>
+                    </a:stretch>
+                  </pic:blipFill>
+                  <pic:spPr bwMode="auto">
+                    <a:xfrm>
+                      <a:off x="0" y="0"/>
+                      <a:ext cx="1708222" cy="1708222"/>
+                    </a:xfrm>
+                    <a:prstGeom prst="rect">
+                      <a:avLst/>
+                    </a:prstGeom>
+                    <a:noFill/>
+                  </pic:spPr>
+                </pic:pic>
+              </a:graphicData>
+            </a:graphic>
+          </wp:inline>
+        </w:drawing>
+      </w:r>
+    </w:p>
+    <w:p>
+      <w:pPr>
+        <w:numPr>
+          <w:ilvl w:val="0"/>
+          <w:numId w:val="9"/>
+        </w:numPr>
+        <w:shd w:val="clear" w:color="auto" w:fill="FFFFFF"/>
+        <w:spacing w:after="100" w:afterAutospacing="1" w:line="240" w:lineRule="auto"/>
+        <w:rPr>
+          <w:rFonts w:ascii="Formular" w:eastAsia="Times New Roman" w:hAnsi="Formular" w:cs="Times New Roman"/>
+          <w:color w:val="212529"/>
+          <w:sz w:val="29"/>
+          <w:szCs w:val="29"/>
+          <w:lang w:eastAsia="tr-TR"/>
+        </w:rPr>
+      </w:pPr>
+      <w:r>
+        <w:rPr>
+          <w:rFonts w:ascii="Formular" w:eastAsia="Times New Roman" w:hAnsi="Formular" w:cs="Times New Roman"/>
+          <w:color w:val="212529"/>
+          <w:sz w:val="29"/>
+          <w:szCs w:val="29"/>
+          <w:lang w:eastAsia="tr-TR"/>
+        </w:rPr>
+        <w:t xml:space="preserve">There are </w:t>
+      </w:r>
+      <w:r>
+        <w:rPr>
+          <w:rFonts w:ascii="Formular" w:eastAsia="Times New Roman" w:hAnsi="Formular" w:cs="Times New Roman"/>
+          <w:color w:val="212529"/>
+          <w:sz w:val="29"/>
+          <w:szCs w:val="29"/>
+          <w:highlight w:val="yellow"/>
+          <w:lang w:eastAsia="tr-TR"/>
+        </w:rPr>
+        <w:t>no certain time limits in kanban</w:t>
+      </w:r>
+      <w:r>
+        <w:rPr>
+          <w:rFonts w:ascii="Formular" w:eastAsia="Times New Roman" w:hAnsi="Formular" w:cs="Times New Roman"/>
+          <w:color w:val="212529"/>
+          <w:sz w:val="29"/>
+          <w:szCs w:val="29"/>
+          <w:lang w:eastAsia="tr-TR"/>
+        </w:rPr>
+        <w:t xml:space="preserve"> while </w:t>
+      </w:r>
+      <w:r>
+        <w:rPr>
+          <w:rFonts w:ascii="Formular" w:eastAsia="Times New Roman" w:hAnsi="Formular" w:cs="Times New Roman"/>
+          <w:color w:val="212529"/>
+          <w:sz w:val="29"/>
+          <w:szCs w:val="29"/>
+          <w:highlight w:val="green"/>
+          <w:lang w:eastAsia="tr-TR"/>
+        </w:rPr>
+        <w:t xml:space="preserve">sprints in scrum </w:t>
+      </w:r>
+      <w:proofErr w:type="gramStart"/>
+      <w:r>
+        <w:rPr>
+          <w:rFonts w:ascii="Formular" w:eastAsia="Times New Roman" w:hAnsi="Formular" w:cs="Times New Roman"/>
+          <w:color w:val="212529"/>
+          <w:sz w:val="29"/>
+          <w:szCs w:val="29"/>
+          <w:highlight w:val="green"/>
+          <w:lang w:eastAsia="tr-TR"/>
+        </w:rPr>
+        <w:t>have</w:t>
+      </w:r>
+      <w:proofErr w:type="gramEnd"/>
+      <w:r>
+        <w:rPr>
+          <w:rFonts w:ascii="Formular" w:eastAsia="Times New Roman" w:hAnsi="Formular" w:cs="Times New Roman"/>
+          <w:color w:val="212529"/>
+          <w:sz w:val="29"/>
+          <w:szCs w:val="29"/>
+          <w:highlight w:val="green"/>
+          <w:lang w:eastAsia="tr-TR"/>
+        </w:rPr>
+        <w:t xml:space="preserve"> a start and end dates</w:t>
+      </w:r>
+      <w:r>
+        <w:rPr>
+          <w:rFonts w:ascii="Formular" w:eastAsia="Times New Roman" w:hAnsi="Formular" w:cs="Times New Roman"/>
+          <w:color w:val="212529"/>
+          <w:sz w:val="29"/>
+          <w:szCs w:val="29"/>
+          <w:lang w:eastAsia="tr-TR"/>
+        </w:rPr>
+        <w:t>,</w:t>
+      </w:r>
+    </w:p>
+    <w:p>
+      <w:pPr>
+        <w:numPr>
+          <w:ilvl w:val="0"/>
+          <w:numId w:val="9"/>
+        </w:numPr>
+        <w:shd w:val="clear" w:color="auto" w:fill="FFFFFF"/>
+        <w:spacing w:after="100" w:afterAutospacing="1" w:line="240" w:lineRule="auto"/>
+        <w:rPr>
+          <w:rFonts w:ascii="Formular" w:eastAsia="Times New Roman" w:hAnsi="Formular" w:cs="Times New Roman"/>
+          <w:color w:val="212529"/>
+          <w:sz w:val="29"/>
+          <w:szCs w:val="29"/>
+          <w:lang w:eastAsia="tr-TR"/>
+        </w:rPr>
+      </w:pPr>
+      <w:r>
+        <w:rPr>
+          <w:rFonts w:ascii="Formular" w:eastAsia="Times New Roman" w:hAnsi="Formular" w:cs="Times New Roman"/>
+          <w:color w:val="212529"/>
+          <w:sz w:val="29"/>
+          <w:szCs w:val="29"/>
+          <w:lang w:eastAsia="tr-TR"/>
+        </w:rPr>
+        <w:t xml:space="preserve">While there are </w:t>
+      </w:r>
+      <w:r>
+        <w:rPr>
+          <w:rFonts w:ascii="Formular" w:eastAsia="Times New Roman" w:hAnsi="Formular" w:cs="Times New Roman"/>
+          <w:color w:val="212529"/>
+          <w:sz w:val="29"/>
+          <w:szCs w:val="29"/>
+          <w:highlight w:val="green"/>
+          <w:lang w:eastAsia="tr-TR"/>
+        </w:rPr>
+        <w:t>rigid deadlines for the tasks on the scrum board</w:t>
+      </w:r>
+      <w:r>
+        <w:rPr>
+          <w:rFonts w:ascii="Formular" w:eastAsia="Times New Roman" w:hAnsi="Formular" w:cs="Times New Roman"/>
+          <w:color w:val="212529"/>
+          <w:sz w:val="29"/>
+          <w:szCs w:val="29"/>
+          <w:lang w:eastAsia="tr-TR"/>
+        </w:rPr>
+        <w:t xml:space="preserve">, </w:t>
+      </w:r>
+      <w:r>
+        <w:rPr>
+          <w:rFonts w:ascii="Formular" w:eastAsia="Times New Roman" w:hAnsi="Formular" w:cs="Times New Roman"/>
+          <w:color w:val="212529"/>
+          <w:sz w:val="29"/>
+          <w:szCs w:val="29"/>
+          <w:highlight w:val="yellow"/>
+          <w:lang w:eastAsia="tr-TR"/>
+        </w:rPr>
+        <w:t>kanban is more flexible in this regard</w:t>
+      </w:r>
+      <w:r>
+        <w:rPr>
+          <w:rFonts w:ascii="Formular" w:eastAsia="Times New Roman" w:hAnsi="Formular" w:cs="Times New Roman"/>
+          <w:color w:val="212529"/>
+          <w:sz w:val="29"/>
+          <w:szCs w:val="29"/>
+          <w:lang w:eastAsia="tr-TR"/>
+        </w:rPr>
+        <w:t>,</w:t>
+      </w:r>
+    </w:p>
+    <w:p>
+      <w:pPr>
+        <w:numPr>
+          <w:ilvl w:val="0"/>
+          <w:numId w:val="9"/>
+        </w:numPr>
+        <w:shd w:val="clear" w:color="auto" w:fill="FFFFFF"/>
+        <w:spacing w:after="100" w:afterAutospacing="1" w:line="240" w:lineRule="auto"/>
+        <w:rPr>
+          <w:rFonts w:ascii="Formular" w:eastAsia="Times New Roman" w:hAnsi="Formular" w:cs="Times New Roman"/>
+          <w:color w:val="212529"/>
+          <w:sz w:val="29"/>
+          <w:szCs w:val="29"/>
+          <w:highlight w:val="yellow"/>
+          <w:lang w:eastAsia="tr-TR"/>
+        </w:rPr>
+      </w:pPr>
+      <w:r>
+        <w:rPr>
+          <w:rFonts w:ascii="Formular" w:eastAsia="Times New Roman" w:hAnsi="Formular" w:cs="Times New Roman"/>
+          <w:color w:val="212529"/>
+          <w:sz w:val="29"/>
+          <w:szCs w:val="29"/>
+          <w:lang w:eastAsia="tr-TR"/>
+        </w:rPr>
+        <w:t xml:space="preserve">In contrast to </w:t>
+      </w:r>
+      <w:r>
+        <w:rPr>
+          <w:rFonts w:ascii="Formular" w:eastAsia="Times New Roman" w:hAnsi="Formular" w:cs="Times New Roman"/>
+          <w:color w:val="212529"/>
+          <w:sz w:val="29"/>
+          <w:szCs w:val="29"/>
+          <w:highlight w:val="green"/>
+          <w:lang w:eastAsia="tr-TR"/>
+        </w:rPr>
+        <w:t>designated roles in a scrum project like product owner, scrum master, and development team</w:t>
+      </w:r>
+      <w:r>
+        <w:rPr>
+          <w:rFonts w:ascii="Formular" w:eastAsia="Times New Roman" w:hAnsi="Formular" w:cs="Times New Roman"/>
+          <w:color w:val="212529"/>
+          <w:sz w:val="29"/>
+          <w:szCs w:val="29"/>
+          <w:lang w:eastAsia="tr-TR"/>
+        </w:rPr>
+        <w:t xml:space="preserve">, </w:t>
+      </w:r>
+      <w:r>
+        <w:rPr>
+          <w:rFonts w:ascii="Formular" w:eastAsia="Times New Roman" w:hAnsi="Formular" w:cs="Times New Roman"/>
+          <w:color w:val="212529"/>
+          <w:sz w:val="29"/>
+          <w:szCs w:val="29"/>
+          <w:highlight w:val="yellow"/>
+          <w:lang w:eastAsia="tr-TR"/>
+        </w:rPr>
+        <w:t>there are no certain roles in kanban,</w:t>
+      </w:r>
+    </w:p>
+    <w:p>
+      <w:pPr>
+        <w:numPr>
+          <w:ilvl w:val="0"/>
+          <w:numId w:val="9"/>
+        </w:numPr>
+        <w:shd w:val="clear" w:color="auto" w:fill="FFFFFF"/>
+        <w:spacing w:after="100" w:afterAutospacing="1" w:line="240" w:lineRule="auto"/>
+        <w:rPr>
+          <w:rFonts w:ascii="Formular" w:eastAsia="Times New Roman" w:hAnsi="Formular" w:cs="Times New Roman"/>
+          <w:color w:val="212529"/>
+          <w:sz w:val="29"/>
+          <w:szCs w:val="29"/>
+          <w:lang w:eastAsia="tr-TR"/>
+        </w:rPr>
+      </w:pPr>
+      <w:r>
+        <w:rPr>
+          <w:rFonts w:ascii="Formular" w:eastAsia="Times New Roman" w:hAnsi="Formular" w:cs="Times New Roman"/>
+          <w:color w:val="212529"/>
+          <w:sz w:val="29"/>
+          <w:szCs w:val="29"/>
+          <w:lang w:eastAsia="tr-TR"/>
+        </w:rPr>
+        <w:t xml:space="preserve">The </w:t>
+      </w:r>
+      <w:r>
+        <w:rPr>
+          <w:rFonts w:ascii="Formular" w:eastAsia="Times New Roman" w:hAnsi="Formular" w:cs="Times New Roman"/>
+          <w:color w:val="212529"/>
+          <w:sz w:val="29"/>
+          <w:szCs w:val="29"/>
+          <w:highlight w:val="green"/>
+          <w:lang w:eastAsia="tr-TR"/>
+        </w:rPr>
+        <w:t>team rearranges the scrum board after each sprint</w:t>
+      </w:r>
+      <w:r>
+        <w:rPr>
+          <w:rFonts w:ascii="Formular" w:eastAsia="Times New Roman" w:hAnsi="Formular" w:cs="Times New Roman"/>
+          <w:color w:val="212529"/>
+          <w:sz w:val="29"/>
+          <w:szCs w:val="29"/>
+          <w:lang w:eastAsia="tr-TR"/>
+        </w:rPr>
+        <w:t xml:space="preserve"> while the </w:t>
+      </w:r>
+      <w:r>
+        <w:rPr>
+          <w:rFonts w:ascii="Formular" w:eastAsia="Times New Roman" w:hAnsi="Formular" w:cs="Times New Roman"/>
+          <w:color w:val="212529"/>
+          <w:sz w:val="29"/>
+          <w:szCs w:val="29"/>
+          <w:highlight w:val="yellow"/>
+          <w:lang w:eastAsia="tr-TR"/>
+        </w:rPr>
+        <w:t>same kanban board is used throughout the project</w:t>
+      </w:r>
+      <w:r>
+        <w:rPr>
+          <w:rFonts w:ascii="Formular" w:eastAsia="Times New Roman" w:hAnsi="Formular" w:cs="Times New Roman"/>
+          <w:color w:val="212529"/>
+          <w:sz w:val="29"/>
+          <w:szCs w:val="29"/>
+          <w:lang w:eastAsia="tr-TR"/>
+        </w:rPr>
+        <w:t>.</w:t>
+      </w:r>
+    </w:p>
+    <w:p>
+      <w:pPr>
+        <w:shd w:val="clear" w:color="auto" w:fill="FFFFFF"/>
+        <w:spacing w:after="0" w:line="240" w:lineRule="auto"/>
+        <w:rPr>
+          <w:rFonts w:ascii="Formular" w:eastAsia="Times New Roman" w:hAnsi="Formular" w:cs="Times New Roman"/>
+          <w:color w:val="212529"/>
+          <w:sz w:val="29"/>
+          <w:szCs w:val="29"/>
+          <w:lang w:eastAsia="tr-TR"/>
+        </w:rPr>
+      </w:pPr>
+      <w:r>
+        <w:rPr>
+          <w:rFonts w:ascii="Formular" w:eastAsia="Times New Roman" w:hAnsi="Formular" w:cs="Times New Roman"/>
+          <w:color w:val="212529"/>
+          <w:sz w:val="29"/>
+          <w:szCs w:val="29"/>
+          <w:lang w:eastAsia="tr-TR"/>
+        </w:rPr>
+        <w:pict w14:anchorId="12871EF9">
+          <v:rect id="_x0000_i1038" style="width:0;height:0" o:hralign="center" o:hrstd="t" o:hr="t" fillcolor="#a0a0a0" stroked="f"/>
+        </w:pict>
+      </w:r>
+    </w:p>
+    <w:p>
+      <w:pPr>
+        <w:shd w:val="clear" w:color="auto" w:fill="FFFFFF"/>
+        <w:spacing w:after="100" w:afterAutospacing="1" w:line="240" w:lineRule="auto"/>
+        <w:rPr>
+          <w:rFonts w:ascii="Formular" w:eastAsia="Times New Roman" w:hAnsi="Formular" w:cs="Times New Roman"/>
+          <w:color w:val="4A1E1E"/>
+          <w:sz w:val="29"/>
+          <w:szCs w:val="29"/>
+          <w:lang w:eastAsia="tr-TR"/>
+        </w:rPr>
+      </w:pPr>
+      <w:r>
+        <w:rPr>
+          <w:rFonts w:ascii="Formular" w:eastAsia="Times New Roman" w:hAnsi="Formular" w:cs="Times New Roman"/>
+          <w:b/>
+          <w:bCs/>
+          <w:color w:val="4A1E1E"/>
+          <w:sz w:val="29"/>
+          <w:szCs w:val="29"/>
+          <w:lang w:eastAsia="tr-TR"/>
+        </w:rPr>
+        <w:t>Q</w:t>
+      </w:r>
+      <w:r>
+        <w:rPr>
+          <w:rFonts w:ascii="Formular" w:eastAsia="Times New Roman" w:hAnsi="Formular" w:cs="Times New Roman"/>
+          <w:color w:val="4A1E1E"/>
+          <w:sz w:val="29"/>
+          <w:szCs w:val="29"/>
+          <w:lang w:eastAsia="tr-TR"/>
+        </w:rPr>
+        <w:t>: Describe the places where ‘Scrum' and ‘Kanban' are used?</w:t>
+      </w:r>
+      <w:r>
+        <w:rPr>
+          <w:rFonts w:ascii="Formular" w:eastAsia="Times New Roman" w:hAnsi="Formular" w:cs="Times New Roman"/>
+          <w:color w:val="4A1E1E"/>
+          <w:sz w:val="29"/>
+          <w:szCs w:val="29"/>
+          <w:lang w:eastAsia="tr-TR"/>
+        </w:rPr>
+        <w:br/>
+      </w:r>
+      <w:r>
+        <w:rPr>
+          <w:rFonts w:ascii="Formular" w:eastAsia="Times New Roman" w:hAnsi="Formular" w:cs="Times New Roman"/>
+          <w:b/>
+          <w:bCs/>
+          <w:color w:val="4A1E1E"/>
+          <w:sz w:val="29"/>
+          <w:szCs w:val="29"/>
+          <w:lang w:eastAsia="tr-TR"/>
+        </w:rPr>
+        <w:t>A</w:t>
+      </w:r>
+      <w:r>
+        <w:rPr>
+          <w:rFonts w:ascii="Formular" w:eastAsia="Times New Roman" w:hAnsi="Formular" w:cs="Times New Roman"/>
+          <w:color w:val="4A1E1E"/>
+          <w:sz w:val="29"/>
+          <w:szCs w:val="29"/>
+          <w:lang w:eastAsia="tr-TR"/>
+        </w:rPr>
+        <w:t xml:space="preserve">: </w:t>
+      </w:r>
+      <w:r>
+        <w:rPr>
+          <w:rFonts w:ascii="Formular" w:eastAsia="Times New Roman" w:hAnsi="Formular" w:cs="Times New Roman"/>
+          <w:color w:val="4A1E1E"/>
+          <w:sz w:val="29"/>
+          <w:szCs w:val="29"/>
+          <w:highlight w:val="yellow"/>
+          <w:lang w:eastAsia="tr-TR"/>
+        </w:rPr>
+        <w:t>Scrum is a better choice when you need a more prominent process</w:t>
+      </w:r>
+      <w:r>
+        <w:rPr>
+          <w:rFonts w:ascii="Formular" w:eastAsia="Times New Roman" w:hAnsi="Formular" w:cs="Times New Roman"/>
+          <w:color w:val="4A1E1E"/>
+          <w:sz w:val="29"/>
+          <w:szCs w:val="29"/>
+          <w:lang w:eastAsia="tr-TR"/>
+        </w:rPr>
+        <w:t xml:space="preserve">. However, if you </w:t>
+      </w:r>
+      <w:r>
+        <w:rPr>
+          <w:rFonts w:ascii="Formular" w:eastAsia="Times New Roman" w:hAnsi="Formular" w:cs="Times New Roman"/>
+          <w:color w:val="4A1E1E"/>
+          <w:sz w:val="29"/>
+          <w:szCs w:val="29"/>
+          <w:highlight w:val="green"/>
+          <w:lang w:eastAsia="tr-TR"/>
+        </w:rPr>
+        <w:t>want improvement in running the process without much changes in the whole scenario, you should use Kanban</w:t>
+      </w:r>
+      <w:r>
+        <w:rPr>
+          <w:rFonts w:ascii="Formular" w:eastAsia="Times New Roman" w:hAnsi="Formular" w:cs="Times New Roman"/>
+          <w:color w:val="4A1E1E"/>
+          <w:sz w:val="29"/>
+          <w:szCs w:val="29"/>
+          <w:lang w:eastAsia="tr-TR"/>
+        </w:rPr>
+        <w:t>.</w:t>
+      </w:r>
+    </w:p>
+    <w:p>
+      <w:pPr>
+        <w:pStyle w:val="Balk3"/>
+        <w:shd w:val="clear" w:color="auto" w:fill="FFFFFF"/>
+        <w:spacing w:before="0" w:beforeAutospacing="0"/>
+        <w:rPr>
+          <w:rFonts w:ascii="Formular" w:hAnsi="Formular"/>
+          <w:b w:val="0"/>
+          <w:bCs w:val="0"/>
+          <w:color w:val="212529"/>
+        </w:rPr>
+      </w:pPr>
+      <w:r>
+        <w:rPr>
+          <w:rFonts w:ascii="Formular" w:hAnsi="Formular"/>
+          <w:b w:val="0"/>
+          <w:bCs w:val="0"/>
+          <w:color w:val="212529"/>
+        </w:rPr>
+        <w:t>The Kanban Board</w:t>
+      </w:r>
+    </w:p>
+    <w:p>
+      <w:pPr>
+        <w:pStyle w:val="NormalWeb"/>
+        <w:shd w:val="clear" w:color="auto" w:fill="FFFFFF"/>
+        <w:spacing w:before="0" w:beforeAutospacing="0"/>
+        <w:rPr>
+          <w:rFonts w:ascii="Formular" w:hAnsi="Formular"/>
+          <w:color w:val="212529"/>
+          <w:sz w:val="29"/>
+          <w:szCs w:val="29"/>
+        </w:rPr>
+      </w:pPr>
+      <w:r>
+        <w:rPr>
+          <w:rFonts w:ascii="Formular" w:hAnsi="Formular"/>
+          <w:color w:val="212529"/>
+          <w:sz w:val="29"/>
+          <w:szCs w:val="29"/>
+          <w:highlight w:val="yellow"/>
+        </w:rPr>
+        <w:t>A kanban board is a tool designed to visualize the work and increase efficiency using cards and columns</w:t>
+      </w:r>
+      <w:r>
+        <w:rPr>
+          <w:rFonts w:ascii="Formular" w:hAnsi="Formular"/>
+          <w:color w:val="212529"/>
+          <w:sz w:val="29"/>
+          <w:szCs w:val="29"/>
+        </w:rPr>
+        <w:t>. As you remember the word "kanban" means "</w:t>
+      </w:r>
+      <w:r>
+        <w:rPr>
+          <w:rFonts w:ascii="Formular" w:hAnsi="Formular"/>
+          <w:color w:val="212529"/>
+          <w:sz w:val="29"/>
+          <w:szCs w:val="29"/>
+          <w:highlight w:val="yellow"/>
+        </w:rPr>
+        <w:t>the card you can see</w:t>
+      </w:r>
+      <w:r>
+        <w:rPr>
+          <w:rFonts w:ascii="Formular" w:hAnsi="Formular"/>
+          <w:color w:val="212529"/>
+          <w:sz w:val="29"/>
+          <w:szCs w:val="29"/>
+        </w:rPr>
+        <w:t>", therefore the board on which cards are attached is the main item of a kanban project.</w:t>
+      </w:r>
+    </w:p>
+    <w:p>
+      <w:pPr>
+        <w:pStyle w:val="NormalWeb"/>
+        <w:shd w:val="clear" w:color="auto" w:fill="FFFFFF"/>
+        <w:spacing w:before="0" w:beforeAutospacing="0"/>
+        <w:rPr>
+          <w:rFonts w:ascii="Formular" w:hAnsi="Formular"/>
+          <w:color w:val="212529"/>
+          <w:sz w:val="29"/>
+          <w:szCs w:val="29"/>
+        </w:rPr>
+      </w:pPr>
+      <w:r>
+        <w:rPr>
+          <w:rFonts w:ascii="Formular" w:hAnsi="Formular"/>
+          <w:color w:val="212529"/>
+          <w:sz w:val="29"/>
+          <w:szCs w:val="29"/>
+        </w:rPr>
+        <w:t xml:space="preserve">There are </w:t>
+      </w:r>
+      <w:r>
+        <w:rPr>
+          <w:rFonts w:ascii="Formular" w:hAnsi="Formular"/>
+          <w:color w:val="212529"/>
+          <w:sz w:val="29"/>
+          <w:szCs w:val="29"/>
+          <w:highlight w:val="yellow"/>
+        </w:rPr>
+        <w:t>three main components of a kanban board</w:t>
+      </w:r>
+      <w:r>
+        <w:rPr>
+          <w:rFonts w:ascii="Formular" w:hAnsi="Formular"/>
+          <w:color w:val="212529"/>
+          <w:sz w:val="29"/>
+          <w:szCs w:val="29"/>
+        </w:rPr>
+        <w:t>: </w:t>
+      </w:r>
+      <w:r>
+        <w:rPr>
+          <w:rStyle w:val="Gl"/>
+          <w:rFonts w:ascii="Formular" w:eastAsiaTheme="majorEastAsia" w:hAnsi="Formular"/>
+          <w:color w:val="212529"/>
+          <w:sz w:val="29"/>
+          <w:szCs w:val="29"/>
+          <w:highlight w:val="green"/>
+        </w:rPr>
+        <w:t>visual signals</w:t>
+      </w:r>
+      <w:r>
+        <w:rPr>
+          <w:rFonts w:ascii="Formular" w:hAnsi="Formular"/>
+          <w:color w:val="212529"/>
+          <w:sz w:val="29"/>
+          <w:szCs w:val="29"/>
+        </w:rPr>
+        <w:t>, </w:t>
+      </w:r>
+      <w:r>
+        <w:rPr>
+          <w:rStyle w:val="Gl"/>
+          <w:rFonts w:ascii="Formular" w:eastAsiaTheme="majorEastAsia" w:hAnsi="Formular"/>
+          <w:color w:val="212529"/>
+          <w:sz w:val="29"/>
+          <w:szCs w:val="29"/>
+          <w:highlight w:val="green"/>
+        </w:rPr>
+        <w:t>columns</w:t>
+      </w:r>
+      <w:r>
+        <w:rPr>
+          <w:rFonts w:ascii="Formular" w:hAnsi="Formular"/>
+          <w:color w:val="212529"/>
+          <w:sz w:val="29"/>
+          <w:szCs w:val="29"/>
+        </w:rPr>
+        <w:t> and </w:t>
+      </w:r>
+      <w:r>
+        <w:rPr>
+          <w:rStyle w:val="Gl"/>
+          <w:rFonts w:ascii="Formular" w:eastAsiaTheme="majorEastAsia" w:hAnsi="Formular"/>
+          <w:color w:val="212529"/>
+          <w:sz w:val="29"/>
+          <w:szCs w:val="29"/>
+          <w:highlight w:val="green"/>
+        </w:rPr>
+        <w:t>work-in-progress limits (WIP)</w:t>
+      </w:r>
+      <w:r>
+        <w:rPr>
+          <w:rFonts w:ascii="Formular" w:hAnsi="Formular"/>
+          <w:color w:val="212529"/>
+          <w:sz w:val="29"/>
+          <w:szCs w:val="29"/>
+          <w:highlight w:val="green"/>
+        </w:rPr>
+        <w:t>.</w:t>
+      </w:r>
+    </w:p>
+    <w:tbl>
+      <w:tblPr>
+        <w:tblW w:w="8295" w:type="dxa"/>
+        <w:tblBorders>
+          <w:top w:val="single" w:sz="6" w:space="0" w:color="DEE2E6"/>
+          <w:left w:val="single" w:sz="6" w:space="0" w:color="DEE2E6"/>
+          <w:bottom w:val="single" w:sz="6" w:space="0" w:color="DEE2E6"/>
+          <w:right w:val="single" w:sz="6" w:space="0" w:color="DEE2E6"/>
+        </w:tblBorders>
+        <w:shd w:val="clear" w:color="auto" w:fill="FDFDFE"/>
+        <w:tblCellMar>
+          <w:top w:w="15" w:type="dxa"/>
+          <w:left w:w="15" w:type="dxa"/>
+          <w:bottom w:w="15" w:type="dxa"/>
+          <w:right w:w="15" w:type="dxa"/>
+        </w:tblCellMar>
+        <w:tblLook w:val="04A0" w:firstRow="1" w:lastRow="0" w:firstColumn="1" w:lastColumn="0" w:noHBand="0" w:noVBand="1"/>
+      </w:tblPr>
+      <w:tblGrid>
+        <w:gridCol w:w="8550"/>
+      </w:tblGrid>
+      <w:tr>
+        <w:trPr>
+          <w:tblHeader/>
+        </w:trPr>
+        <w:tc>
+          <w:tcPr>
+            <w:tcW w:w="0" w:type="auto"/>
+            <w:tcBorders>
+              <w:top w:val="single" w:sz="6" w:space="0" w:color="FBFCFC"/>
+              <w:left w:val="single" w:sz="6" w:space="0" w:color="FBFCFC"/>
+              <w:bottom w:val="single" w:sz="12" w:space="0" w:color="FBFCFC"/>
+              <w:right w:val="single" w:sz="6" w:space="0" w:color="FBFCFC"/>
+            </w:tcBorders>
+            <w:shd w:val="clear" w:color="auto" w:fill="FDFDFE"/>
+            <w:vAlign w:val="bottom"/>
+          </w:tcPr>
+          <w:p>
+            <w:pPr>
+              <w:jc w:val="center"/>
+              <w:rPr>
+                <w:rFonts w:ascii="Times New Roman" w:hAnsi="Times New Roman"/>
+                <w:b/>
+                <w:bCs/>
+                <w:color w:val="212529"/>
+                <w:sz w:val="24"/>
+                <w:szCs w:val="24"/>
+              </w:rPr>
+            </w:pPr>
+            <w:r>
+              <w:rPr>
+                <w:rFonts w:ascii="Times New Roman" w:hAnsi="Times New Roman"/>
+                <w:b/>
+                <w:bCs/>
+                <w:noProof/>
+                <w:color w:val="212529"/>
+                <w:sz w:val="24"/>
+                <w:szCs w:val="24"/>
+              </w:rPr>
+              <w:lastRenderedPageBreak/>
+              <w:drawing>
+                <wp:inline distT="0" distB="0" distL="0" distR="0" wp14:anchorId="5D3A67EE" wp14:editId="35B7664A">
+                  <wp:extent cx="5408425" cy="2367481"/>
+                  <wp:effectExtent l="0" t="0" r="1905" b="0"/>
+                  <wp:docPr id="22" name="Resim 22"/>
+                  <wp:cNvGraphicFramePr>
+                    <a:graphicFrameLocks xmlns:a="http://schemas.openxmlformats.org/drawingml/2006/main" noChangeAspect="1"/>
+                  </wp:cNvGraphicFramePr>
+                  <a:graphic xmlns:a="http://schemas.openxmlformats.org/drawingml/2006/main">
+                    <a:graphicData uri="http://schemas.openxmlformats.org/drawingml/2006/picture">
+                      <pic:pic xmlns:pic="http://schemas.openxmlformats.org/drawingml/2006/picture">
+                        <pic:nvPicPr>
+                          <pic:cNvPr id="0" name="Picture 8"/>
+                          <pic:cNvPicPr>
+                            <a:picLocks noChangeAspect="1" noChangeArrowheads="1"/>
+                          </pic:cNvPicPr>
+                        </pic:nvPicPr>
+                        <pic:blipFill>
+                          <a:blip r:embed="rId21">
+                            <a:extLst>
+                              <a:ext uri="{28A0092B-C50C-407E-A947-70E740481C1C}">
+                                <a14:useLocalDpi xmlns:a14="http://schemas.microsoft.com/office/drawing/2010/main" val="0"/>
+                              </a:ext>
+                            </a:extLst>
+                          </a:blip>
+                          <a:srcRect/>
+                          <a:stretch>
+                            <a:fillRect/>
+                          </a:stretch>
+                        </pic:blipFill>
+                        <pic:spPr bwMode="auto">
+                          <a:xfrm>
+                            <a:off x="0" y="0"/>
+                            <a:ext cx="5436682" cy="2379850"/>
+                          </a:xfrm>
+                          <a:prstGeom prst="rect">
+                            <a:avLst/>
+                          </a:prstGeom>
+                          <a:noFill/>
+                        </pic:spPr>
+                      </pic:pic>
+                    </a:graphicData>
+                  </a:graphic>
+                </wp:inline>
+              </w:drawing>
+            </w:r>
+          </w:p>
+        </w:tc>
+      </w:tr>
+      <w:tr>
+        <w:tc>
+          <w:tcPr>
+            <w:tcW w:w="0" w:type="auto"/>
+            <w:tcBorders>
+              <w:top w:val="single" w:sz="6" w:space="0" w:color="FBFCFC"/>
+              <w:left w:val="single" w:sz="6" w:space="0" w:color="FBFCFC"/>
+              <w:bottom w:val="single" w:sz="6" w:space="0" w:color="FBFCFC"/>
+              <w:right w:val="single" w:sz="6" w:space="0" w:color="FBFCFC"/>
+            </w:tcBorders>
+            <w:shd w:val="clear" w:color="auto" w:fill="FDFDFE"/>
+          </w:tcPr>
+          <w:p>
+            <w:pPr>
+              <w:jc w:val="center"/>
+              <w:rPr>
+                <w:color w:val="212529"/>
+              </w:rPr>
+            </w:pPr>
+          </w:p>
+        </w:tc>
+      </w:tr>
+    </w:tbl>
+    <w:p>
+      <w:pPr>
+        <w:pStyle w:val="NormalWeb"/>
+        <w:shd w:val="clear" w:color="auto" w:fill="FFFFFF"/>
+        <w:spacing w:before="0" w:beforeAutospacing="0"/>
+        <w:rPr>
+          <w:rFonts w:ascii="Formular" w:hAnsi="Formular"/>
+          <w:color w:val="212529"/>
+          <w:sz w:val="29"/>
+          <w:szCs w:val="29"/>
+        </w:rPr>
+      </w:pPr>
+      <w:r>
+        <w:rPr>
+          <w:rStyle w:val="Gl"/>
+          <w:rFonts w:ascii="Formular" w:eastAsiaTheme="majorEastAsia" w:hAnsi="Formular"/>
+          <w:color w:val="212529"/>
+          <w:sz w:val="29"/>
+          <w:szCs w:val="29"/>
+          <w:highlight w:val="yellow"/>
+        </w:rPr>
+        <w:t>Visual Signals:</w:t>
+      </w:r>
+      <w:r>
+        <w:rPr>
+          <w:rFonts w:ascii="Formular" w:hAnsi="Formular"/>
+          <w:color w:val="212529"/>
+          <w:sz w:val="29"/>
+          <w:szCs w:val="29"/>
+          <w:highlight w:val="yellow"/>
+        </w:rPr>
+        <w:t> Project and work items are written onto cards by kanban teams</w:t>
+      </w:r>
+      <w:r>
+        <w:rPr>
+          <w:rFonts w:ascii="Formular" w:hAnsi="Formular"/>
+          <w:color w:val="212529"/>
+          <w:sz w:val="29"/>
+          <w:szCs w:val="29"/>
+        </w:rPr>
+        <w:t xml:space="preserve">. </w:t>
+      </w:r>
+      <w:r>
+        <w:rPr>
+          <w:rFonts w:ascii="Formular" w:hAnsi="Formular"/>
+          <w:color w:val="212529"/>
+          <w:sz w:val="29"/>
+          <w:szCs w:val="29"/>
+          <w:highlight w:val="green"/>
+        </w:rPr>
+        <w:t>For an agile project, each card can correspond to a different user story or a task.</w:t>
+      </w:r>
+      <w:r>
+        <w:rPr>
+          <w:rFonts w:ascii="Formular" w:hAnsi="Formular"/>
+          <w:color w:val="212529"/>
+          <w:sz w:val="29"/>
+          <w:szCs w:val="29"/>
+        </w:rPr>
+        <w:t xml:space="preserve"> Those cards help the team quickly understand </w:t>
+      </w:r>
+      <w:r>
+        <w:rPr>
+          <w:rStyle w:val="Gl"/>
+          <w:rFonts w:ascii="Formular" w:eastAsiaTheme="majorEastAsia" w:hAnsi="Formular"/>
+          <w:color w:val="212529"/>
+          <w:sz w:val="29"/>
+          <w:szCs w:val="29"/>
+          <w:highlight w:val="yellow"/>
+        </w:rPr>
+        <w:t>what they working</w:t>
+      </w:r>
+      <w:r>
+        <w:rPr>
+          <w:rFonts w:ascii="Formular" w:hAnsi="Formular"/>
+          <w:color w:val="212529"/>
+          <w:sz w:val="29"/>
+          <w:szCs w:val="29"/>
+        </w:rPr>
+        <w:t> on and </w:t>
+      </w:r>
+      <w:r>
+        <w:rPr>
+          <w:rStyle w:val="Gl"/>
+          <w:rFonts w:ascii="Formular" w:eastAsiaTheme="majorEastAsia" w:hAnsi="Formular"/>
+          <w:color w:val="212529"/>
+          <w:sz w:val="29"/>
+          <w:szCs w:val="29"/>
+          <w:highlight w:val="yellow"/>
+        </w:rPr>
+        <w:t>what is the current situation</w:t>
+      </w:r>
+      <w:r>
+        <w:rPr>
+          <w:rFonts w:ascii="Formular" w:hAnsi="Formular"/>
+          <w:color w:val="212529"/>
+          <w:sz w:val="29"/>
+          <w:szCs w:val="29"/>
+          <w:highlight w:val="yellow"/>
+        </w:rPr>
+        <w:t> of the project</w:t>
+      </w:r>
+      <w:r>
+        <w:rPr>
+          <w:rFonts w:ascii="Formular" w:hAnsi="Formular"/>
+          <w:color w:val="212529"/>
+          <w:sz w:val="29"/>
+          <w:szCs w:val="29"/>
+        </w:rPr>
+        <w:t>.</w:t>
+      </w:r>
+    </w:p>
+    <w:p>
+      <w:pPr>
+        <w:pStyle w:val="NormalWeb"/>
+        <w:shd w:val="clear" w:color="auto" w:fill="FFFFFF"/>
+        <w:spacing w:before="0" w:beforeAutospacing="0"/>
+        <w:rPr>
+          <w:rFonts w:ascii="Formular" w:hAnsi="Formular"/>
+          <w:color w:val="212529"/>
+          <w:sz w:val="29"/>
+          <w:szCs w:val="29"/>
+        </w:rPr>
+      </w:pPr>
+      <w:r>
+        <w:rPr>
+          <w:rStyle w:val="Gl"/>
+          <w:rFonts w:ascii="Formular" w:eastAsiaTheme="majorEastAsia" w:hAnsi="Formular"/>
+          <w:color w:val="212529"/>
+          <w:sz w:val="29"/>
+          <w:szCs w:val="29"/>
+          <w:highlight w:val="yellow"/>
+        </w:rPr>
+        <w:t>Columns:</w:t>
+      </w:r>
+      <w:r>
+        <w:rPr>
+          <w:rFonts w:ascii="Formular" w:hAnsi="Formular"/>
+          <w:color w:val="212529"/>
+          <w:sz w:val="29"/>
+          <w:szCs w:val="29"/>
+          <w:highlight w:val="yellow"/>
+        </w:rPr>
+        <w:t> Each </w:t>
+      </w:r>
+      <w:r>
+        <w:rPr>
+          <w:rStyle w:val="Gl"/>
+          <w:rFonts w:ascii="Formular" w:eastAsiaTheme="majorEastAsia" w:hAnsi="Formular"/>
+          <w:color w:val="212529"/>
+          <w:sz w:val="29"/>
+          <w:szCs w:val="29"/>
+          <w:highlight w:val="yellow"/>
+        </w:rPr>
+        <w:t>stage of a project</w:t>
+      </w:r>
+      <w:r>
+        <w:rPr>
+          <w:rFonts w:ascii="Formular" w:hAnsi="Formular"/>
+          <w:color w:val="212529"/>
+          <w:sz w:val="29"/>
+          <w:szCs w:val="29"/>
+          <w:highlight w:val="yellow"/>
+        </w:rPr>
+        <w:t> is demonstrated with a column</w:t>
+      </w:r>
+      <w:r>
+        <w:rPr>
+          <w:rFonts w:ascii="Formular" w:hAnsi="Formular"/>
+          <w:color w:val="212529"/>
+          <w:sz w:val="29"/>
+          <w:szCs w:val="29"/>
+        </w:rPr>
+        <w:t xml:space="preserve">. Those stages </w:t>
+      </w:r>
+      <w:r>
+        <w:rPr>
+          <w:rFonts w:ascii="Formular" w:hAnsi="Formular"/>
+          <w:color w:val="212529"/>
+          <w:sz w:val="29"/>
+          <w:szCs w:val="29"/>
+          <w:highlight w:val="green"/>
+        </w:rPr>
+        <w:t>together compose a </w:t>
+      </w:r>
+      <w:r>
+        <w:rPr>
+          <w:rStyle w:val="Gl"/>
+          <w:rFonts w:ascii="Formular" w:eastAsiaTheme="majorEastAsia" w:hAnsi="Formular"/>
+          <w:color w:val="212529"/>
+          <w:sz w:val="29"/>
+          <w:szCs w:val="29"/>
+          <w:highlight w:val="green"/>
+        </w:rPr>
+        <w:t>workflow</w:t>
+      </w:r>
+      <w:r>
+        <w:rPr>
+          <w:rFonts w:ascii="Formular" w:hAnsi="Formular"/>
+          <w:color w:val="212529"/>
+          <w:sz w:val="29"/>
+          <w:szCs w:val="29"/>
+        </w:rPr>
+        <w:t>. Visual signals or cards go through the workflow until they are completed.</w:t>
+      </w:r>
+    </w:p>
+    <w:p>
+      <w:pPr>
+        <w:pStyle w:val="NormalWeb"/>
+        <w:shd w:val="clear" w:color="auto" w:fill="FFFFFF"/>
+        <w:spacing w:before="0" w:beforeAutospacing="0"/>
+        <w:rPr>
+          <w:rFonts w:ascii="Formular" w:hAnsi="Formular"/>
+          <w:color w:val="212529"/>
+          <w:sz w:val="29"/>
+          <w:szCs w:val="29"/>
+        </w:rPr>
+      </w:pPr>
+      <w:r>
+        <w:rPr>
+          <w:rStyle w:val="Gl"/>
+          <w:rFonts w:ascii="Formular" w:eastAsiaTheme="majorEastAsia" w:hAnsi="Formular"/>
+          <w:color w:val="212529"/>
+          <w:sz w:val="29"/>
+          <w:szCs w:val="29"/>
+          <w:highlight w:val="yellow"/>
+        </w:rPr>
+        <w:t>WIP Limits:</w:t>
+      </w:r>
+      <w:r>
+        <w:rPr>
+          <w:rFonts w:ascii="Formular" w:hAnsi="Formular"/>
+          <w:color w:val="212529"/>
+          <w:sz w:val="29"/>
+          <w:szCs w:val="29"/>
+        </w:rPr>
+        <w:t xml:space="preserve"> The maximum number of cards that can be in a column at any given time is called WIP limits. </w:t>
+      </w:r>
+      <w:r>
+        <w:rPr>
+          <w:rFonts w:ascii="Formular" w:hAnsi="Formular"/>
+          <w:color w:val="212529"/>
+          <w:sz w:val="29"/>
+          <w:szCs w:val="29"/>
+          <w:highlight w:val="yellow"/>
+        </w:rPr>
+        <w:t>WIP limits are written </w:t>
+      </w:r>
+      <w:r>
+        <w:rPr>
+          <w:rStyle w:val="Gl"/>
+          <w:rFonts w:ascii="Formular" w:eastAsiaTheme="majorEastAsia" w:hAnsi="Formular"/>
+          <w:color w:val="212529"/>
+          <w:sz w:val="29"/>
+          <w:szCs w:val="29"/>
+          <w:highlight w:val="yellow"/>
+        </w:rPr>
+        <w:t>on the top of each column</w:t>
+      </w:r>
+      <w:r>
+        <w:rPr>
+          <w:rFonts w:ascii="Formular" w:hAnsi="Formular"/>
+          <w:color w:val="212529"/>
+          <w:sz w:val="29"/>
+          <w:szCs w:val="29"/>
+          <w:highlight w:val="yellow"/>
+        </w:rPr>
+        <w:t> on the board.</w:t>
+      </w:r>
+    </w:p>
+    <w:p>
+      <w:pPr>
+        <w:pStyle w:val="Balk3"/>
+        <w:shd w:val="clear" w:color="auto" w:fill="FFFFFF"/>
+        <w:spacing w:before="0" w:beforeAutospacing="0"/>
+        <w:rPr>
+          <w:rFonts w:ascii="Formular" w:hAnsi="Formular"/>
+          <w:b w:val="0"/>
+          <w:bCs w:val="0"/>
+          <w:color w:val="212529"/>
+        </w:rPr>
+      </w:pPr>
+      <w:r>
+        <w:rPr>
+          <w:rFonts w:ascii="Formular" w:hAnsi="Formular"/>
+          <w:b w:val="0"/>
+          <w:bCs w:val="0"/>
+          <w:color w:val="212529"/>
+        </w:rPr>
+        <w:t xml:space="preserve">Types of </w:t>
+      </w:r>
+      <w:r>
+        <w:rPr>
+          <w:rFonts w:ascii="Formular" w:hAnsi="Formular"/>
+          <w:b w:val="0"/>
+          <w:bCs w:val="0"/>
+          <w:color w:val="212529"/>
+          <w:highlight w:val="yellow"/>
+        </w:rPr>
+        <w:t>Kanban Boar</w:t>
+      </w:r>
+      <w:r>
+        <w:rPr>
+          <w:rFonts w:ascii="Formular" w:hAnsi="Formular"/>
+          <w:b w:val="0"/>
+          <w:bCs w:val="0"/>
+          <w:color w:val="212529"/>
+        </w:rPr>
+        <w:t>ds</w:t>
+      </w:r>
+    </w:p>
+    <w:p>
+      <w:pPr>
+        <w:pStyle w:val="NormalWeb"/>
+        <w:shd w:val="clear" w:color="auto" w:fill="FFFFFF"/>
+        <w:spacing w:before="0" w:beforeAutospacing="0"/>
+        <w:rPr>
+          <w:rFonts w:ascii="Formular" w:hAnsi="Formular"/>
+          <w:color w:val="212529"/>
+          <w:sz w:val="29"/>
+          <w:szCs w:val="29"/>
+        </w:rPr>
+      </w:pPr>
+      <w:r>
+        <w:rPr>
+          <w:rFonts w:ascii="Formular" w:hAnsi="Formular"/>
+          <w:color w:val="212529"/>
+          <w:sz w:val="29"/>
+          <w:szCs w:val="29"/>
+        </w:rPr>
+        <w:t xml:space="preserve">A kanban board can be a </w:t>
+      </w:r>
+      <w:r>
+        <w:rPr>
+          <w:rFonts w:ascii="Formular" w:hAnsi="Formular"/>
+          <w:color w:val="212529"/>
+          <w:sz w:val="29"/>
+          <w:szCs w:val="29"/>
+          <w:highlight w:val="yellow"/>
+        </w:rPr>
+        <w:t>physical whiteboard or a digital board</w:t>
+      </w:r>
+      <w:r>
+        <w:rPr>
+          <w:rFonts w:ascii="Formular" w:hAnsi="Formular"/>
+          <w:color w:val="212529"/>
+          <w:sz w:val="29"/>
+          <w:szCs w:val="29"/>
+        </w:rPr>
+        <w:t xml:space="preserve">. Because of its size, a whiteboard can easily give you an overview of the current status. A physical </w:t>
+      </w:r>
+      <w:r>
+        <w:rPr>
+          <w:rFonts w:ascii="Formular" w:hAnsi="Formular"/>
+          <w:color w:val="212529"/>
+          <w:sz w:val="29"/>
+          <w:szCs w:val="29"/>
+          <w:highlight w:val="yellow"/>
+        </w:rPr>
+        <w:t>kanban board is flexible</w:t>
+      </w:r>
+      <w:r>
+        <w:rPr>
+          <w:rFonts w:ascii="Formular" w:hAnsi="Formular"/>
+          <w:color w:val="212529"/>
+          <w:sz w:val="29"/>
+          <w:szCs w:val="29"/>
+        </w:rPr>
+        <w:t>; it is quite convenient to draw new lines and add new columns if required. It also allows the whole team to stand around it, understand the process of the project. If the whiteboard has wheels, you can move it to the meeting rooms. On the other hand, if your team is not working in the same office they can use kanban digital boards remotely.</w:t>
+      </w:r>
+    </w:p>
+    <w:p>
+      <w:pPr>
+        <w:pStyle w:val="NormalWeb"/>
+        <w:shd w:val="clear" w:color="auto" w:fill="FFFFFF"/>
+        <w:spacing w:before="0" w:beforeAutospacing="0"/>
+        <w:rPr>
+          <w:rFonts w:ascii="Formular" w:hAnsi="Formular"/>
+          <w:color w:val="4A1E1E"/>
+          <w:sz w:val="29"/>
+          <w:szCs w:val="29"/>
+        </w:rPr>
+      </w:pPr>
+      <w:r>
+        <w:rPr>
+          <w:rFonts w:ascii="Formular" w:hAnsi="Formular"/>
+          <w:b/>
+          <w:bCs/>
+          <w:color w:val="4A1E1E"/>
+          <w:sz w:val="29"/>
+          <w:szCs w:val="29"/>
+        </w:rPr>
+        <w:t>Q</w:t>
+      </w:r>
+      <w:r>
+        <w:rPr>
+          <w:rFonts w:ascii="Formular" w:hAnsi="Formular"/>
+          <w:color w:val="4A1E1E"/>
+          <w:sz w:val="29"/>
+          <w:szCs w:val="29"/>
+        </w:rPr>
+        <w:t xml:space="preserve">: How does </w:t>
+      </w:r>
+      <w:r>
+        <w:rPr>
+          <w:rFonts w:ascii="Formular" w:hAnsi="Formular"/>
+          <w:color w:val="4A1E1E"/>
+          <w:sz w:val="29"/>
+          <w:szCs w:val="29"/>
+          <w:highlight w:val="yellow"/>
+        </w:rPr>
+        <w:t>Kanban improve visibility</w:t>
+      </w:r>
+      <w:r>
+        <w:rPr>
+          <w:rFonts w:ascii="Formular" w:hAnsi="Formular"/>
+          <w:color w:val="4A1E1E"/>
+          <w:sz w:val="29"/>
+          <w:szCs w:val="29"/>
+        </w:rPr>
+        <w:t>?</w:t>
+      </w:r>
+      <w:r>
+        <w:rPr>
+          <w:rFonts w:ascii="Formular" w:hAnsi="Formular"/>
+          <w:color w:val="4A1E1E"/>
+          <w:sz w:val="29"/>
+          <w:szCs w:val="29"/>
+        </w:rPr>
+        <w:br/>
+      </w:r>
+      <w:r>
+        <w:rPr>
+          <w:rFonts w:ascii="Formular" w:hAnsi="Formular"/>
+          <w:b/>
+          <w:bCs/>
+          <w:color w:val="4A1E1E"/>
+          <w:sz w:val="29"/>
+          <w:szCs w:val="29"/>
+        </w:rPr>
+        <w:t>A</w:t>
+      </w:r>
+      <w:r>
+        <w:rPr>
+          <w:rFonts w:ascii="Formular" w:hAnsi="Formular"/>
+          <w:color w:val="4A1E1E"/>
+          <w:sz w:val="29"/>
+          <w:szCs w:val="29"/>
+        </w:rPr>
+        <w:t xml:space="preserve">: Kanban </w:t>
+      </w:r>
+      <w:r>
+        <w:rPr>
+          <w:rFonts w:ascii="Formular" w:hAnsi="Formular"/>
+          <w:color w:val="4A1E1E"/>
+          <w:sz w:val="29"/>
+          <w:szCs w:val="29"/>
+          <w:highlight w:val="yellow"/>
+        </w:rPr>
+        <w:t>uses digital or physical boards to demonstrate the team’s workflow.</w:t>
+      </w:r>
+      <w:r>
+        <w:rPr>
+          <w:rFonts w:ascii="Formular" w:hAnsi="Formular"/>
+          <w:color w:val="4A1E1E"/>
+          <w:sz w:val="29"/>
+          <w:szCs w:val="29"/>
+        </w:rPr>
+        <w:t xml:space="preserve"> The tasks demonstrated by cards </w:t>
+      </w:r>
+      <w:r>
+        <w:rPr>
+          <w:rFonts w:ascii="Formular" w:hAnsi="Formular"/>
+          <w:color w:val="4A1E1E"/>
+          <w:sz w:val="29"/>
+          <w:szCs w:val="29"/>
+          <w:highlight w:val="yellow"/>
+        </w:rPr>
+        <w:t>move from left to right</w:t>
+      </w:r>
+      <w:r>
+        <w:rPr>
+          <w:rFonts w:ascii="Formular" w:hAnsi="Formular"/>
+          <w:color w:val="4A1E1E"/>
+          <w:sz w:val="29"/>
+          <w:szCs w:val="29"/>
+        </w:rPr>
+        <w:t xml:space="preserve"> representing the progress. So </w:t>
+      </w:r>
+      <w:r>
+        <w:rPr>
+          <w:rFonts w:ascii="Formular" w:hAnsi="Formular"/>
+          <w:color w:val="4A1E1E"/>
+          <w:sz w:val="29"/>
+          <w:szCs w:val="29"/>
+          <w:highlight w:val="green"/>
+        </w:rPr>
+        <w:t>at any given time, the organization can see progress, capacity, productivity, and efficiency.</w:t>
+      </w:r>
+    </w:p>
+    <w:p>
+      <w:pPr>
+        <w:pStyle w:val="Balk2"/>
+        <w:shd w:val="clear" w:color="auto" w:fill="FFFFFF"/>
+        <w:spacing w:before="0"/>
+        <w:rPr>
+          <w:rFonts w:ascii="Formular" w:hAnsi="Formular"/>
+          <w:color w:val="212529"/>
+        </w:rPr>
+      </w:pPr>
+      <w:r>
+        <w:rPr>
+          <w:rFonts w:ascii="Formular" w:hAnsi="Formular"/>
+          <w:b/>
+          <w:bCs/>
+          <w:color w:val="212529"/>
+        </w:rPr>
+        <w:lastRenderedPageBreak/>
+        <w:t>Principles and Practices of Kanban</w:t>
+      </w:r>
+    </w:p>
+    <w:p>
+      <w:pPr>
+        <w:pStyle w:val="NormalWeb"/>
+        <w:shd w:val="clear" w:color="auto" w:fill="FFFFFF"/>
+        <w:spacing w:before="0" w:beforeAutospacing="0"/>
+        <w:rPr>
+          <w:rFonts w:ascii="Formular" w:hAnsi="Formular"/>
+          <w:color w:val="212529"/>
+          <w:sz w:val="29"/>
+          <w:szCs w:val="29"/>
+        </w:rPr>
+      </w:pPr>
+    </w:p>
+    <w:p>
+      <w:pPr>
+        <w:pStyle w:val="Balk3"/>
+        <w:shd w:val="clear" w:color="auto" w:fill="FFFFFF"/>
+        <w:spacing w:before="0" w:beforeAutospacing="0"/>
+        <w:rPr>
+          <w:rFonts w:ascii="Formular" w:hAnsi="Formular"/>
+          <w:b w:val="0"/>
+          <w:bCs w:val="0"/>
+          <w:color w:val="212529"/>
+        </w:rPr>
+      </w:pPr>
+      <w:r>
+        <w:rPr>
+          <w:rFonts w:ascii="Formular" w:hAnsi="Formular"/>
+          <w:b w:val="0"/>
+          <w:bCs w:val="0"/>
+          <w:color w:val="212529"/>
+        </w:rPr>
+        <w:t>Principles of Kanban</w:t>
+      </w:r>
+    </w:p>
+    <w:p>
+      <w:pPr>
+        <w:pStyle w:val="NormalWeb"/>
+        <w:shd w:val="clear" w:color="auto" w:fill="FFFFFF"/>
+        <w:spacing w:before="0" w:beforeAutospacing="0"/>
+        <w:rPr>
+          <w:rFonts w:ascii="Formular" w:hAnsi="Formular"/>
+          <w:color w:val="212529"/>
+          <w:sz w:val="29"/>
+          <w:szCs w:val="29"/>
+        </w:rPr>
+      </w:pPr>
+      <w:r>
+        <w:rPr>
+          <w:rFonts w:ascii="Formular" w:hAnsi="Formular"/>
+          <w:color w:val="212529"/>
+          <w:sz w:val="29"/>
+          <w:szCs w:val="29"/>
+        </w:rPr>
+        <w:t>Kanban has adopted </w:t>
+      </w:r>
+      <w:r>
+        <w:rPr>
+          <w:rStyle w:val="Gl"/>
+          <w:rFonts w:ascii="Formular" w:eastAsiaTheme="majorEastAsia" w:hAnsi="Formular"/>
+          <w:color w:val="212529"/>
+          <w:sz w:val="29"/>
+          <w:szCs w:val="29"/>
+          <w:highlight w:val="yellow"/>
+        </w:rPr>
+        <w:t>Four Foundational Principles</w:t>
+      </w:r>
+      <w:r>
+        <w:rPr>
+          <w:rFonts w:ascii="Formular" w:hAnsi="Formular"/>
+          <w:color w:val="212529"/>
+          <w:sz w:val="29"/>
+          <w:szCs w:val="29"/>
+        </w:rPr>
+        <w:t> and </w:t>
+      </w:r>
+      <w:r>
+        <w:rPr>
+          <w:rStyle w:val="Gl"/>
+          <w:rFonts w:ascii="Formular" w:eastAsiaTheme="majorEastAsia" w:hAnsi="Formular"/>
+          <w:color w:val="212529"/>
+          <w:sz w:val="29"/>
+          <w:szCs w:val="29"/>
+          <w:highlight w:val="yellow"/>
+        </w:rPr>
+        <w:t>Six Core Practices</w:t>
+      </w:r>
+      <w:r>
+        <w:rPr>
+          <w:rFonts w:ascii="Formular" w:hAnsi="Formular"/>
+          <w:color w:val="212529"/>
+          <w:sz w:val="29"/>
+          <w:szCs w:val="29"/>
+          <w:highlight w:val="yellow"/>
+        </w:rPr>
+        <w:t> to manage the workflow and increase productivity</w:t>
+      </w:r>
+      <w:r>
+        <w:rPr>
+          <w:rFonts w:ascii="Formular" w:hAnsi="Formular"/>
+          <w:color w:val="212529"/>
+          <w:sz w:val="29"/>
+          <w:szCs w:val="29"/>
+        </w:rPr>
+        <w:t>. The four principles of kanban are:</w:t>
+      </w:r>
+    </w:p>
+    <w:p>
+      <w:pPr>
+        <w:pStyle w:val="NormalWeb"/>
+        <w:shd w:val="clear" w:color="auto" w:fill="FFFFFF"/>
+        <w:spacing w:before="0" w:beforeAutospacing="0"/>
+        <w:jc w:val="center"/>
+        <w:rPr>
+          <w:rFonts w:ascii="Formular" w:hAnsi="Formular"/>
+          <w:color w:val="212529"/>
+          <w:sz w:val="29"/>
+          <w:szCs w:val="29"/>
+        </w:rPr>
+      </w:pPr>
+      <w:r>
+        <w:rPr>
+          <w:rFonts w:ascii="Formular" w:hAnsi="Formular"/>
+          <w:noProof/>
+          <w:color w:val="212529"/>
+          <w:sz w:val="29"/>
+          <w:szCs w:val="29"/>
+        </w:rPr>
+        <mc:AlternateContent>
+          <mc:Choice Requires="wps">
+            <w:drawing>
+              <wp:inline distT="0" distB="0" distL="0" distR="0" wp14:anchorId="7AF45845" wp14:editId="7E1E92AB">
+                <wp:extent cx="303530" cy="303530"/>
+                <wp:effectExtent l="0" t="0" r="0" b="0"/>
+                <wp:docPr id="26" name="Dikdörtgen 26" descr="Rossum"/>
+                <wp:cNvGraphicFramePr>
+                  <a:graphicFrameLocks xmlns:a="http://schemas.openxmlformats.org/drawingml/2006/main" noChangeAspect="1"/>
+                </wp:cNvGraphicFramePr>
+                <a:graphic xmlns:a="http://schemas.openxmlformats.org/drawingml/2006/main">
+                  <a:graphicData uri="http://schemas.microsoft.com/office/word/2010/wordprocessingShape">
+                    <wps:wsp>
+                      <wps:cNvSpPr>
+                        <a:spLocks noChangeAspect="1" noChangeArrowheads="1"/>
+                      </wps:cNvSpPr>
+                      <wps:spPr bwMode="auto">
+                        <a:xfrm>
+                          <a:off x="0" y="0"/>
+                          <a:ext cx="303530" cy="303530"/>
+                        </a:xfrm>
+                        <a:prstGeom prst="rect">
+                          <a:avLst/>
+                        </a:prstGeom>
+                        <a:noFill/>
+                        <a:ln>
+                          <a:noFill/>
+                        </a:ln>
+                        <a:extLst>
+                          <a:ext uri="{909E8E84-426E-40DD-AFC4-6F175D3DCCD1}">
+                            <a14:hiddenFill xmlns:a14="http://schemas.microsoft.com/office/drawing/2010/main">
+                              <a:solidFill>
+                                <a:srgbClr val="FFFFFF"/>
+                              </a:solidFill>
+                            </a14:hiddenFill>
+                          </a:ext>
+                          <a:ext uri="{91240B29-F687-4F45-9708-019B960494DF}">
+                            <a14:hiddenLine xmlns:a14="http://schemas.microsoft.com/office/drawing/2010/main" w="9525">
+                              <a:solidFill>
+                                <a:srgbClr val="000000"/>
+                              </a:solidFill>
+                              <a:miter lim="800000"/>
+                              <a:headEnd/>
+                              <a:tailEnd/>
+                            </a14:hiddenLine>
+                          </a:ext>
+                        </a:extLst>
+                      </wps:spPr>
+                      <wps:bodyPr rot="0" vert="horz" wrap="square" lIns="91440" tIns="45720" rIns="91440" bIns="45720" anchor="t" anchorCtr="0" upright="1">
+                        <a:noAutofit/>
+                      </wps:bodyPr>
+                    </wps:wsp>
+                  </a:graphicData>
+                </a:graphic>
+              </wp:inline>
+            </w:drawing>
+          </mc:Choice>
+          <mc:Fallback>
+            <w:pict>
+              <v:rect w14:anchorId="1E8D83C6" id="Dikdörtgen 26" o:spid="_x0000_s1026" alt="Rossum" style="width:23.9pt;height:23.9pt;visibility:visible;mso-wrap-style:square;mso-left-percent:-10001;mso-top-percent:-10001;mso-position-horizontal:absolute;mso-position-horizontal-relative:char;mso-position-vertical:absolute;mso-position-vertical-relative:line;mso-left-percent:-10001;mso-top-percent:-10001;v-text-anchor:top" o:gfxdata="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" filled="f" stroked="f">
+                <o:lock v:ext="edit" aspectratio="t"/>
+                <w10:anchorlock/>
+              </v:rect>
+            </w:pict>
+          </mc:Fallback>
+        </mc:AlternateContent>
+      </w:r>
+    </w:p>
+    <w:p>
+      <w:pPr>
+        <w:shd w:val="clear" w:color="auto" w:fill="FFFFFF"/>
+        <w:jc w:val="center"/>
+        <w:rPr>
+          <w:rFonts w:ascii="Formular" w:hAnsi="Formular"/>
+          <w:color w:val="212529"/>
+          <w:sz w:val="29"/>
+          <w:szCs w:val="29"/>
+        </w:rPr>
+      </w:pPr>
+      <w:r>
+        <w:rPr>
+          <w:rStyle w:val="mi"/>
+          <w:rFonts w:ascii="MathJax_Math-italic" w:hAnsi="MathJax_Math-italic"/>
+          <w:color w:val="212529"/>
+          <w:sz w:val="34"/>
+          <w:szCs w:val="34"/>
+          <w:bdr w:val="none" w:sz="0" w:space="0" w:color="auto" w:frame="1"/>
+        </w:rPr>
+        <w:t>PrinciplesofKanban</w:t>
+      </w:r>
+      <w:r>
+        <w:rPr>
+          <w:rStyle w:val="mjxassistivemathml"/>
+          <w:rFonts w:ascii="Formular" w:hAnsi="Formular"/>
+          <w:color w:val="212529"/>
+          <w:sz w:val="29"/>
+          <w:szCs w:val="29"/>
+          <w:bdr w:val="none" w:sz="0" w:space="0" w:color="auto" w:frame="1"/>
+        </w:rPr>
+        <w:t>PrinciplesofKanban</w:t>
+      </w:r>
+    </w:p>
+    <w:p>
+      <w:pPr>
+        <w:pStyle w:val="NormalWeb"/>
+        <w:shd w:val="clear" w:color="auto" w:fill="FFFFFF"/>
+        <w:spacing w:before="0" w:beforeAutospacing="0"/>
+        <w:rPr>
+          <w:rFonts w:ascii="Formular" w:hAnsi="Formular"/>
+          <w:color w:val="212529"/>
+          <w:sz w:val="29"/>
+          <w:szCs w:val="29"/>
+        </w:rPr>
+      </w:pPr>
+      <w:r>
+        <w:rPr>
+          <w:rStyle w:val="Gl"/>
+          <w:rFonts w:ascii="Formular" w:eastAsiaTheme="majorEastAsia" w:hAnsi="Formular"/>
+          <w:color w:val="212529"/>
+          <w:sz w:val="29"/>
+          <w:szCs w:val="29"/>
+          <w:highlight w:val="yellow"/>
+        </w:rPr>
+        <w:t>Start with what you are doing now</w:t>
+      </w:r>
+      <w:r>
+        <w:rPr>
+          <w:rStyle w:val="Gl"/>
+          <w:rFonts w:ascii="Formular" w:eastAsiaTheme="majorEastAsia" w:hAnsi="Formular"/>
+          <w:color w:val="212529"/>
+          <w:sz w:val="29"/>
+          <w:szCs w:val="29"/>
+        </w:rPr>
+        <w:t>:</w:t>
+      </w:r>
+      <w:r>
+        <w:rPr>
+          <w:rFonts w:ascii="Formular" w:hAnsi="Formular"/>
+          <w:color w:val="212529"/>
+          <w:sz w:val="29"/>
+          <w:szCs w:val="29"/>
+        </w:rPr>
+        <w:t xml:space="preserve"> Do </w:t>
+      </w:r>
+      <w:r>
+        <w:rPr>
+          <w:rFonts w:ascii="Formular" w:hAnsi="Formular"/>
+          <w:color w:val="212529"/>
+          <w:sz w:val="29"/>
+          <w:szCs w:val="29"/>
+          <w:highlight w:val="green"/>
+        </w:rPr>
+        <w:t>not make instant changes to</w:t>
+      </w:r>
+      <w:r>
+        <w:rPr>
+          <w:rFonts w:ascii="Formular" w:hAnsi="Formular"/>
+          <w:color w:val="212529"/>
+          <w:sz w:val="29"/>
+          <w:szCs w:val="29"/>
+        </w:rPr>
+        <w:t xml:space="preserve"> the existing setup or process. Kanban must be directly applied to the existing workflow. </w:t>
+      </w:r>
+      <w:r>
+        <w:rPr>
+          <w:rFonts w:ascii="Formular" w:hAnsi="Formular"/>
+          <w:color w:val="212529"/>
+          <w:sz w:val="29"/>
+          <w:szCs w:val="29"/>
+          <w:highlight w:val="green"/>
+        </w:rPr>
+        <w:t>Necessary changes should be made slowly and gradually</w:t>
+      </w:r>
+      <w:r>
+        <w:rPr>
+          <w:rFonts w:ascii="Formular" w:hAnsi="Formular"/>
+          <w:color w:val="212529"/>
+          <w:sz w:val="29"/>
+          <w:szCs w:val="29"/>
+        </w:rPr>
+        <w:t>, so, the team feels comfortable.</w:t>
+      </w:r>
+    </w:p>
+    <w:p>
+      <w:pPr>
+        <w:pStyle w:val="NormalWeb"/>
+        <w:shd w:val="clear" w:color="auto" w:fill="FFFFFF"/>
+        <w:spacing w:before="0" w:beforeAutospacing="0"/>
+        <w:rPr>
+          <w:rFonts w:ascii="Formular" w:hAnsi="Formular"/>
+          <w:color w:val="212529"/>
+          <w:sz w:val="29"/>
+          <w:szCs w:val="29"/>
+        </w:rPr>
+      </w:pPr>
+      <w:r>
+        <w:rPr>
+          <w:rStyle w:val="Gl"/>
+          <w:rFonts w:ascii="Formular" w:eastAsiaTheme="majorEastAsia" w:hAnsi="Formular"/>
+          <w:color w:val="212529"/>
+          <w:sz w:val="29"/>
+          <w:szCs w:val="29"/>
+          <w:highlight w:val="yellow"/>
+        </w:rPr>
+        <w:t>Agree to pursue incremental, evolutionary change</w:t>
+      </w:r>
+      <w:r>
+        <w:rPr>
+          <w:rStyle w:val="Gl"/>
+          <w:rFonts w:ascii="Formular" w:eastAsiaTheme="majorEastAsia" w:hAnsi="Formular"/>
+          <w:color w:val="212529"/>
+          <w:sz w:val="29"/>
+          <w:szCs w:val="29"/>
+        </w:rPr>
+        <w:t>:</w:t>
+      </w:r>
+      <w:r>
+        <w:rPr>
+          <w:rFonts w:ascii="Formular" w:hAnsi="Formular"/>
+          <w:color w:val="212529"/>
+          <w:sz w:val="29"/>
+          <w:szCs w:val="29"/>
+        </w:rPr>
+        <w:t> </w:t>
+      </w:r>
+      <w:r>
+        <w:rPr>
+          <w:rFonts w:ascii="Formular" w:hAnsi="Formular"/>
+          <w:color w:val="212529"/>
+          <w:sz w:val="29"/>
+          <w:szCs w:val="29"/>
+          <w:highlight w:val="green"/>
+        </w:rPr>
+        <w:t>Make minor incremental changes rather than major changes</w:t>
+      </w:r>
+      <w:r>
+        <w:rPr>
+          <w:rFonts w:ascii="Formular" w:hAnsi="Formular"/>
+          <w:color w:val="212529"/>
+          <w:sz w:val="29"/>
+          <w:szCs w:val="29"/>
+        </w:rPr>
+        <w:t xml:space="preserve"> that might lead to resistance within the team.</w:t>
+      </w:r>
+    </w:p>
+    <w:p>
+      <w:pPr>
+        <w:pStyle w:val="NormalWeb"/>
+        <w:shd w:val="clear" w:color="auto" w:fill="FFFFFF"/>
+        <w:spacing w:before="0" w:beforeAutospacing="0" w:after="0" w:afterAutospacing="0"/>
+        <w:rPr>
+          <w:rFonts w:ascii="Formular" w:hAnsi="Formular"/>
+          <w:color w:val="212529"/>
+          <w:sz w:val="29"/>
+          <w:szCs w:val="29"/>
+        </w:rPr>
+      </w:pPr>
+      <w:r>
+        <w:rPr>
+          <w:rStyle w:val="Gl"/>
+          <w:rFonts w:ascii="Formular" w:eastAsiaTheme="majorEastAsia" w:hAnsi="Formular"/>
+          <w:color w:val="212529"/>
+          <w:sz w:val="29"/>
+          <w:szCs w:val="29"/>
+          <w:highlight w:val="yellow"/>
+        </w:rPr>
+        <w:t>Initially, respect current roles, responsibilities, and job-titles</w:t>
+      </w:r>
+      <w:r>
+        <w:rPr>
+          <w:rStyle w:val="Gl"/>
+          <w:rFonts w:ascii="Formular" w:eastAsiaTheme="majorEastAsia" w:hAnsi="Formular"/>
+          <w:color w:val="212529"/>
+          <w:sz w:val="29"/>
+          <w:szCs w:val="29"/>
+        </w:rPr>
+        <w:t>:</w:t>
+      </w:r>
+      <w:r>
+        <w:rPr>
+          <w:rFonts w:ascii="Formular" w:hAnsi="Formular"/>
+          <w:color w:val="212529"/>
+          <w:sz w:val="29"/>
+          <w:szCs w:val="29"/>
+        </w:rPr>
+        <w:t xml:space="preserve"> You do not need to modify your existing roles and functions that perform well. The team will coordinate and implement the necessary changes to the roles and titles. </w:t>
+      </w:r>
+      <w:r>
+        <w:rPr>
+          <w:rFonts w:ascii="Formular" w:hAnsi="Formular"/>
+          <w:color w:val="212529"/>
+          <w:sz w:val="29"/>
+          <w:szCs w:val="29"/>
+          <w:highlight w:val="green"/>
+        </w:rPr>
+        <w:t>These three principles help managers overcome the expected emotional resistance and fear of change.</w:t>
+      </w:r>
+    </w:p>
+    <w:p>
+      <w:pPr>
+        <w:pStyle w:val="NormalWeb"/>
+        <w:shd w:val="clear" w:color="auto" w:fill="FFFFFF"/>
+        <w:spacing w:before="0" w:beforeAutospacing="0" w:after="0" w:afterAutospacing="0"/>
+        <w:rPr>
+          <w:rFonts w:ascii="Formular" w:hAnsi="Formular"/>
+          <w:color w:val="212529"/>
+          <w:sz w:val="29"/>
+          <w:szCs w:val="29"/>
+        </w:rPr>
+      </w:pPr>
+      <w:r>
+        <w:rPr>
+          <w:rStyle w:val="Gl"/>
+          <w:rFonts w:ascii="Formular" w:eastAsiaTheme="majorEastAsia" w:hAnsi="Formular"/>
+          <w:color w:val="212529"/>
+          <w:sz w:val="29"/>
+          <w:szCs w:val="29"/>
+          <w:highlight w:val="yellow"/>
+        </w:rPr>
+        <w:t>Encourage acts of leadership at all levels:</w:t>
+      </w:r>
+      <w:r>
+        <w:rPr>
+          <w:rFonts w:ascii="Formular" w:hAnsi="Formular"/>
+          <w:color w:val="212529"/>
+          <w:sz w:val="29"/>
+          <w:szCs w:val="29"/>
+        </w:rPr>
+        <w:t> </w:t>
+      </w:r>
+      <w:r>
+        <w:rPr>
+          <w:rFonts w:ascii="Formular" w:hAnsi="Formular"/>
+          <w:color w:val="212529"/>
+          <w:sz w:val="29"/>
+          <w:szCs w:val="29"/>
+          <w:highlight w:val="green"/>
+        </w:rPr>
+        <w:t>Constant improvement at all levels of the organization is encouraged</w:t>
+      </w:r>
+      <w:r>
+        <w:rPr>
+          <w:rFonts w:ascii="Formular" w:hAnsi="Formular"/>
+          <w:color w:val="212529"/>
+          <w:sz w:val="29"/>
+          <w:szCs w:val="29"/>
+        </w:rPr>
+        <w:t>. It is desirable that all team members produce ideas, show leadership and contribute to continuous improvement.</w:t>
+      </w:r>
+    </w:p>
+    <w:p>
+      <w:pPr>
+        <w:pStyle w:val="NormalWeb"/>
+        <w:shd w:val="clear" w:color="auto" w:fill="FFFFFF"/>
+        <w:spacing w:before="0" w:beforeAutospacing="0" w:after="0" w:afterAutospacing="0"/>
+        <w:rPr>
+          <w:rFonts w:ascii="Formular" w:hAnsi="Formular"/>
+          <w:b/>
+          <w:bCs/>
+          <w:color w:val="212529"/>
+        </w:rPr>
+      </w:pPr>
+      <w:r>
+        <w:rPr>
+          <w:noProof/>
+        </w:rPr>
+        <mc:AlternateContent>
+          <mc:Choice Requires="wps">
+            <w:drawing>
+              <wp:inline distT="0" distB="0" distL="0" distR="0" wp14:anchorId="00A7B335" wp14:editId="6EB02C89">
+                <wp:extent cx="303530" cy="303530"/>
+                <wp:effectExtent l="0" t="0" r="0" b="0"/>
+                <wp:docPr id="32" name="Dikdörtgen 32" descr="Rossum"/>
+                <wp:cNvGraphicFramePr>
+                  <a:graphicFrameLocks xmlns:a="http://schemas.openxmlformats.org/drawingml/2006/main" noChangeAspect="1"/>
+                </wp:cNvGraphicFramePr>
+                <a:graphic xmlns:a="http://schemas.openxmlformats.org/drawingml/2006/main">
+                  <a:graphicData uri="http://schemas.microsoft.com/office/word/2010/wordprocessingShape">
+                    <wps:wsp>
+                      <wps:cNvSpPr>
+                        <a:spLocks noChangeAspect="1" noChangeArrowheads="1"/>
+                      </wps:cNvSpPr>
+                      <wps:spPr bwMode="auto">
+                        <a:xfrm>
+                          <a:off x="0" y="0"/>
+                          <a:ext cx="303530" cy="303530"/>
+                        </a:xfrm>
+                        <a:prstGeom prst="rect">
+                          <a:avLst/>
+                        </a:prstGeom>
+                        <a:noFill/>
+                        <a:ln>
+                          <a:noFill/>
+                        </a:ln>
+                        <a:extLst>
+                          <a:ext uri="{909E8E84-426E-40DD-AFC4-6F175D3DCCD1}">
+                            <a14:hiddenFill xmlns:a14="http://schemas.microsoft.com/office/drawing/2010/main">
+                              <a:solidFill>
+                                <a:srgbClr val="FFFFFF"/>
+                              </a:solidFill>
+                            </a14:hiddenFill>
+                          </a:ext>
+                          <a:ext uri="{91240B29-F687-4F45-9708-019B960494DF}">
+                            <a14:hiddenLine xmlns:a14="http://schemas.microsoft.com/office/drawing/2010/main" w="9525">
+                              <a:solidFill>
+                                <a:srgbClr val="000000"/>
+                              </a:solidFill>
+                              <a:miter lim="800000"/>
+                              <a:headEnd/>
+                              <a:tailEnd/>
+                            </a14:hiddenLine>
+                          </a:ext>
+                        </a:extLst>
+                      </wps:spPr>
+                      <wps:bodyPr rot="0" vert="horz" wrap="square" lIns="91440" tIns="45720" rIns="91440" bIns="45720" anchor="t" anchorCtr="0" upright="1">
+                        <a:noAutofit/>
+                      </wps:bodyPr>
+                    </wps:wsp>
+                  </a:graphicData>
+                </a:graphic>
+              </wp:inline>
+            </w:drawing>
+          </mc:Choice>
+          <mc:Fallback>
+            <w:pict>
+              <v:rect w14:anchorId="34F9F793" id="Dikdörtgen 32" o:spid="_x0000_s1026" alt="Rossum" style="width:23.9pt;height:23.9pt;visibility:visible;mso-wrap-style:square;mso-left-percent:-10001;mso-top-percent:-10001;mso-position-horizontal:absolute;mso-position-horizontal-relative:char;mso-position-vertical:absolute;mso-position-vertical-relative:line;mso-left-percent:-10001;mso-top-percent:-10001;v-text-anchor:top" o:gfxdata="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" filled="f" stroked="f">
+                <o:lock v:ext="edit" aspectratio="t"/>
+                <w10:anchorlock/>
+              </v:rect>
+            </w:pict>
+          </mc:Fallback>
+        </mc:AlternateContent>
+      </w:r>
+      <w:r>
+        <w:rPr>
+          <w:rFonts w:ascii="Formular" w:hAnsi="Formular"/>
+          <w:b/>
+          <w:bCs/>
+          <w:color w:val="212529"/>
+        </w:rPr>
+        <w:t xml:space="preserve"> </w:t>
+      </w:r>
+      <w:r>
+        <w:rPr>
+          <w:rFonts w:ascii="Formular" w:hAnsi="Formular"/>
+          <w:b/>
+          <w:bCs/>
+          <w:color w:val="212529"/>
+        </w:rPr>
+        <w:t>Practices of Kanban</w:t>
+      </w:r>
+    </w:p>
+    <w:p>
+      <w:pPr>
+        <w:pStyle w:val="NormalWeb"/>
+        <w:shd w:val="clear" w:color="auto" w:fill="FFFFFF"/>
+        <w:spacing w:before="0" w:beforeAutospacing="0"/>
+        <w:rPr>
+          <w:rFonts w:ascii="Formular" w:hAnsi="Formular"/>
+          <w:color w:val="212529"/>
+          <w:sz w:val="29"/>
+          <w:szCs w:val="29"/>
+        </w:rPr>
+      </w:pPr>
+      <w:r>
+        <w:rPr>
+          <w:rFonts w:ascii="Formular" w:hAnsi="Formular"/>
+          <w:color w:val="212529"/>
+          <w:sz w:val="29"/>
+          <w:szCs w:val="29"/>
+        </w:rPr>
+        <w:t xml:space="preserve">Besides the above mentioned four principles, </w:t>
+      </w:r>
+      <w:r>
+        <w:rPr>
+          <w:rFonts w:ascii="Formular" w:hAnsi="Formular"/>
+          <w:color w:val="212529"/>
+          <w:sz w:val="29"/>
+          <w:szCs w:val="29"/>
+          <w:highlight w:val="yellow"/>
+        </w:rPr>
+        <w:t>there are six core practices in kanban</w:t>
+      </w:r>
+      <w:r>
+        <w:rPr>
+          <w:rFonts w:ascii="Formular" w:hAnsi="Formular"/>
+          <w:color w:val="212529"/>
+          <w:sz w:val="29"/>
+          <w:szCs w:val="29"/>
+        </w:rPr>
+        <w:t xml:space="preserve">. When you understand these six practices well, you will learn about the kanban process. Because </w:t>
+      </w:r>
+      <w:r>
+        <w:rPr>
+          <w:rFonts w:ascii="Formular" w:hAnsi="Formular"/>
+          <w:color w:val="212529"/>
+          <w:sz w:val="29"/>
+          <w:szCs w:val="29"/>
+          <w:highlight w:val="yellow"/>
+        </w:rPr>
+        <w:t>these six practices explain the kanban process.</w:t>
+      </w:r>
+    </w:p>
+    <w:p>
+      <w:r>
+        <w:rPr>
+          <w:noProof/>
+        </w:rPr>
+        <w:drawing>
+          <wp:inline distT="0" distB="0" distL="0" distR="0" wp14:anchorId="5541ED39" wp14:editId="771179D4">
+            <wp:extent cx="5730843" cy="882650"/>
+            <wp:effectExtent l="0" t="0" r="3810" b="0"/>
+            <wp:docPr id="29" name="Resim 29"/>
+            <wp:cNvGraphicFramePr>
+              <a:graphicFrameLocks xmlns:a="http://schemas.openxmlformats.org/drawingml/2006/main" noChangeAspect="1"/>
+            </wp:cNvGraphicFramePr>
+            <a:graphic xmlns:a="http://schemas.openxmlformats.org/drawingml/2006/main">
+              <a:graphicData uri="http://schemas.openxmlformats.org/drawingml/2006/picture">
+                <pic:pic xmlns:pic="http://schemas.openxmlformats.org/drawingml/2006/picture">
+                  <pic:nvPicPr>
+                    <pic:cNvPr id="0" name="Picture 9"/>
+                    <pic:cNvPicPr>
+                      <a:picLocks noChangeAspect="1" noChangeArrowheads="1"/>
+                    </pic:cNvPicPr>
+                  </pic:nvPicPr>
+                  <pic:blipFill>
+                    <a:blip r:embed="rId22">
+                      <a:extLst>
+                        <a:ext uri="{28A0092B-C50C-407E-A947-70E740481C1C}">
+                          <a14:useLocalDpi xmlns:a14="http://schemas.microsoft.com/office/drawing/2010/main" val="0"/>
+                        </a:ext>
+                      </a:extLst>
+                    </a:blip>
+                    <a:srcRect/>
+                    <a:stretch>
+                      <a:fillRect/>
+                    </a:stretch>
+                  </pic:blipFill>
+                  <pic:spPr bwMode="auto">
+                    <a:xfrm>
+                      <a:off x="0" y="0"/>
+                      <a:ext cx="5851235" cy="901192"/>
+                    </a:xfrm>
+                    <a:prstGeom prst="rect">
+                      <a:avLst/>
+                    </a:prstGeom>
+                    <a:noFill/>
+                  </pic:spPr>
+                </pic:pic>
+              </a:graphicData>
+            </a:graphic>
+          </wp:inline>
+        </w:drawing>
+      </w:r>
+    </w:p>
+    <w:p>
+      <w:pPr>
+        <w:pStyle w:val="Balk3"/>
+        <w:shd w:val="clear" w:color="auto" w:fill="FFFFFF"/>
+        <w:spacing w:before="0" w:beforeAutospacing="0"/>
+        <w:rPr>
+          <w:rFonts w:ascii="Formular" w:hAnsi="Formular"/>
+          <w:b w:val="0"/>
+          <w:bCs w:val="0"/>
+          <w:color w:val="212529"/>
+        </w:rPr>
+      </w:pPr>
+      <w:r>
+        <w:rPr>
+          <w:rFonts w:ascii="Formular" w:hAnsi="Formular"/>
+          <w:b w:val="0"/>
+          <w:bCs w:val="0"/>
+          <w:color w:val="212529"/>
+          <w:highlight w:val="yellow"/>
+        </w:rPr>
+        <w:lastRenderedPageBreak/>
+        <w:t>Visualizing the Workflow</w:t>
+      </w:r>
+    </w:p>
+    <w:p>
+      <w:pPr>
+        <w:pStyle w:val="NormalWeb"/>
+        <w:shd w:val="clear" w:color="auto" w:fill="FFFFFF"/>
+        <w:spacing w:before="0" w:beforeAutospacing="0"/>
+        <w:rPr>
+          <w:rFonts w:ascii="Formular" w:hAnsi="Formular"/>
+          <w:color w:val="212529"/>
+          <w:sz w:val="29"/>
+          <w:szCs w:val="29"/>
+        </w:rPr>
+      </w:pPr>
+      <w:r>
+        <w:rPr>
+          <w:rFonts w:ascii="Formular" w:hAnsi="Formular"/>
+          <w:color w:val="212529"/>
+          <w:sz w:val="29"/>
+          <w:szCs w:val="29"/>
+        </w:rPr>
+        <w:t xml:space="preserve">Visualization is the first step to start with kanban. You need to visualize the </w:t>
+      </w:r>
+      <w:r>
+        <w:rPr>
+          <w:rFonts w:ascii="Formular" w:hAnsi="Formular"/>
+          <w:color w:val="212529"/>
+          <w:sz w:val="29"/>
+          <w:szCs w:val="29"/>
+          <w:highlight w:val="yellow"/>
+        </w:rPr>
+        <w:t>current workflow on either a physical whiteboard or a digital Kanban board.</w:t>
+      </w:r>
+      <w:r>
+        <w:rPr>
+          <w:rFonts w:ascii="Formular" w:hAnsi="Formular"/>
+          <w:color w:val="212529"/>
+          <w:sz w:val="29"/>
+          <w:szCs w:val="29"/>
+        </w:rPr>
+        <w:t xml:space="preserve"> This board can be simple or detailed depending on the complexity of the work. When you visualize the process, it can be seen what you and your team are currently doing.</w:t>
+      </w:r>
+    </w:p>
+    <w:tbl>
+      <w:tblPr>
+        <w:tblW w:w="8295" w:type="dxa"/>
+        <w:tblBorders>
+          <w:top w:val="single" w:sz="6" w:space="0" w:color="DEE2E6"/>
+          <w:left w:val="single" w:sz="6" w:space="0" w:color="DEE2E6"/>
+          <w:bottom w:val="single" w:sz="6" w:space="0" w:color="DEE2E6"/>
+          <w:right w:val="single" w:sz="6" w:space="0" w:color="DEE2E6"/>
+        </w:tblBorders>
+        <w:shd w:val="clear" w:color="auto" w:fill="FDFDFE"/>
+        <w:tblCellMar>
+          <w:top w:w="15" w:type="dxa"/>
+          <w:left w:w="15" w:type="dxa"/>
+          <w:bottom w:w="15" w:type="dxa"/>
+          <w:right w:w="15" w:type="dxa"/>
+        </w:tblCellMar>
+        <w:tblLook w:val="04A0" w:firstRow="1" w:lastRow="0" w:firstColumn="1" w:lastColumn="0" w:noHBand="0" w:noVBand="1"/>
+      </w:tblPr>
+      <w:tblGrid>
+        <w:gridCol w:w="8295"/>
+      </w:tblGrid>
+      <w:tr>
+        <w:trPr>
+          <w:tblHeader/>
+        </w:trPr>
+        <w:tc>
+          <w:tcPr>
+            <w:tcW w:w="0" w:type="auto"/>
+            <w:tcBorders>
+              <w:top w:val="single" w:sz="6" w:space="0" w:color="FBFCFC"/>
+              <w:left w:val="single" w:sz="6" w:space="0" w:color="FBFCFC"/>
+              <w:bottom w:val="single" w:sz="12" w:space="0" w:color="FBFCFC"/>
+              <w:right w:val="single" w:sz="6" w:space="0" w:color="FBFCFC"/>
+            </w:tcBorders>
+            <w:shd w:val="clear" w:color="auto" w:fill="FDFDFE"/>
+            <w:vAlign w:val="bottom"/>
+            <w:hideMark/>
+          </w:tcPr>
+          <w:p>
+            <w:pPr>
+              <w:jc w:val="center"/>
+              <w:rPr>
+                <w:rFonts w:ascii="Times New Roman" w:hAnsi="Times New Roman"/>
+                <w:b/>
+                <w:bCs/>
+                <w:color w:val="212529"/>
+                <w:sz w:val="24"/>
+                <w:szCs w:val="24"/>
+              </w:rPr>
+            </w:pPr>
+            <w:r>
+              <w:rPr>
+                <w:rFonts w:ascii="Times New Roman" w:hAnsi="Times New Roman"/>
+                <w:b/>
+                <w:bCs/>
+                <w:noProof/>
+                <w:color w:val="212529"/>
+                <w:sz w:val="24"/>
+                <w:szCs w:val="24"/>
+              </w:rPr>
+              <w:drawing>
+                <wp:inline distT="0" distB="0" distL="0" distR="0" wp14:anchorId="4F966F82" wp14:editId="4B9F9528">
+                  <wp:extent cx="5033198" cy="2408885"/>
+                  <wp:effectExtent l="0" t="0" r="0" b="0"/>
+                  <wp:docPr id="37" name="Resim 37"/>
+                  <wp:cNvGraphicFramePr>
+                    <a:graphicFrameLocks xmlns:a="http://schemas.openxmlformats.org/drawingml/2006/main" noChangeAspect="1"/>
+                  </wp:cNvGraphicFramePr>
+                  <a:graphic xmlns:a="http://schemas.openxmlformats.org/drawingml/2006/main">
+                    <a:graphicData uri="http://schemas.openxmlformats.org/drawingml/2006/picture">
+                      <pic:pic xmlns:pic="http://schemas.openxmlformats.org/drawingml/2006/picture">
+                        <pic:nvPicPr>
+                          <pic:cNvPr id="0" name="Picture 10"/>
+                          <pic:cNvPicPr>
+                            <a:picLocks noChangeAspect="1" noChangeArrowheads="1"/>
+                          </pic:cNvPicPr>
+                        </pic:nvPicPr>
+                        <pic:blipFill>
+                          <a:blip r:embed="rId23">
+                            <a:extLst>
+                              <a:ext uri="{28A0092B-C50C-407E-A947-70E740481C1C}">
+                                <a14:useLocalDpi xmlns:a14="http://schemas.microsoft.com/office/drawing/2010/main" val="0"/>
+                              </a:ext>
+                            </a:extLst>
+                          </a:blip>
+                          <a:srcRect/>
+                          <a:stretch>
+                            <a:fillRect/>
+                          </a:stretch>
+                        </pic:blipFill>
+                        <pic:spPr bwMode="auto">
+                          <a:xfrm>
+                            <a:off x="0" y="0"/>
+                            <a:ext cx="5099363" cy="2440551"/>
+                          </a:xfrm>
+                          <a:prstGeom prst="rect">
+                            <a:avLst/>
+                          </a:prstGeom>
+                          <a:noFill/>
+                        </pic:spPr>
+                      </pic:pic>
+                    </a:graphicData>
+                  </a:graphic>
+                </wp:inline>
+              </w:drawing>
+            </w:r>
+          </w:p>
+        </w:tc>
+      </w:tr>
+      <w:tr>
+        <w:tc>
+          <w:tcPr>
+            <w:tcW w:w="0" w:type="auto"/>
+            <w:tcBorders>
+              <w:top w:val="single" w:sz="6" w:space="0" w:color="FBFCFC"/>
+              <w:left w:val="single" w:sz="6" w:space="0" w:color="FBFCFC"/>
+              <w:bottom w:val="single" w:sz="6" w:space="0" w:color="FBFCFC"/>
+              <w:right w:val="single" w:sz="6" w:space="0" w:color="FBFCFC"/>
+            </w:tcBorders>
+            <w:shd w:val="clear" w:color="auto" w:fill="FDFDFE"/>
+            <w:hideMark/>
+          </w:tcPr>
+          <w:p>
+            <w:pPr>
+              <w:jc w:val="center"/>
+              <w:rPr>
+                <w:color w:val="212529"/>
+              </w:rPr>
+            </w:pPr>
+            <w:r>
+              <w:rPr>
+                <w:rStyle w:val="Vurgu"/>
+                <w:color w:val="212529"/>
+              </w:rPr>
+              <w:t>The Workflow on Kanban Board</w:t>
+            </w:r>
+          </w:p>
+        </w:tc>
+      </w:tr>
+    </w:tbl>
+    <w:p>
+      <w:pPr>
+        <w:pStyle w:val="Balk3"/>
+        <w:shd w:val="clear" w:color="auto" w:fill="FFFFFF"/>
+        <w:spacing w:before="0" w:beforeAutospacing="0"/>
+        <w:rPr>
+          <w:rFonts w:ascii="Formular" w:hAnsi="Formular"/>
+          <w:b w:val="0"/>
+          <w:bCs w:val="0"/>
+          <w:color w:val="212529"/>
+        </w:rPr>
+      </w:pPr>
+      <w:r>
+        <w:rPr>
+          <w:rFonts w:ascii="Formular" w:hAnsi="Formular"/>
+          <w:b w:val="0"/>
+          <w:bCs w:val="0"/>
+          <w:color w:val="212529"/>
+          <w:highlight w:val="yellow"/>
+        </w:rPr>
+        <w:t>Limit Work in Progress (WIP)</w:t>
+      </w:r>
+    </w:p>
+    <w:p>
+      <w:pPr>
+        <w:pStyle w:val="NormalWeb"/>
+        <w:shd w:val="clear" w:color="auto" w:fill="FFFFFF"/>
+        <w:spacing w:before="0" w:beforeAutospacing="0"/>
+        <w:rPr>
+          <w:rFonts w:ascii="Formular" w:hAnsi="Formular"/>
+          <w:color w:val="212529"/>
+          <w:sz w:val="29"/>
+          <w:szCs w:val="29"/>
+        </w:rPr>
+      </w:pPr>
+      <w:r>
+        <w:rPr>
+          <w:rFonts w:ascii="Formular" w:hAnsi="Formular"/>
+          <w:color w:val="212529"/>
+          <w:sz w:val="29"/>
+          <w:szCs w:val="29"/>
+        </w:rPr>
+        <w:t xml:space="preserve">Limiting Work in Progress (WIP) is the </w:t>
+      </w:r>
+      <w:r>
+        <w:rPr>
+          <w:rFonts w:ascii="Formular" w:hAnsi="Formular"/>
+          <w:color w:val="212529"/>
+          <w:sz w:val="29"/>
+          <w:szCs w:val="29"/>
+          <w:highlight w:val="yellow"/>
+          <w:u w:val="single"/>
+        </w:rPr>
+        <w:t>second practice in the kanban</w:t>
+      </w:r>
+      <w:r>
+        <w:rPr>
+          <w:rFonts w:ascii="Formular" w:hAnsi="Formular"/>
+          <w:color w:val="212529"/>
+          <w:sz w:val="29"/>
+          <w:szCs w:val="29"/>
+        </w:rPr>
+        <w:t xml:space="preserve">. The </w:t>
+      </w:r>
+      <w:r>
+        <w:rPr>
+          <w:rFonts w:ascii="Formular" w:hAnsi="Formular"/>
+          <w:color w:val="212529"/>
+          <w:sz w:val="29"/>
+          <w:szCs w:val="29"/>
+          <w:highlight w:val="yellow"/>
+        </w:rPr>
+        <w:t>maximum number of cards that can be in a column at any given time is called WIP limits</w:t>
+      </w:r>
+      <w:r>
+        <w:rPr>
+          <w:rFonts w:ascii="Formular" w:hAnsi="Formular"/>
+          <w:color w:val="212529"/>
+          <w:sz w:val="29"/>
+          <w:szCs w:val="29"/>
+        </w:rPr>
+        <w:t xml:space="preserve">. </w:t>
+      </w:r>
+      <w:r>
+        <w:rPr>
+          <w:rFonts w:ascii="Formular" w:hAnsi="Formular"/>
+          <w:color w:val="212529"/>
+          <w:sz w:val="29"/>
+          <w:szCs w:val="29"/>
+          <w:highlight w:val="green"/>
+        </w:rPr>
+        <w:t>When you assign a limit to each column, your team doesn't work more than they can handle.</w:t>
+      </w:r>
+    </w:p>
+    <w:p>
+      <w:pPr>
+        <w:pStyle w:val="NormalWeb"/>
+        <w:shd w:val="clear" w:color="auto" w:fill="FFFFFF"/>
+        <w:spacing w:before="0" w:beforeAutospacing="0"/>
+        <w:rPr>
+          <w:rFonts w:ascii="Formular" w:hAnsi="Formular"/>
+          <w:color w:val="212529"/>
+          <w:sz w:val="29"/>
+          <w:szCs w:val="29"/>
+        </w:rPr>
+      </w:pPr>
+      <w:r>
+        <w:rPr>
+          <w:rFonts w:ascii="Formular" w:hAnsi="Formular"/>
+          <w:noProof/>
+          <w:color w:val="212529"/>
+          <w:sz w:val="29"/>
+          <w:szCs w:val="29"/>
+        </w:rPr>
+        <mc:AlternateContent>
+          <mc:Choice Requires="wps">
+            <w:drawing>
+              <wp:inline distT="0" distB="0" distL="0" distR="0" wp14:anchorId="4077E46D" wp14:editId="6A726BF2">
+                <wp:extent cx="303530" cy="303530"/>
+                <wp:effectExtent l="0" t="0" r="0" b="0"/>
+                <wp:docPr id="38" name="Dikdörtgen 38" descr="Python Usage"/>
+                <wp:cNvGraphicFramePr>
+                  <a:graphicFrameLocks xmlns:a="http://schemas.openxmlformats.org/drawingml/2006/main" noChangeAspect="1"/>
+                </wp:cNvGraphicFramePr>
+                <a:graphic xmlns:a="http://schemas.openxmlformats.org/drawingml/2006/main">
+                  <a:graphicData uri="http://schemas.microsoft.com/office/word/2010/wordprocessingShape">
+                    <wps:wsp>
+                      <wps:cNvSpPr>
+                        <a:spLocks noChangeAspect="1" noChangeArrowheads="1"/>
+                      </wps:cNvSpPr>
+                      <wps:spPr bwMode="auto">
+                        <a:xfrm>
+                          <a:off x="0" y="0"/>
+                          <a:ext cx="303530" cy="303530"/>
+                        </a:xfrm>
+                        <a:prstGeom prst="rect">
+                          <a:avLst/>
+                        </a:prstGeom>
+                        <a:noFill/>
+                        <a:ln>
+                          <a:noFill/>
+                        </a:ln>
+                        <a:extLst>
+                          <a:ext uri="{909E8E84-426E-40DD-AFC4-6F175D3DCCD1}">
+                            <a14:hiddenFill xmlns:a14="http://schemas.microsoft.com/office/drawing/2010/main">
+                              <a:solidFill>
+                                <a:srgbClr val="FFFFFF"/>
+                              </a:solidFill>
+                            </a14:hiddenFill>
+                          </a:ext>
+                          <a:ext uri="{91240B29-F687-4F45-9708-019B960494DF}">
+                            <a14:hiddenLine xmlns:a14="http://schemas.microsoft.com/office/drawing/2010/main" w="9525">
+                              <a:solidFill>
+                                <a:srgbClr val="000000"/>
+                              </a:solidFill>
+                              <a:miter lim="800000"/>
+                              <a:headEnd/>
+                              <a:tailEnd/>
+                            </a14:hiddenLine>
+                          </a:ext>
+                        </a:extLst>
+                      </wps:spPr>
+                      <wps:bodyPr rot="0" vert="horz" wrap="square" lIns="91440" tIns="45720" rIns="91440" bIns="45720" anchor="t" anchorCtr="0" upright="1">
+                        <a:noAutofit/>
+                      </wps:bodyPr>
+                    </wps:wsp>
+                  </a:graphicData>
+                </a:graphic>
+              </wp:inline>
+            </w:drawing>
+          </mc:Choice>
+          <mc:Fallback>
+            <w:pict>
+              <v:rect w14:anchorId="33343D6D" id="Dikdörtgen 38" o:spid="_x0000_s1026" alt="Python Usage" style="width:23.9pt;height:23.9pt;visibility:visible;mso-wrap-style:square;mso-left-percent:-10001;mso-top-percent:-10001;mso-position-horizontal:absolute;mso-position-horizontal-relative:char;mso-position-vertical:absolute;mso-position-vertical-relative:line;mso-left-percent:-10001;mso-top-percent:-10001;v-text-anchor:top" o:gfxdata="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" filled="f" stroked="f">
+                <o:lock v:ext="edit" aspectratio="t"/>
+                <w10:anchorlock/>
+              </v:rect>
+            </w:pict>
+          </mc:Fallback>
+        </mc:AlternateContent>
+      </w:r>
+      <w:r>
+        <w:rPr>
+          <w:rFonts w:ascii="Formular" w:hAnsi="Formular"/>
+          <w:noProof/>
+          <w:color w:val="212529"/>
+          <w:sz w:val="29"/>
+          <w:szCs w:val="29"/>
+        </w:rPr>
+        <w:drawing>
+          <wp:inline distT="0" distB="0" distL="0" distR="0" wp14:anchorId="02FF740C" wp14:editId="081E5048">
+            <wp:extent cx="5811730" cy="2544023"/>
+            <wp:effectExtent l="0" t="0" r="0" b="8890"/>
+            <wp:docPr id="39" name="Resim 39"/>
+            <wp:cNvGraphicFramePr>
+              <a:graphicFrameLocks xmlns:a="http://schemas.openxmlformats.org/drawingml/2006/main" noChangeAspect="1"/>
+            </wp:cNvGraphicFramePr>
+            <a:graphic xmlns:a="http://schemas.openxmlformats.org/drawingml/2006/main">
+              <a:graphicData uri="http://schemas.openxmlformats.org/drawingml/2006/picture">
+                <pic:pic xmlns:pic="http://schemas.openxmlformats.org/drawingml/2006/picture">
+                  <pic:nvPicPr>
+                    <pic:cNvPr id="0" name="Picture 11"/>
+                    <pic:cNvPicPr>
+                      <a:picLocks noChangeAspect="1" noChangeArrowheads="1"/>
+                    </pic:cNvPicPr>
+                  </pic:nvPicPr>
+                  <pic:blipFill>
+                    <a:blip r:embed="rId21">
+                      <a:extLst>
+                        <a:ext uri="{28A0092B-C50C-407E-A947-70E740481C1C}">
+                          <a14:useLocalDpi xmlns:a14="http://schemas.microsoft.com/office/drawing/2010/main" val="0"/>
+                        </a:ext>
+                      </a:extLst>
+                    </a:blip>
+                    <a:srcRect/>
+                    <a:stretch>
+                      <a:fillRect/>
+                    </a:stretch>
+                  </pic:blipFill>
+                  <pic:spPr bwMode="auto">
+                    <a:xfrm>
+                      <a:off x="0" y="0"/>
+                      <a:ext cx="5853027" cy="2562101"/>
+                    </a:xfrm>
+                    <a:prstGeom prst="rect">
+                      <a:avLst/>
+                    </a:prstGeom>
+                    <a:noFill/>
+                  </pic:spPr>
+                </pic:pic>
+              </a:graphicData>
+            </a:graphic>
+          </wp:inline>
+        </w:drawing>
+      </w:r>
+    </w:p>
+    <w:p>
+      <w:pPr>
+        <w:pStyle w:val="NormalWeb"/>
+        <w:shd w:val="clear" w:color="auto" w:fill="FFFFFF"/>
+        <w:spacing w:before="0" w:beforeAutospacing="0"/>
+        <w:rPr>
+          <w:rFonts w:ascii="Formular" w:hAnsi="Formular"/>
+          <w:color w:val="212529"/>
+          <w:sz w:val="29"/>
+          <w:szCs w:val="29"/>
+        </w:rPr>
+      </w:pPr>
+      <w:r>
+        <w:rPr>
+          <w:rFonts w:ascii="Formular" w:hAnsi="Formular"/>
+          <w:color w:val="212529"/>
+          <w:sz w:val="29"/>
+          <w:szCs w:val="29"/>
+        </w:rPr>
+        <w:lastRenderedPageBreak/>
+        <w:t xml:space="preserve">In other words, you expect your </w:t>
+      </w:r>
+      <w:r>
+        <w:rPr>
+          <w:rFonts w:ascii="Formular" w:hAnsi="Formular"/>
+          <w:color w:val="212529"/>
+          <w:sz w:val="29"/>
+          <w:szCs w:val="29"/>
+          <w:highlight w:val="yellow"/>
+        </w:rPr>
+        <w:t>team </w:t>
+      </w:r>
+      <w:r>
+        <w:rPr>
+          <w:rStyle w:val="Gl"/>
+          <w:rFonts w:ascii="Formular" w:eastAsiaTheme="majorEastAsia" w:hAnsi="Formular"/>
+          <w:color w:val="212529"/>
+          <w:sz w:val="29"/>
+          <w:szCs w:val="29"/>
+          <w:highlight w:val="yellow"/>
+        </w:rPr>
+        <w:t>to complete the current work first</w:t>
+      </w:r>
+      <w:r>
+        <w:rPr>
+          <w:rFonts w:ascii="Formular" w:hAnsi="Formular"/>
+          <w:color w:val="212529"/>
+          <w:sz w:val="29"/>
+          <w:szCs w:val="29"/>
+          <w:highlight w:val="yellow"/>
+        </w:rPr>
+        <w:t> before taking up a new one</w:t>
+      </w:r>
+      <w:r>
+        <w:rPr>
+          <w:rFonts w:ascii="Formular" w:hAnsi="Formular"/>
+          <w:color w:val="212529"/>
+          <w:sz w:val="29"/>
+          <w:szCs w:val="29"/>
+        </w:rPr>
+        <w:t>. So, you create capacity in the system and new jobs can be received by the team. Initially, it may not be so easy to predict the WIP limits of your team. Therefore, to start with no WIP limits can be considered. After making observations and getting sufficient data about your team you can define WIP limits for each stage in the workflow. Or y</w:t>
+      </w:r>
+      <w:r>
+        <w:rPr>
+          <w:rFonts w:ascii="Formular" w:hAnsi="Formular"/>
+          <w:color w:val="212529"/>
+          <w:sz w:val="29"/>
+          <w:szCs w:val="29"/>
+          <w:highlight w:val="yellow"/>
+        </w:rPr>
+        <w:t>ou can start with a WIP limit of 1 to 1.5 times the number of people taking part in each stage or each column.</w:t>
+      </w:r>
+    </w:p>
+    <w:p>
+      <w:pPr>
+        <w:shd w:val="clear" w:color="auto" w:fill="FFFFFF"/>
+        <w:rPr>
+          <w:rFonts w:ascii="Formular" w:hAnsi="Formular"/>
+          <w:color w:val="212529"/>
+          <w:sz w:val="29"/>
+          <w:szCs w:val="29"/>
+        </w:rPr>
+      </w:pPr>
+    </w:p>
+    <w:p>
+      <w:pPr>
+        <w:pStyle w:val="NormalWeb"/>
+        <w:shd w:val="clear" w:color="auto" w:fill="FFFFFF"/>
+        <w:spacing w:before="0" w:beforeAutospacing="0"/>
+        <w:rPr>
+          <w:rFonts w:ascii="Formular" w:hAnsi="Formular"/>
+          <w:color w:val="4A1E1E"/>
+          <w:sz w:val="29"/>
+          <w:szCs w:val="29"/>
+        </w:rPr>
+      </w:pPr>
+      <w:r>
+        <w:rPr>
+          <w:rFonts w:ascii="Formular" w:hAnsi="Formular"/>
+          <w:b/>
+          <w:bCs/>
+          <w:color w:val="4A1E1E"/>
+          <w:sz w:val="29"/>
+          <w:szCs w:val="29"/>
+        </w:rPr>
+        <w:t>Q</w:t>
+      </w:r>
+      <w:r>
+        <w:rPr>
+          <w:rFonts w:ascii="Formular" w:hAnsi="Formular"/>
+          <w:color w:val="4A1E1E"/>
+          <w:sz w:val="29"/>
+          <w:szCs w:val="29"/>
+        </w:rPr>
+        <w:t>: Ideally, how WIP limit is calculated with respect to team size?</w:t>
+      </w:r>
+      <w:r>
+        <w:rPr>
+          <w:rFonts w:ascii="Formular" w:hAnsi="Formular"/>
+          <w:color w:val="4A1E1E"/>
+          <w:sz w:val="29"/>
+          <w:szCs w:val="29"/>
+        </w:rPr>
+        <w:br/>
+      </w:r>
+      <w:r>
+        <w:rPr>
+          <w:rFonts w:ascii="Formular" w:hAnsi="Formular"/>
+          <w:b/>
+          <w:bCs/>
+          <w:color w:val="4A1E1E"/>
+          <w:sz w:val="29"/>
+          <w:szCs w:val="29"/>
+        </w:rPr>
+        <w:t>A</w:t>
+      </w:r>
+      <w:r>
+        <w:rPr>
+          <w:rFonts w:ascii="Formular" w:hAnsi="Formular"/>
+          <w:color w:val="4A1E1E"/>
+          <w:sz w:val="29"/>
+          <w:szCs w:val="29"/>
+        </w:rPr>
+        <w:t xml:space="preserve">: You can start with a WIP limit of 1 to 1.5 times the number of people taking part in each stage or each column. For example, </w:t>
+      </w:r>
+      <w:r>
+        <w:rPr>
+          <w:rFonts w:ascii="Formular" w:hAnsi="Formular"/>
+          <w:color w:val="4A1E1E"/>
+          <w:sz w:val="29"/>
+          <w:szCs w:val="29"/>
+          <w:highlight w:val="yellow"/>
+        </w:rPr>
+        <w:t>if team size is 4 in a particular stage, max 6 items can be in progress at any given time.</w:t>
+      </w:r>
+    </w:p>
+    <w:p>
+      <w:pPr>
+        <w:pStyle w:val="Balk3"/>
+        <w:shd w:val="clear" w:color="auto" w:fill="FFFFFF"/>
+        <w:spacing w:before="0" w:beforeAutospacing="0"/>
+        <w:rPr>
+          <w:rFonts w:ascii="Formular" w:hAnsi="Formular"/>
+          <w:b w:val="0"/>
+          <w:bCs w:val="0"/>
+          <w:color w:val="212529"/>
+        </w:rPr>
+      </w:pPr>
+      <w:r>
+        <w:rPr>
+          <w:rFonts w:ascii="Formular" w:hAnsi="Formular"/>
+          <w:b w:val="0"/>
+          <w:bCs w:val="0"/>
+          <w:color w:val="212529"/>
+          <w:highlight w:val="yellow"/>
+        </w:rPr>
+        <w:t>Managing Flow</w:t>
+      </w:r>
+    </w:p>
+    <w:p>
+      <w:pPr>
+        <w:pStyle w:val="NormalWeb"/>
+        <w:shd w:val="clear" w:color="auto" w:fill="FFFFFF"/>
+        <w:spacing w:before="0" w:beforeAutospacing="0"/>
+        <w:rPr>
+          <w:rFonts w:ascii="Formular" w:hAnsi="Formular"/>
+          <w:color w:val="212529"/>
+          <w:sz w:val="29"/>
+          <w:szCs w:val="29"/>
+        </w:rPr>
+      </w:pPr>
+      <w:r>
+        <w:rPr>
+          <w:rFonts w:ascii="Formular" w:hAnsi="Formular"/>
+          <w:color w:val="212529"/>
+          <w:sz w:val="29"/>
+          <w:szCs w:val="29"/>
+        </w:rPr>
+        <w:t xml:space="preserve">After visualization and limiting each stage, the third practice relates to </w:t>
+      </w:r>
+      <w:r>
+        <w:rPr>
+          <w:rFonts w:ascii="Formular" w:hAnsi="Formular"/>
+          <w:color w:val="212529"/>
+          <w:sz w:val="29"/>
+          <w:szCs w:val="29"/>
+          <w:highlight w:val="yellow"/>
+        </w:rPr>
+        <w:t>improving the flow of the process</w:t>
+      </w:r>
+      <w:r>
+        <w:rPr>
+          <w:rFonts w:ascii="Formular" w:hAnsi="Formular"/>
+          <w:color w:val="212529"/>
+          <w:sz w:val="29"/>
+          <w:szCs w:val="29"/>
+        </w:rPr>
+        <w:t xml:space="preserve">. Managing and improving flow is the </w:t>
+      </w:r>
+      <w:r>
+        <w:rPr>
+          <w:rFonts w:ascii="Formular" w:hAnsi="Formular"/>
+          <w:color w:val="212529"/>
+          <w:sz w:val="29"/>
+          <w:szCs w:val="29"/>
+          <w:highlight w:val="yellow"/>
+        </w:rPr>
+        <w:t>key point of your kanban system</w:t>
+      </w:r>
+      <w:r>
+        <w:rPr>
+          <w:rFonts w:ascii="Formular" w:hAnsi="Formular"/>
+          <w:color w:val="212529"/>
+          <w:sz w:val="29"/>
+          <w:szCs w:val="29"/>
+        </w:rPr>
+        <w:t xml:space="preserve"> after applying the first two practices. Because there are two options at this point. You will either come across a smooth flow within WIP limits or you will observe the works start piling up. This affects the delivery time of the products.</w:t>
+      </w:r>
+    </w:p>
+    <w:p>
+      <w:pPr>
+        <w:pStyle w:val="NormalWeb"/>
+        <w:shd w:val="clear" w:color="auto" w:fill="FFFFFF"/>
+        <w:spacing w:before="0" w:beforeAutospacing="0"/>
+        <w:jc w:val="center"/>
+        <w:rPr>
+          <w:rFonts w:ascii="Formular" w:hAnsi="Formular"/>
+          <w:color w:val="212529"/>
+          <w:sz w:val="29"/>
+          <w:szCs w:val="29"/>
+        </w:rPr>
+      </w:pPr>
+      <w:r>
+        <w:rPr>
+          <w:rFonts w:ascii="Formular" w:hAnsi="Formular"/>
+          <w:noProof/>
+          <w:color w:val="212529"/>
+          <w:sz w:val="29"/>
+          <w:szCs w:val="29"/>
+        </w:rPr>
+        <w:drawing>
+          <wp:inline distT="0" distB="0" distL="0" distR="0" wp14:anchorId="1B49F8DA" wp14:editId="7CB62E18">
+            <wp:extent cx="712394" cy="838786"/>
+            <wp:effectExtent l="0" t="0" r="0" b="0"/>
+            <wp:docPr id="41" name="Resim 41"/>
+            <wp:cNvGraphicFramePr>
+              <a:graphicFrameLocks xmlns:a="http://schemas.openxmlformats.org/drawingml/2006/main" noChangeAspect="1"/>
+            </wp:cNvGraphicFramePr>
+            <a:graphic xmlns:a="http://schemas.openxmlformats.org/drawingml/2006/main">
+              <a:graphicData uri="http://schemas.openxmlformats.org/drawingml/2006/picture">
+                <pic:pic xmlns:pic="http://schemas.openxmlformats.org/drawingml/2006/picture">
+                  <pic:nvPicPr>
+                    <pic:cNvPr id="0" name="Picture 12"/>
+                    <pic:cNvPicPr>
+                      <a:picLocks noChangeAspect="1" noChangeArrowheads="1"/>
+                    </pic:cNvPicPr>
+                  </pic:nvPicPr>
+                  <pic:blipFill>
+                    <a:blip r:embed="rId24" cstate="print">
+                      <a:extLst>
+                        <a:ext uri="{28A0092B-C50C-407E-A947-70E740481C1C}">
+                          <a14:useLocalDpi xmlns:a14="http://schemas.microsoft.com/office/drawing/2010/main" val="0"/>
+                        </a:ext>
+                      </a:extLst>
+                    </a:blip>
+                    <a:srcRect/>
+                    <a:stretch>
+                      <a:fillRect/>
+                    </a:stretch>
+                  </pic:blipFill>
+                  <pic:spPr bwMode="auto">
+                    <a:xfrm>
+                      <a:off x="0" y="0"/>
+                      <a:ext cx="717633" cy="844955"/>
+                    </a:xfrm>
+                    <a:prstGeom prst="rect">
+                      <a:avLst/>
+                    </a:prstGeom>
+                    <a:noFill/>
+                  </pic:spPr>
+                </pic:pic>
+              </a:graphicData>
+            </a:graphic>
+          </wp:inline>
+        </w:drawing>
+      </w:r>
+    </w:p>
+    <w:p>
+      <w:pPr>
+        <w:pStyle w:val="NormalWeb"/>
+        <w:shd w:val="clear" w:color="auto" w:fill="FFFFFF"/>
+        <w:spacing w:before="0" w:beforeAutospacing="0"/>
+        <w:rPr>
+          <w:rFonts w:ascii="Formular" w:hAnsi="Formular"/>
+          <w:color w:val="212529"/>
+          <w:sz w:val="29"/>
+          <w:szCs w:val="29"/>
+        </w:rPr>
+      </w:pPr>
+      <w:r>
+        <w:rPr>
+          <w:rFonts w:ascii="Formular" w:hAnsi="Formular"/>
+          <w:color w:val="212529"/>
+          <w:sz w:val="29"/>
+          <w:szCs w:val="29"/>
+        </w:rPr>
+        <w:t xml:space="preserve">Related to the delivery time of the product a </w:t>
+      </w:r>
+      <w:r>
+        <w:rPr>
+          <w:rFonts w:ascii="Formular" w:hAnsi="Formular"/>
+          <w:color w:val="212529"/>
+          <w:sz w:val="29"/>
+          <w:szCs w:val="29"/>
+          <w:highlight w:val="yellow"/>
+        </w:rPr>
+        <w:t>new concept called </w:t>
+      </w:r>
+      <w:r>
+        <w:rPr>
+          <w:rStyle w:val="Gl"/>
+          <w:rFonts w:ascii="Formular" w:eastAsiaTheme="majorEastAsia" w:hAnsi="Formular"/>
+          <w:color w:val="212529"/>
+          <w:sz w:val="29"/>
+          <w:szCs w:val="29"/>
+          <w:highlight w:val="yellow"/>
+        </w:rPr>
+        <w:t>lead time</w:t>
+      </w:r>
+      <w:r>
+        <w:rPr>
+          <w:rFonts w:ascii="Formular" w:hAnsi="Formular"/>
+          <w:color w:val="212529"/>
+          <w:sz w:val="29"/>
+          <w:szCs w:val="29"/>
+        </w:rPr>
+        <w:t xml:space="preserve"> comes into the picture. </w:t>
+      </w:r>
+      <w:r>
+        <w:rPr>
+          <w:rFonts w:ascii="Formular" w:hAnsi="Formular"/>
+          <w:color w:val="212529"/>
+          <w:sz w:val="29"/>
+          <w:szCs w:val="29"/>
+          <w:highlight w:val="yellow"/>
+        </w:rPr>
+        <w:t>Lead time is the period between creating a task in your workflow and its final departure from the kanban board</w:t>
+      </w:r>
+      <w:r>
+        <w:rPr>
+          <w:rFonts w:ascii="Formular" w:hAnsi="Formular"/>
+          <w:color w:val="212529"/>
+          <w:sz w:val="29"/>
+          <w:szCs w:val="29"/>
+        </w:rPr>
+        <w:t xml:space="preserve">. Therefore, Kanban helps you monitor workflow, identify blockages, and make adjustments to improve the flow for reducing the lead time. As you manage the flow and improve it, your team's pace becomes more predictable. This makes it easy for you to make commitments to your customers. </w:t>
+      </w:r>
+      <w:r>
+        <w:rPr>
+          <w:rFonts w:ascii="Formular" w:hAnsi="Formular"/>
+          <w:color w:val="212529"/>
+          <w:sz w:val="29"/>
+          <w:szCs w:val="29"/>
+          <w:highlight w:val="yellow"/>
+        </w:rPr>
+        <w:t>And it is very important to make reliable commitments in the kanban philosophy.</w:t>
+      </w:r>
+    </w:p>
+    <w:p>
+      <w:pPr>
+        <w:pStyle w:val="NormalWeb"/>
+        <w:shd w:val="clear" w:color="auto" w:fill="FFFFFF"/>
+        <w:spacing w:before="0" w:beforeAutospacing="0"/>
+        <w:rPr>
+          <w:rFonts w:ascii="Formular" w:hAnsi="Formular"/>
+          <w:color w:val="4A1E1E"/>
+          <w:sz w:val="29"/>
+          <w:szCs w:val="29"/>
+        </w:rPr>
+      </w:pPr>
+      <w:r>
+        <w:rPr>
+          <w:rFonts w:ascii="Formular" w:hAnsi="Formular"/>
+          <w:b/>
+          <w:bCs/>
+          <w:color w:val="4A1E1E"/>
+          <w:sz w:val="29"/>
+          <w:szCs w:val="29"/>
+        </w:rPr>
+        <w:t>Q</w:t>
+      </w:r>
+      <w:r>
+        <w:rPr>
+          <w:rFonts w:ascii="Formular" w:hAnsi="Formular"/>
+          <w:color w:val="4A1E1E"/>
+          <w:sz w:val="29"/>
+          <w:szCs w:val="29"/>
+        </w:rPr>
+        <w:t>: What is lead time in Kanban?</w:t>
+      </w:r>
+      <w:r>
+        <w:rPr>
+          <w:rFonts w:ascii="Formular" w:hAnsi="Formular"/>
+          <w:color w:val="4A1E1E"/>
+          <w:sz w:val="29"/>
+          <w:szCs w:val="29"/>
+        </w:rPr>
+        <w:br/>
+      </w:r>
+      <w:r>
+        <w:rPr>
+          <w:rFonts w:ascii="Formular" w:hAnsi="Formular"/>
+          <w:b/>
+          <w:bCs/>
+          <w:color w:val="4A1E1E"/>
+          <w:sz w:val="29"/>
+          <w:szCs w:val="29"/>
+        </w:rPr>
+        <w:t>A</w:t>
+      </w:r>
+      <w:r>
+        <w:rPr>
+          <w:rFonts w:ascii="Formular" w:hAnsi="Formular"/>
+          <w:color w:val="4A1E1E"/>
+          <w:sz w:val="29"/>
+          <w:szCs w:val="29"/>
+        </w:rPr>
+        <w:t xml:space="preserve">: Lead time is the period between creating a task in your workflow and </w:t>
+      </w:r>
+      <w:r>
+        <w:rPr>
+          <w:rFonts w:ascii="Formular" w:hAnsi="Formular"/>
+          <w:color w:val="4A1E1E"/>
+          <w:sz w:val="29"/>
+          <w:szCs w:val="29"/>
+        </w:rPr>
+        <w:lastRenderedPageBreak/>
+        <w:t xml:space="preserve">its final departure from the kanban board. </w:t>
+      </w:r>
+      <w:r>
+        <w:rPr>
+          <w:rFonts w:ascii="Formular" w:hAnsi="Formular"/>
+          <w:color w:val="4A1E1E"/>
+          <w:sz w:val="29"/>
+          <w:szCs w:val="29"/>
+          <w:highlight w:val="yellow"/>
+        </w:rPr>
+        <w:t>Therefore, kanban helps you monitor workflow, identify blockages, and make adjustments to improve the flow for reducing the lead time.</w:t>
+      </w:r>
+    </w:p>
+    <w:p>
+      <w:pPr>
+        <w:pStyle w:val="Balk3"/>
+        <w:shd w:val="clear" w:color="auto" w:fill="FFFFFF"/>
+        <w:spacing w:before="0" w:beforeAutospacing="0"/>
+        <w:rPr>
+          <w:rFonts w:ascii="Formular" w:hAnsi="Formular"/>
+          <w:b w:val="0"/>
+          <w:bCs w:val="0"/>
+          <w:color w:val="212529"/>
+        </w:rPr>
+      </w:pPr>
+      <w:r>
+        <w:rPr>
+          <w:rFonts w:ascii="Formular" w:hAnsi="Formular"/>
+          <w:b w:val="0"/>
+          <w:bCs w:val="0"/>
+          <w:color w:val="212529"/>
+          <w:highlight w:val="yellow"/>
+        </w:rPr>
+        <w:t>Making Process Policies Explicit</w:t>
+      </w:r>
+    </w:p>
+    <w:p>
+      <w:pPr>
+        <w:pStyle w:val="NormalWeb"/>
+        <w:shd w:val="clear" w:color="auto" w:fill="FFFFFF"/>
+        <w:spacing w:before="0" w:beforeAutospacing="0"/>
+        <w:rPr>
+          <w:rFonts w:ascii="Formular" w:hAnsi="Formular"/>
+          <w:color w:val="212529"/>
+          <w:sz w:val="29"/>
+          <w:szCs w:val="29"/>
+        </w:rPr>
+      </w:pPr>
+      <w:r>
+        <w:rPr>
+          <w:rFonts w:ascii="Formular" w:hAnsi="Formular"/>
+          <w:color w:val="212529"/>
+          <w:sz w:val="29"/>
+          <w:szCs w:val="29"/>
+        </w:rPr>
+        <w:t xml:space="preserve">Making process policies, </w:t>
+      </w:r>
+      <w:r>
+        <w:rPr>
+          <w:rFonts w:ascii="Formular" w:hAnsi="Formular"/>
+          <w:color w:val="212529"/>
+          <w:sz w:val="29"/>
+          <w:szCs w:val="29"/>
+          <w:highlight w:val="yellow"/>
+        </w:rPr>
+        <w:t>basic principles and working methods explicit is the fourth practice of kanban.</w:t>
+      </w:r>
+      <w:r>
+        <w:rPr>
+          <w:rFonts w:ascii="Formular" w:hAnsi="Formular"/>
+          <w:color w:val="212529"/>
+          <w:sz w:val="29"/>
+          <w:szCs w:val="29"/>
+        </w:rPr>
+        <w:t xml:space="preserve"> Being </w:t>
+      </w:r>
+      <w:r>
+        <w:rPr>
+          <w:rFonts w:ascii="Formular" w:hAnsi="Formular"/>
+          <w:color w:val="212529"/>
+          <w:sz w:val="29"/>
+          <w:szCs w:val="29"/>
+          <w:highlight w:val="yellow"/>
+        </w:rPr>
+        <w:t>explicit and clear</w:t>
+      </w:r>
+      <w:r>
+        <w:rPr>
+          <w:rFonts w:ascii="Formular" w:hAnsi="Formular"/>
+          <w:color w:val="212529"/>
+          <w:sz w:val="29"/>
+          <w:szCs w:val="29"/>
+        </w:rPr>
+        <w:t xml:space="preserve"> on these issues allows the team to </w:t>
+      </w:r>
+      <w:r>
+        <w:rPr>
+          <w:rFonts w:ascii="Formular" w:hAnsi="Formular"/>
+          <w:color w:val="212529"/>
+          <w:sz w:val="29"/>
+          <w:szCs w:val="29"/>
+          <w:highlight w:val="yellow"/>
+        </w:rPr>
+        <w:t>follow the process easily and make proposals for the necessary improvements</w:t>
+      </w:r>
+      <w:r>
+        <w:rPr>
+          <w:rFonts w:ascii="Formular" w:hAnsi="Formular"/>
+          <w:color w:val="212529"/>
+          <w:sz w:val="29"/>
+          <w:szCs w:val="29"/>
+        </w:rPr>
+        <w:t xml:space="preserve">. In other words, </w:t>
+      </w:r>
+      <w:r>
+        <w:rPr>
+          <w:rFonts w:ascii="Formular" w:hAnsi="Formular"/>
+          <w:color w:val="212529"/>
+          <w:sz w:val="29"/>
+          <w:szCs w:val="29"/>
+          <w:highlight w:val="green"/>
+        </w:rPr>
+        <w:t>the team members who are not clear about the existing process can not improve the system</w:t>
+      </w:r>
+      <w:r>
+        <w:rPr>
+          <w:rFonts w:ascii="Formular" w:hAnsi="Formular"/>
+          <w:color w:val="212529"/>
+          <w:sz w:val="29"/>
+          <w:szCs w:val="29"/>
+        </w:rPr>
+        <w:t>.</w:t>
+      </w:r>
+    </w:p>
+    <w:p>
+      <w:pPr>
+        <w:pStyle w:val="Balk3"/>
+        <w:shd w:val="clear" w:color="auto" w:fill="FFFFFF"/>
+        <w:spacing w:before="0" w:beforeAutospacing="0"/>
+        <w:rPr>
+          <w:rFonts w:ascii="Formular" w:hAnsi="Formular"/>
+          <w:b w:val="0"/>
+          <w:bCs w:val="0"/>
+          <w:color w:val="212529"/>
+        </w:rPr>
+      </w:pPr>
+      <w:r>
+        <w:rPr>
+          <w:rFonts w:ascii="Formular" w:hAnsi="Formular"/>
+          <w:b w:val="0"/>
+          <w:bCs w:val="0"/>
+          <w:color w:val="212529"/>
+          <w:highlight w:val="yellow"/>
+        </w:rPr>
+        <w:t>Implementing Feedback Loops</w:t>
+      </w:r>
+    </w:p>
+    <w:p>
+      <w:pPr>
+        <w:pStyle w:val="NormalWeb"/>
+        <w:shd w:val="clear" w:color="auto" w:fill="FFFFFF"/>
+        <w:spacing w:before="0" w:beforeAutospacing="0"/>
+        <w:rPr>
+          <w:rFonts w:ascii="Formular" w:hAnsi="Formular"/>
+          <w:color w:val="212529"/>
+          <w:sz w:val="29"/>
+          <w:szCs w:val="29"/>
+        </w:rPr>
+      </w:pPr>
+      <w:r>
+        <w:rPr>
+          <w:rFonts w:ascii="Formular" w:hAnsi="Formular"/>
+          <w:color w:val="212529"/>
+          <w:sz w:val="29"/>
+          <w:szCs w:val="29"/>
+        </w:rPr>
+        <w:t>During the third practice, we discussed reducing the lead time by managing the flow. However, rapid delivery can not solve all the problems. You should also know what your customers and the end-users think, and how much the product contributes to the value of your company.</w:t>
+      </w:r>
+    </w:p>
+    <w:p>
+      <w:pPr>
+        <w:pStyle w:val="NormalWeb"/>
+        <w:shd w:val="clear" w:color="auto" w:fill="FFFFFF"/>
+        <w:spacing w:before="0" w:beforeAutospacing="0"/>
+        <w:jc w:val="center"/>
+        <w:rPr>
+          <w:rFonts w:ascii="Formular" w:hAnsi="Formular"/>
+          <w:color w:val="212529"/>
+          <w:sz w:val="29"/>
+          <w:szCs w:val="29"/>
+        </w:rPr>
+      </w:pPr>
+      <w:r>
+        <w:rPr>
+          <w:rFonts w:ascii="Formular" w:hAnsi="Formular"/>
+          <w:noProof/>
+          <w:color w:val="212529"/>
+          <w:sz w:val="29"/>
+          <w:szCs w:val="29"/>
+        </w:rPr>
+        <w:drawing>
+          <wp:inline distT="0" distB="0" distL="0" distR="0" wp14:anchorId="6D8CA571" wp14:editId="1D158172">
+            <wp:extent cx="1210995" cy="735690"/>
+            <wp:effectExtent l="0" t="0" r="8255" b="7620"/>
+            <wp:docPr id="44" name="Resim 44"/>
+            <wp:cNvGraphicFramePr>
+              <a:graphicFrameLocks xmlns:a="http://schemas.openxmlformats.org/drawingml/2006/main" noChangeAspect="1"/>
+            </wp:cNvGraphicFramePr>
+            <a:graphic xmlns:a="http://schemas.openxmlformats.org/drawingml/2006/main">
+              <a:graphicData uri="http://schemas.openxmlformats.org/drawingml/2006/picture">
+                <pic:pic xmlns:pic="http://schemas.openxmlformats.org/drawingml/2006/picture">
+                  <pic:nvPicPr>
+                    <pic:cNvPr id="0" name="Picture 13"/>
+                    <pic:cNvPicPr>
+                      <a:picLocks noChangeAspect="1" noChangeArrowheads="1"/>
+                    </pic:cNvPicPr>
+                  </pic:nvPicPr>
+                  <pic:blipFill>
+                    <a:blip r:embed="rId25">
+                      <a:extLst>
+                        <a:ext uri="{28A0092B-C50C-407E-A947-70E740481C1C}">
+                          <a14:useLocalDpi xmlns:a14="http://schemas.microsoft.com/office/drawing/2010/main" val="0"/>
+                        </a:ext>
+                      </a:extLst>
+                    </a:blip>
+                    <a:srcRect/>
+                    <a:stretch>
+                      <a:fillRect/>
+                    </a:stretch>
+                  </pic:blipFill>
+                  <pic:spPr bwMode="auto">
+                    <a:xfrm>
+                      <a:off x="0" y="0"/>
+                      <a:ext cx="1228620" cy="746397"/>
+                    </a:xfrm>
+                    <a:prstGeom prst="rect">
+                      <a:avLst/>
+                    </a:prstGeom>
+                    <a:noFill/>
+                  </pic:spPr>
+                </pic:pic>
+              </a:graphicData>
+            </a:graphic>
+          </wp:inline>
+        </w:drawing>
+      </w:r>
+    </w:p>
+    <w:p>
+      <w:pPr>
+        <w:pStyle w:val="NormalWeb"/>
+        <w:shd w:val="clear" w:color="auto" w:fill="FFFFFF"/>
+        <w:spacing w:before="0" w:beforeAutospacing="0"/>
+        <w:rPr>
+          <w:rFonts w:ascii="Formular" w:hAnsi="Formular"/>
+          <w:color w:val="212529"/>
+          <w:sz w:val="29"/>
+          <w:szCs w:val="29"/>
+        </w:rPr>
+      </w:pPr>
+      <w:r>
+        <w:rPr>
+          <w:rFonts w:ascii="Formular" w:hAnsi="Formular"/>
+          <w:color w:val="212529"/>
+          <w:sz w:val="29"/>
+          <w:szCs w:val="29"/>
+        </w:rPr>
+        <w:t xml:space="preserve">This is where fifth practice comes into the picture, you need to get feedback from people not involved in your system. </w:t>
+      </w:r>
+      <w:r>
+        <w:rPr>
+          <w:rFonts w:ascii="Formular" w:hAnsi="Formular"/>
+          <w:color w:val="212529"/>
+          <w:sz w:val="29"/>
+          <w:szCs w:val="29"/>
+          <w:highlight w:val="yellow"/>
+        </w:rPr>
+        <w:t>Feedback loops are also required within a system to ensure that the desired functionality is provided with the high quality.</w:t>
+      </w:r>
+      <w:r>
+        <w:rPr>
+          <w:rFonts w:ascii="Formular" w:hAnsi="Formular"/>
+          <w:color w:val="212529"/>
+          <w:sz w:val="29"/>
+          <w:szCs w:val="29"/>
+        </w:rPr>
+        <w:t xml:space="preserve"> That's where different kinds of tests come out. </w:t>
+      </w:r>
+      <w:r>
+        <w:rPr>
+          <w:rFonts w:ascii="Formular" w:hAnsi="Formular"/>
+          <w:color w:val="212529"/>
+          <w:sz w:val="29"/>
+          <w:szCs w:val="29"/>
+          <w:highlight w:val="yellow"/>
+        </w:rPr>
+        <w:t>Automated continuously running tests are preferred as they shorten feedback loops.</w:t>
+      </w:r>
+    </w:p>
+    <w:p>
+      <w:pPr>
+        <w:pStyle w:val="Balk3"/>
+        <w:shd w:val="clear" w:color="auto" w:fill="FFFFFF"/>
+        <w:spacing w:before="0" w:beforeAutospacing="0"/>
+        <w:rPr>
+          <w:rFonts w:ascii="Formular" w:hAnsi="Formular"/>
+          <w:b w:val="0"/>
+          <w:bCs w:val="0"/>
+          <w:color w:val="212529"/>
+        </w:rPr>
+      </w:pPr>
+      <w:r>
+        <w:rPr>
+          <w:rFonts w:ascii="Formular" w:hAnsi="Formular"/>
+          <w:b w:val="0"/>
+          <w:bCs w:val="0"/>
+          <w:color w:val="212529"/>
+          <w:highlight w:val="yellow"/>
+        </w:rPr>
+        <w:t>Improving Collaboratively, Evolving Experimentally (Using the Scientific Methods)</w:t>
+      </w:r>
+    </w:p>
+    <w:p>
+      <w:pPr>
+        <w:pStyle w:val="NormalWeb"/>
+        <w:shd w:val="clear" w:color="auto" w:fill="FFFFFF"/>
+        <w:spacing w:before="0" w:beforeAutospacing="0"/>
+        <w:rPr>
+          <w:rFonts w:ascii="Formular" w:hAnsi="Formular"/>
+          <w:color w:val="212529"/>
+          <w:sz w:val="29"/>
+          <w:szCs w:val="29"/>
+        </w:rPr>
+      </w:pPr>
+      <w:r>
+        <w:rPr>
+          <w:rFonts w:ascii="Formular" w:hAnsi="Formular"/>
+          <w:color w:val="212529"/>
+          <w:sz w:val="29"/>
+          <w:szCs w:val="29"/>
+        </w:rPr>
+        <w:t xml:space="preserve">Because the kanban is an evolutionary improvement process you should </w:t>
+      </w:r>
+      <w:r>
+        <w:rPr>
+          <w:rFonts w:ascii="Formular" w:hAnsi="Formular"/>
+          <w:color w:val="212529"/>
+          <w:sz w:val="29"/>
+          <w:szCs w:val="29"/>
+          <w:highlight w:val="yellow"/>
+        </w:rPr>
+        <w:t>evaluate your system continuously and improve it constantly</w:t>
+      </w:r>
+      <w:r>
+        <w:rPr>
+          <w:rFonts w:ascii="Formular" w:hAnsi="Formular"/>
+          <w:color w:val="212529"/>
+          <w:sz w:val="29"/>
+          <w:szCs w:val="29"/>
+        </w:rPr>
+        <w:t xml:space="preserve">. That allows you to </w:t>
+      </w:r>
+      <w:r>
+        <w:rPr>
+          <w:rFonts w:ascii="Formular" w:hAnsi="Formular"/>
+          <w:color w:val="212529"/>
+          <w:sz w:val="29"/>
+          <w:szCs w:val="29"/>
+          <w:highlight w:val="yellow"/>
+        </w:rPr>
+        <w:t>adopt minor changes in the process and improve the workflow at a constant pace.</w:t>
+      </w:r>
+      <w:r>
+        <w:rPr>
+          <w:rFonts w:ascii="Formular" w:hAnsi="Formular"/>
+          <w:color w:val="212529"/>
+          <w:sz w:val="29"/>
+          <w:szCs w:val="29"/>
+        </w:rPr>
+        <w:t xml:space="preserve"> While improving your workflow, kanban </w:t>
+      </w:r>
+      <w:r>
+        <w:rPr>
+          <w:rFonts w:ascii="Formular" w:hAnsi="Formular"/>
+          <w:color w:val="212529"/>
+          <w:sz w:val="29"/>
+          <w:szCs w:val="29"/>
+          <w:highlight w:val="yellow"/>
+        </w:rPr>
+        <w:t>encourages you to use scientific methods</w:t>
+      </w:r>
+      <w:r>
+        <w:rPr>
+          <w:rFonts w:ascii="Formular" w:hAnsi="Formular"/>
+          <w:color w:val="212529"/>
+          <w:sz w:val="29"/>
+          <w:szCs w:val="29"/>
+        </w:rPr>
+        <w:t xml:space="preserve"> like you form a </w:t>
+      </w:r>
+      <w:r>
+        <w:rPr>
+          <w:rFonts w:ascii="Formular" w:hAnsi="Formular"/>
+          <w:color w:val="212529"/>
+          <w:sz w:val="29"/>
+          <w:szCs w:val="29"/>
+          <w:highlight w:val="yellow"/>
+        </w:rPr>
+        <w:t>hypothesis</w:t>
+      </w:r>
+      <w:r>
+        <w:rPr>
+          <w:rFonts w:ascii="Formular" w:hAnsi="Formular"/>
+          <w:color w:val="212529"/>
+          <w:sz w:val="29"/>
+          <w:szCs w:val="29"/>
+        </w:rPr>
+        <w:t xml:space="preserve"> and test it.</w:t>
+      </w:r>
+    </w:p>
+    <w:p>
+      <w:pPr>
+        <w:pStyle w:val="NormalWeb"/>
+        <w:shd w:val="clear" w:color="auto" w:fill="FFFFFF"/>
+        <w:spacing w:before="0" w:beforeAutospacing="0"/>
+        <w:jc w:val="center"/>
+        <w:rPr>
+          <w:rFonts w:ascii="Formular" w:hAnsi="Formular"/>
+          <w:color w:val="212529"/>
+          <w:sz w:val="29"/>
+          <w:szCs w:val="29"/>
+        </w:rPr>
+      </w:pPr>
+      <w:r>
+        <w:rPr>
+          <w:rFonts w:ascii="Formular" w:hAnsi="Formular"/>
+          <w:noProof/>
+          <w:color w:val="212529"/>
+          <w:sz w:val="29"/>
+          <w:szCs w:val="29"/>
+        </w:rPr>
+        <w:lastRenderedPageBreak/>
+        <w:drawing>
+          <wp:inline distT="0" distB="0" distL="0" distR="0" wp14:anchorId="201A8418" wp14:editId="033F3109">
+            <wp:extent cx="902328" cy="600735"/>
+            <wp:effectExtent l="0" t="0" r="0" b="8890"/>
+            <wp:docPr id="47" name="Resim 47"/>
+            <wp:cNvGraphicFramePr>
+              <a:graphicFrameLocks xmlns:a="http://schemas.openxmlformats.org/drawingml/2006/main" noChangeAspect="1"/>
+            </wp:cNvGraphicFramePr>
+            <a:graphic xmlns:a="http://schemas.openxmlformats.org/drawingml/2006/main">
+              <a:graphicData uri="http://schemas.openxmlformats.org/drawingml/2006/picture">
+                <pic:pic xmlns:pic="http://schemas.openxmlformats.org/drawingml/2006/picture">
+                  <pic:nvPicPr>
+                    <pic:cNvPr id="0" name="Picture 14"/>
+                    <pic:cNvPicPr>
+                      <a:picLocks noChangeAspect="1" noChangeArrowheads="1"/>
+                    </pic:cNvPicPr>
+                  </pic:nvPicPr>
+                  <pic:blipFill>
+                    <a:blip r:embed="rId26" cstate="print">
+                      <a:extLst>
+                        <a:ext uri="{28A0092B-C50C-407E-A947-70E740481C1C}">
+                          <a14:useLocalDpi xmlns:a14="http://schemas.microsoft.com/office/drawing/2010/main" val="0"/>
+                        </a:ext>
+                      </a:extLst>
+                    </a:blip>
+                    <a:srcRect/>
+                    <a:stretch>
+                      <a:fillRect/>
+                    </a:stretch>
+                  </pic:blipFill>
+                  <pic:spPr bwMode="auto">
+                    <a:xfrm>
+                      <a:off x="0" y="0"/>
+                      <a:ext cx="908352" cy="604746"/>
+                    </a:xfrm>
+                    <a:prstGeom prst="rect">
+                      <a:avLst/>
+                    </a:prstGeom>
+                    <a:noFill/>
+                  </pic:spPr>
+                </pic:pic>
+              </a:graphicData>
+            </a:graphic>
+          </wp:inline>
+        </w:drawing>
+      </w:r>
+    </w:p>
+    <w:p>
+      <w:pPr>
+        <w:pStyle w:val="NormalWeb"/>
+        <w:shd w:val="clear" w:color="auto" w:fill="FFFFFF"/>
+        <w:spacing w:before="0" w:beforeAutospacing="0"/>
+        <w:rPr>
+          <w:rFonts w:ascii="Formular" w:hAnsi="Formular"/>
+          <w:color w:val="212529"/>
+          <w:sz w:val="29"/>
+          <w:szCs w:val="29"/>
+        </w:rPr>
+      </w:pPr>
+      <w:r>
+        <w:rPr>
+          <w:rFonts w:ascii="Formular" w:hAnsi="Formular"/>
+          <w:color w:val="212529"/>
+          <w:sz w:val="29"/>
+          <w:szCs w:val="29"/>
+        </w:rPr>
+        <w:t>Then you make changes depending on the results of the test. If you are implementing agile principles, your main task is to continuously evaluate your process and improve it when needed. You can observe and measure the impact of the changes that you make by scientific methods. By using these methods, you can assess whether a change helps you improve or not. Then you make a decision about whether to try some other solutions or to keep the current status.</w:t>
+      </w:r>
+    </w:p>
+    <w:p>
+      <w:pPr>
+        <w:shd w:val="clear" w:color="auto" w:fill="FFFFFF"/>
+        <w:rPr>
+          <w:rFonts w:ascii="Formular" w:hAnsi="Formular"/>
+          <w:color w:val="212529"/>
+          <w:sz w:val="29"/>
+          <w:szCs w:val="29"/>
+        </w:rPr>
+      </w:pPr>
+      <w:r>
+        <w:rPr>
+          <w:rFonts w:ascii="Formular" w:hAnsi="Formular"/>
+          <w:color w:val="212529"/>
+          <w:sz w:val="29"/>
+          <w:szCs w:val="29"/>
+        </w:rPr>
+        <w:pict w14:anchorId="6722D77B">
+          <v:rect id="_x0000_i1096" style="width:0;height:0" o:hralign="center" o:hrstd="t" o:hr="t" fillcolor="#a0a0a0" stroked="f"/>
+        </w:pict>
+      </w:r>
+    </w:p>
+    <w:p>
+      <w:pPr>
+        <w:pStyle w:val="NormalWeb"/>
+        <w:shd w:val="clear" w:color="auto" w:fill="FFFFFF"/>
+        <w:spacing w:before="0" w:beforeAutospacing="0"/>
+        <w:rPr>
+          <w:rFonts w:ascii="Formular" w:hAnsi="Formular"/>
+          <w:color w:val="4A1E1E"/>
+          <w:sz w:val="29"/>
+          <w:szCs w:val="29"/>
+        </w:rPr>
+      </w:pPr>
+      <w:r>
+        <w:rPr>
+          <w:rFonts w:ascii="Formular" w:hAnsi="Formular"/>
+          <w:b/>
+          <w:bCs/>
+          <w:color w:val="4A1E1E"/>
+          <w:sz w:val="29"/>
+          <w:szCs w:val="29"/>
+        </w:rPr>
+        <w:t>Q</w:t>
+      </w:r>
+      <w:r>
+        <w:rPr>
+          <w:rFonts w:ascii="Formular" w:hAnsi="Formular"/>
+          <w:color w:val="4A1E1E"/>
+          <w:sz w:val="29"/>
+          <w:szCs w:val="29"/>
+        </w:rPr>
+        <w:t xml:space="preserve">: Are </w:t>
+      </w:r>
+      <w:r>
+        <w:rPr>
+          <w:rFonts w:ascii="Formular" w:hAnsi="Formular"/>
+          <w:color w:val="4A1E1E"/>
+          <w:sz w:val="29"/>
+          <w:szCs w:val="29"/>
+          <w:highlight w:val="yellow"/>
+        </w:rPr>
+        <w:t>there any drawbacks of the Agile model</w:t>
+      </w:r>
+      <w:r>
+        <w:rPr>
+          <w:rFonts w:ascii="Formular" w:hAnsi="Formular"/>
+          <w:color w:val="4A1E1E"/>
+          <w:sz w:val="29"/>
+          <w:szCs w:val="29"/>
+        </w:rPr>
+        <w:t>? If yes, please explain.</w:t>
+      </w:r>
+      <w:r>
+        <w:rPr>
+          <w:rFonts w:ascii="Formular" w:hAnsi="Formular"/>
+          <w:color w:val="4A1E1E"/>
+          <w:sz w:val="29"/>
+          <w:szCs w:val="29"/>
+        </w:rPr>
+        <w:br/>
+      </w:r>
+      <w:r>
+        <w:rPr>
+          <w:rFonts w:ascii="Formular" w:hAnsi="Formular"/>
+          <w:b/>
+          <w:bCs/>
+          <w:color w:val="4A1E1E"/>
+          <w:sz w:val="29"/>
+          <w:szCs w:val="29"/>
+        </w:rPr>
+        <w:t>A</w:t>
+      </w:r>
+      <w:r>
+        <w:rPr>
+          <w:rFonts w:ascii="Formular" w:hAnsi="Formular"/>
+          <w:color w:val="4A1E1E"/>
+          <w:sz w:val="29"/>
+          <w:szCs w:val="29"/>
+        </w:rPr>
+        <w:t>: Yes, there are some drawbacks of the Agile method, some of them are as follows:</w:t>
+      </w:r>
+      <w:r>
+        <w:rPr>
+          <w:rFonts w:ascii="Formular" w:hAnsi="Formular"/>
+          <w:color w:val="4A1E1E"/>
+          <w:sz w:val="29"/>
+          <w:szCs w:val="29"/>
+        </w:rPr>
+        <w:br/>
+        <w:t xml:space="preserve">1- </w:t>
+      </w:r>
+      <w:r>
+        <w:rPr>
+          <w:rFonts w:ascii="Formular" w:hAnsi="Formular"/>
+          <w:color w:val="4A1E1E"/>
+          <w:sz w:val="29"/>
+          <w:szCs w:val="29"/>
+          <w:highlight w:val="yellow"/>
+        </w:rPr>
+        <w:t>It is not easy to make an estimation of the effort required to complete a task</w:t>
+      </w:r>
+      <w:r>
+        <w:rPr>
+          <w:rFonts w:ascii="Formular" w:hAnsi="Formular"/>
+          <w:color w:val="4A1E1E"/>
+          <w:sz w:val="29"/>
+          <w:szCs w:val="29"/>
+        </w:rPr>
+        <w:t xml:space="preserve">. It becomes </w:t>
+      </w:r>
+      <w:r>
+        <w:rPr>
+          <w:rFonts w:ascii="Formular" w:hAnsi="Formular"/>
+          <w:color w:val="4A1E1E"/>
+          <w:sz w:val="29"/>
+          <w:szCs w:val="29"/>
+          <w:highlight w:val="yellow"/>
+        </w:rPr>
+        <w:t>more complex in the case of large projects</w:t>
+      </w:r>
+      <w:r>
+        <w:rPr>
+          <w:rFonts w:ascii="Formular" w:hAnsi="Formular"/>
+          <w:color w:val="4A1E1E"/>
+          <w:sz w:val="29"/>
+          <w:szCs w:val="29"/>
+        </w:rPr>
+        <w:t xml:space="preserve"> as it becomes difficult to make a prediction about the total effort required.</w:t>
+      </w:r>
+      <w:r>
+        <w:rPr>
+          <w:rFonts w:ascii="Formular" w:hAnsi="Formular"/>
+          <w:color w:val="4A1E1E"/>
+          <w:sz w:val="29"/>
+          <w:szCs w:val="29"/>
+        </w:rPr>
+        <w:br/>
+        <w:t xml:space="preserve">2- In case the desired requirements of the client are </w:t>
+      </w:r>
+      <w:r>
+        <w:rPr>
+          <w:rFonts w:ascii="Formular" w:hAnsi="Formular"/>
+          <w:color w:val="4A1E1E"/>
+          <w:sz w:val="29"/>
+          <w:szCs w:val="29"/>
+          <w:highlight w:val="yellow"/>
+        </w:rPr>
+        <w:t>not understood properly,</w:t>
+      </w:r>
+      <w:r>
+        <w:rPr>
+          <w:rFonts w:ascii="Formular" w:hAnsi="Formular"/>
+          <w:color w:val="4A1E1E"/>
+          <w:sz w:val="29"/>
+          <w:szCs w:val="29"/>
+        </w:rPr>
+        <w:t xml:space="preserve"> the final project will </w:t>
+      </w:r>
+      <w:r>
+        <w:rPr>
+          <w:rFonts w:ascii="Formular" w:hAnsi="Formular"/>
+          <w:color w:val="4A1E1E"/>
+          <w:sz w:val="29"/>
+          <w:szCs w:val="29"/>
+          <w:highlight w:val="yellow"/>
+        </w:rPr>
+        <w:t>not meet the customer requirements</w:t>
+      </w:r>
+      <w:r>
+        <w:rPr>
+          <w:rFonts w:ascii="Formular" w:hAnsi="Formular"/>
+          <w:color w:val="4A1E1E"/>
+          <w:sz w:val="29"/>
+          <w:szCs w:val="29"/>
+        </w:rPr>
+        <w:t>. Thus, this will lead to customer dissatisfaction.</w:t>
+      </w:r>
+      <w:r>
+        <w:rPr>
+          <w:rFonts w:ascii="Formular" w:hAnsi="Formular"/>
+          <w:color w:val="4A1E1E"/>
+          <w:sz w:val="29"/>
+          <w:szCs w:val="29"/>
+        </w:rPr>
+        <w:br/>
+        <w:t xml:space="preserve">3- </w:t>
+      </w:r>
+      <w:r>
+        <w:rPr>
+          <w:rFonts w:ascii="Formular" w:hAnsi="Formular"/>
+          <w:color w:val="4A1E1E"/>
+          <w:sz w:val="29"/>
+          <w:szCs w:val="29"/>
+          <w:highlight w:val="yellow"/>
+        </w:rPr>
+        <w:t>Only the leader who has considerable experience in the Agile model is capable to take important decisions</w:t>
+      </w:r>
+      <w:r>
+        <w:rPr>
+          <w:rFonts w:ascii="Formular" w:hAnsi="Formular"/>
+          <w:color w:val="4A1E1E"/>
+          <w:sz w:val="29"/>
+          <w:szCs w:val="29"/>
+        </w:rPr>
+        <w:t xml:space="preserve">. The team members with less or no experience are </w:t>
+      </w:r>
+      <w:r>
+        <w:rPr>
+          <w:rFonts w:ascii="Formular" w:hAnsi="Formular"/>
+          <w:color w:val="4A1E1E"/>
+          <w:sz w:val="29"/>
+          <w:szCs w:val="29"/>
+          <w:highlight w:val="yellow"/>
+        </w:rPr>
+        <w:t>not involved in the decision-making process</w:t>
+      </w:r>
+      <w:r>
+        <w:rPr>
+          <w:rFonts w:ascii="Formular" w:hAnsi="Formular"/>
+          <w:color w:val="4A1E1E"/>
+          <w:sz w:val="29"/>
+          <w:szCs w:val="29"/>
+        </w:rPr>
+        <w:t xml:space="preserve">, thus they </w:t>
+      </w:r>
+      <w:r>
+        <w:rPr>
+          <w:rFonts w:ascii="Formular" w:hAnsi="Formular"/>
+          <w:color w:val="4A1E1E"/>
+          <w:sz w:val="29"/>
+          <w:szCs w:val="29"/>
+          <w:highlight w:val="yellow"/>
+        </w:rPr>
+        <w:t>don’t have a chance to advance their knowledge</w:t>
+      </w:r>
+      <w:r>
+        <w:rPr>
+          <w:rFonts w:ascii="Formular" w:hAnsi="Formular"/>
+          <w:color w:val="4A1E1E"/>
+          <w:sz w:val="29"/>
+          <w:szCs w:val="29"/>
+        </w:rPr>
+        <w:t>.</w:t>
+      </w:r>
+    </w:p>
+    <w:p>
+      <w:pPr>
+        <w:pStyle w:val="Balk2"/>
+        <w:shd w:val="clear" w:color="auto" w:fill="FFFFFF"/>
+        <w:spacing w:before="0"/>
+        <w:rPr>
+          <w:rFonts w:ascii="Segoe UI" w:hAnsi="Segoe UI" w:cs="Segoe UI"/>
+          <w:color w:val="212529"/>
+        </w:rPr>
+      </w:pPr>
+      <w:r>
+        <w:rPr>
+          <w:rFonts w:ascii="Segoe UI" w:hAnsi="Segoe UI" w:cs="Segoe UI"/>
+          <w:b/>
+          <w:bCs/>
+          <w:color w:val="212529"/>
+        </w:rPr>
+        <w:t>Interview Questions About Agile, Scrum and Kanban</w:t>
+      </w:r>
+    </w:p>
+    <w:p>
+      <w:pPr>
+        <w:pStyle w:val="Balk2"/>
+        <w:shd w:val="clear" w:color="auto" w:fill="FEFEFE"/>
+        <w:spacing w:before="0"/>
+        <w:rPr>
+          <w:rFonts w:ascii="Arial" w:hAnsi="Arial" w:cs="Arial"/>
+          <w:color w:val="222266"/>
+          <w:sz w:val="30"/>
+          <w:szCs w:val="30"/>
+        </w:rPr>
+      </w:pPr>
+      <w:r>
+        <w:rPr>
+          <w:rFonts w:ascii="Arial" w:hAnsi="Arial" w:cs="Arial"/>
+          <w:color w:val="222266"/>
+          <w:sz w:val="30"/>
+          <w:szCs w:val="30"/>
+        </w:rPr>
+        <w:t>What is the duration of a scrum sprint?</w:t>
+      </w:r>
+    </w:p>
+    <w:p>
+      <w:pPr>
+        <w:pStyle w:val="NormalWeb"/>
+        <w:shd w:val="clear" w:color="auto" w:fill="FEFEFE"/>
+        <w:spacing w:before="0" w:beforeAutospacing="0"/>
+        <w:rPr>
+          <w:rFonts w:ascii="Arial" w:hAnsi="Arial" w:cs="Arial"/>
+          <w:color w:val="000000"/>
+        </w:rPr>
+      </w:pPr>
+      <w:r>
+        <w:rPr>
+          <w:rFonts w:ascii="Arial" w:hAnsi="Arial" w:cs="Arial"/>
+          <w:color w:val="222222"/>
+        </w:rPr>
+        <w:t>It depends on the number of people in the development team and the size of project. In general, a scrum sprint is completed in 1-4 weeks.</w:t>
+      </w:r>
+    </w:p>
+    <w:p>
+      <w:pPr>
+        <w:pStyle w:val="Balk2"/>
+        <w:pBdr>
+          <w:top w:val="single" w:sz="6" w:space="10" w:color="EEEEEE"/>
+        </w:pBdr>
+        <w:shd w:val="clear" w:color="auto" w:fill="FEFEFE"/>
+        <w:spacing w:before="0"/>
+        <w:rPr>
+          <w:rFonts w:ascii="Arial" w:hAnsi="Arial" w:cs="Arial"/>
+          <w:color w:val="222266"/>
+          <w:sz w:val="30"/>
+          <w:szCs w:val="30"/>
+        </w:rPr>
+      </w:pPr>
+      <w:r>
+        <w:rPr>
+          <w:rFonts w:ascii="Arial" w:hAnsi="Arial" w:cs="Arial"/>
+          <w:color w:val="222266"/>
+          <w:sz w:val="30"/>
+          <w:szCs w:val="30"/>
+        </w:rPr>
+        <w:t>What do you know about the Velocity in Scrum?</w:t>
+      </w:r>
+    </w:p>
+    <w:p>
+      <w:pPr>
+        <w:pStyle w:val="NormalWeb"/>
+        <w:shd w:val="clear" w:color="auto" w:fill="FEFEFE"/>
+        <w:spacing w:before="0" w:beforeAutospacing="0"/>
+        <w:rPr>
+          <w:rFonts w:ascii="Arial" w:hAnsi="Arial" w:cs="Arial"/>
+          <w:color w:val="000000"/>
+        </w:rPr>
+      </w:pPr>
+      <w:r>
+        <w:rPr>
+          <w:rFonts w:ascii="Arial" w:hAnsi="Arial" w:cs="Arial"/>
+          <w:color w:val="222222"/>
+        </w:rPr>
+        <w:t>At the end of each sprint, velocity is calculated by summing up the story points for completed user stories. Points from not completed or partially completed user stories should not be considered in calculating velocity. After calculating the velocity at the end of the first sprint, the team can make a new estimation of how long the project will take to complete. Suppose the total story points for the remaining user stories is 80, and the total story points for the completed user stories in the first sprint is 20. That means the team needs 4 more sprints to complete the whole project.</w:t>
+      </w:r>
+    </w:p>
+    <w:p>
+      <w:pPr>
+        <w:pStyle w:val="Balk2"/>
+        <w:pBdr>
+          <w:top w:val="single" w:sz="6" w:space="10" w:color="EEEEEE"/>
+        </w:pBdr>
+        <w:shd w:val="clear" w:color="auto" w:fill="FEFEFE"/>
+        <w:spacing w:before="0"/>
+        <w:rPr>
+          <w:rFonts w:ascii="Arial" w:hAnsi="Arial" w:cs="Arial"/>
+          <w:color w:val="222266"/>
+          <w:sz w:val="30"/>
+          <w:szCs w:val="30"/>
+        </w:rPr>
+      </w:pPr>
+      <w:r>
+        <w:rPr>
+          <w:rFonts w:ascii="Arial" w:hAnsi="Arial" w:cs="Arial"/>
+          <w:color w:val="222266"/>
+          <w:sz w:val="30"/>
+          <w:szCs w:val="30"/>
+        </w:rPr>
+        <w:lastRenderedPageBreak/>
+        <w:t>Do you know about Agile Manifesto &amp; its Principles? Explain in brief.</w:t>
+      </w:r>
+    </w:p>
+    <w:p>
+      <w:pPr>
+        <w:pStyle w:val="NormalWeb"/>
+        <w:shd w:val="clear" w:color="auto" w:fill="FEFEFE"/>
+        <w:spacing w:before="0" w:beforeAutospacing="0"/>
+        <w:rPr>
+          <w:rFonts w:ascii="Arial" w:hAnsi="Arial" w:cs="Arial"/>
+          <w:color w:val="000000"/>
+        </w:rPr>
+      </w:pPr>
+      <w:r>
+        <w:rPr>
+          <w:rFonts w:ascii="Arial" w:hAnsi="Arial" w:cs="Arial"/>
+          <w:color w:val="000000"/>
+        </w:rPr>
+        <w:t>There are four values in the manifesto. Individuals and interactions, working software, customer collaboration and responding to the changes are the values. Stemming from these values there are 12 principles in agile. These principles can be summarized as: to satisfy the customer, to welcome changing requirements, good cooperation between business people and developers (working together), face to face conversation, motivated individuals and simplicity.</w:t>
+      </w:r>
+    </w:p>
+    <w:p>
+      <w:pPr>
+        <w:pStyle w:val="Balk2"/>
+        <w:pBdr>
+          <w:top w:val="single" w:sz="6" w:space="10" w:color="EEEEEE"/>
+        </w:pBdr>
+        <w:shd w:val="clear" w:color="auto" w:fill="FEFEFE"/>
+        <w:spacing w:before="0"/>
+        <w:rPr>
+          <w:rFonts w:ascii="Arial" w:hAnsi="Arial" w:cs="Arial"/>
+          <w:color w:val="222266"/>
+          <w:sz w:val="30"/>
+          <w:szCs w:val="30"/>
+        </w:rPr>
+      </w:pPr>
+      <w:r>
+        <w:rPr>
+          <w:rFonts w:ascii="Arial" w:hAnsi="Arial" w:cs="Arial"/>
+          <w:color w:val="222266"/>
+          <w:sz w:val="30"/>
+          <w:szCs w:val="30"/>
+        </w:rPr>
+        <w:t>What is the use of burn-down charts?</w:t>
+      </w:r>
+    </w:p>
+    <w:p>
+      <w:pPr>
+        <w:pStyle w:val="NormalWeb"/>
+        <w:shd w:val="clear" w:color="auto" w:fill="FEFEFE"/>
+        <w:spacing w:before="0" w:beforeAutospacing="0"/>
+        <w:rPr>
+          <w:rFonts w:ascii="Arial" w:hAnsi="Arial" w:cs="Arial"/>
+          <w:color w:val="000000"/>
+        </w:rPr>
+      </w:pPr>
+      <w:r>
+        <w:rPr>
+          <w:rFonts w:ascii="Arial" w:hAnsi="Arial" w:cs="Arial"/>
+          <w:color w:val="000000"/>
+        </w:rPr>
+        <w:t>A burn-down chart demonstrates the amount of work remained to complete a project. So, the burn-down chart is used to trace the progress of a project.</w:t>
+      </w:r>
+    </w:p>
+    <w:p>
+      <w:pPr>
+        <w:pStyle w:val="Balk2"/>
+        <w:pBdr>
+          <w:top w:val="single" w:sz="6" w:space="10" w:color="EEEEEE"/>
+        </w:pBdr>
+        <w:shd w:val="clear" w:color="auto" w:fill="FEFEFE"/>
+        <w:spacing w:before="0"/>
+        <w:rPr>
+          <w:rFonts w:ascii="Arial" w:hAnsi="Arial" w:cs="Arial"/>
+          <w:color w:val="222266"/>
+          <w:sz w:val="30"/>
+          <w:szCs w:val="30"/>
+        </w:rPr>
+      </w:pPr>
+      <w:r>
+        <w:rPr>
+          <w:rFonts w:ascii="Arial" w:hAnsi="Arial" w:cs="Arial"/>
+          <w:color w:val="222266"/>
+          <w:sz w:val="30"/>
+          <w:szCs w:val="30"/>
+        </w:rPr>
+        <w:t>What is the role of the Scrum Master?</w:t>
+      </w:r>
+    </w:p>
+    <w:p>
+      <w:pPr>
+        <w:shd w:val="clear" w:color="auto" w:fill="FEFEFE"/>
+        <w:rPr>
+          <w:rFonts w:ascii="Arial" w:hAnsi="Arial" w:cs="Arial"/>
+          <w:color w:val="000000"/>
+          <w:sz w:val="24"/>
+          <w:szCs w:val="24"/>
+        </w:rPr>
+      </w:pPr>
+      <w:r>
+        <w:rPr>
+          <w:rFonts w:ascii="Arial" w:hAnsi="Arial" w:cs="Arial"/>
+          <w:color w:val="000000"/>
+        </w:rPr>
+        <w:t>Scrum Master coaches the team, protects the team from organizational distraction, clears any obstacles encountered and helps team members focus on what they do. Scrum master ensures that scrum is understood well by the team members and it is working properly. Scrum master constantly improves the team's environment. While product owner has a directing role, scrum master has an enabling role in a scrum team.</w:t>
+      </w:r>
+    </w:p>
+    <w:p>
+      <w:pPr>
+        <w:pStyle w:val="Balk2"/>
+        <w:pBdr>
+          <w:top w:val="single" w:sz="6" w:space="10" w:color="EEEEEE"/>
+        </w:pBdr>
+        <w:shd w:val="clear" w:color="auto" w:fill="FEFEFE"/>
+        <w:spacing w:before="0"/>
+        <w:rPr>
+          <w:rFonts w:ascii="Arial" w:hAnsi="Arial" w:cs="Arial"/>
+          <w:color w:val="222266"/>
+          <w:sz w:val="30"/>
+          <w:szCs w:val="30"/>
+        </w:rPr>
+      </w:pPr>
+      <w:r>
+        <w:rPr>
+          <w:rFonts w:ascii="Arial" w:hAnsi="Arial" w:cs="Arial"/>
+          <w:color w:val="222266"/>
+          <w:sz w:val="30"/>
+          <w:szCs w:val="30"/>
+        </w:rPr>
+        <w:t>What are different ceremonies and their importance in Scrum?</w:t>
+      </w:r>
+    </w:p>
+    <w:p>
+      <w:pPr>
+        <w:pStyle w:val="NormalWeb"/>
+        <w:shd w:val="clear" w:color="auto" w:fill="FEFEFE"/>
+        <w:spacing w:before="0" w:beforeAutospacing="0"/>
+        <w:rPr>
+          <w:rFonts w:ascii="Arial" w:hAnsi="Arial" w:cs="Arial"/>
+          <w:color w:val="000000"/>
+        </w:rPr>
+      </w:pPr>
+      <w:r>
+        <w:rPr>
+          <w:rFonts w:ascii="Arial" w:hAnsi="Arial" w:cs="Arial"/>
+          <w:color w:val="222222"/>
+        </w:rPr>
+        <w:t>In the scrum process, a series of meetings called ceremonies are held regularly. These ceremonies aim to minimize the need for meetings that are not defined in the scrum and to ensure regularity. These ceremonies are:</w:t>
+      </w:r>
+      <w:r>
+        <w:rPr>
+          <w:rFonts w:ascii="Arial" w:hAnsi="Arial" w:cs="Arial"/>
+          <w:color w:val="000000"/>
+        </w:rPr>
+        <w:br/>
+      </w:r>
+      <w:r>
+        <w:rPr>
+          <w:rFonts w:ascii="Arial" w:hAnsi="Arial" w:cs="Arial"/>
+          <w:color w:val="222222"/>
+        </w:rPr>
+        <w:t>1. Sprint Planning Meeting,</w:t>
+      </w:r>
+      <w:r>
+        <w:rPr>
+          <w:rFonts w:ascii="Arial" w:hAnsi="Arial" w:cs="Arial"/>
+          <w:color w:val="000000"/>
+        </w:rPr>
+        <w:br/>
+      </w:r>
+      <w:r>
+        <w:rPr>
+          <w:rFonts w:ascii="Arial" w:hAnsi="Arial" w:cs="Arial"/>
+          <w:color w:val="222222"/>
+        </w:rPr>
+        <w:t>2. Grooming Meeting,</w:t>
+      </w:r>
+      <w:r>
+        <w:rPr>
+          <w:rFonts w:ascii="Arial" w:hAnsi="Arial" w:cs="Arial"/>
+          <w:color w:val="000000"/>
+        </w:rPr>
+        <w:br/>
+      </w:r>
+      <w:r>
+        <w:rPr>
+          <w:rFonts w:ascii="Arial" w:hAnsi="Arial" w:cs="Arial"/>
+          <w:color w:val="222222"/>
+        </w:rPr>
+        <w:t>3. Daily Stand Up Meeting or Daily Scrum,</w:t>
+      </w:r>
+      <w:r>
+        <w:rPr>
+          <w:rFonts w:ascii="Arial" w:hAnsi="Arial" w:cs="Arial"/>
+          <w:color w:val="000000"/>
+        </w:rPr>
+        <w:br/>
+      </w:r>
+      <w:r>
+        <w:rPr>
+          <w:rFonts w:ascii="Arial" w:hAnsi="Arial" w:cs="Arial"/>
+          <w:color w:val="222222"/>
+        </w:rPr>
+        <w:t>4. Sprint Review Meeting,</w:t>
+      </w:r>
+      <w:r>
+        <w:rPr>
+          <w:rFonts w:ascii="Arial" w:hAnsi="Arial" w:cs="Arial"/>
+          <w:color w:val="222222"/>
+        </w:rPr>
+        <w:br/>
+        <w:t>5. Sprint Retrospective Meeting.</w:t>
+      </w:r>
+      <w:r>
+        <w:rPr>
+          <w:rFonts w:ascii="Arial" w:hAnsi="Arial" w:cs="Arial"/>
+          <w:color w:val="222222"/>
+          <w:lang w:val="en-US"/>
+        </w:rPr>
+        <w:t> </w:t>
+      </w:r>
+    </w:p>
+    <w:p>
+      <w:pPr>
+        <w:pStyle w:val="Balk2"/>
+        <w:pBdr>
+          <w:top w:val="single" w:sz="6" w:space="10" w:color="EEEEEE"/>
+        </w:pBdr>
+        <w:shd w:val="clear" w:color="auto" w:fill="FEFEFE"/>
+        <w:spacing w:before="0"/>
+        <w:rPr>
+          <w:rFonts w:ascii="Arial" w:hAnsi="Arial" w:cs="Arial"/>
+          <w:color w:val="222266"/>
+          <w:sz w:val="30"/>
+          <w:szCs w:val="30"/>
+        </w:rPr>
+      </w:pPr>
+      <w:r>
+        <w:rPr>
+          <w:rFonts w:ascii="Arial" w:hAnsi="Arial" w:cs="Arial"/>
+          <w:color w:val="222266"/>
+          <w:sz w:val="30"/>
+          <w:szCs w:val="30"/>
+        </w:rPr>
+        <w:t>What is the scrum of scrums?</w:t>
+      </w:r>
+    </w:p>
+    <w:p>
+      <w:pPr>
+        <w:shd w:val="clear" w:color="auto" w:fill="FEFEFE"/>
+        <w:rPr>
+          <w:rFonts w:ascii="Arial" w:hAnsi="Arial" w:cs="Arial"/>
+          <w:color w:val="000000"/>
+          <w:sz w:val="24"/>
+          <w:szCs w:val="24"/>
+        </w:rPr>
+      </w:pPr>
+      <w:r>
+        <w:rPr>
+          <w:rFonts w:ascii="Arial" w:hAnsi="Arial" w:cs="Arial"/>
+          <w:color w:val="3A3A3A"/>
+        </w:rPr>
+        <w:t>Suppose there are 6 teams working on a project and each team has 6 members. Each team leads its own special scrum meeting. However, in order to coordinate and communicate with different teams, it is required to organize a separate scrum meeting. The meeting organized to hold coordination between scrum teams is called the scrum of scrums. There is one team leader from every group, known as ambassador, who is responsible to represent his team in the scrum of scrums.</w:t>
+      </w:r>
+    </w:p>
+    <w:p>
+      <w:pPr>
+        <w:pStyle w:val="Balk2"/>
+        <w:pBdr>
+          <w:top w:val="single" w:sz="6" w:space="10" w:color="EEEEEE"/>
+        </w:pBdr>
+        <w:shd w:val="clear" w:color="auto" w:fill="FEFEFE"/>
+        <w:spacing w:before="0"/>
+        <w:rPr>
+          <w:rFonts w:ascii="Arial" w:hAnsi="Arial" w:cs="Arial"/>
+          <w:color w:val="222266"/>
+          <w:sz w:val="30"/>
+          <w:szCs w:val="30"/>
+        </w:rPr>
+      </w:pPr>
+      <w:r>
+        <w:rPr>
+          <w:rFonts w:ascii="Arial" w:hAnsi="Arial" w:cs="Arial"/>
+          <w:color w:val="222266"/>
+          <w:sz w:val="30"/>
+          <w:szCs w:val="30"/>
+        </w:rPr>
+        <w:t>Explain the term ‘increment' in Scrum.</w:t>
+      </w:r>
+    </w:p>
+    <w:p>
+      <w:pPr>
+        <w:pStyle w:val="NormalWeb"/>
+        <w:shd w:val="clear" w:color="auto" w:fill="FEFEFE"/>
+        <w:spacing w:before="0" w:beforeAutospacing="0"/>
+        <w:rPr>
+          <w:rFonts w:ascii="Arial" w:hAnsi="Arial" w:cs="Arial"/>
+          <w:color w:val="000000"/>
+        </w:rPr>
+      </w:pPr>
+      <w:r>
+        <w:rPr>
+          <w:rFonts w:ascii="Arial" w:hAnsi="Arial" w:cs="Arial"/>
+          <w:color w:val="000000"/>
+        </w:rPr>
+        <w:t xml:space="preserve">The Product Increment is the sum of all the product backlog items finished during the sprint. In other words, by the end of each sprint, the development team creates a new software that gets built into the main product and this new software is called product increment. The product increment aims to invest in small amounts in the new features of the main product. This helps to shorten the time before receiving feedback. As the name implies, product increment continues to increase within the </w:t>
+      </w:r>
+      <w:r>
+        <w:rPr>
+          <w:rFonts w:ascii="Arial" w:hAnsi="Arial" w:cs="Arial"/>
+          <w:color w:val="000000"/>
+        </w:rPr>
+        <w:lastRenderedPageBreak/>
+        <w:t>subsequent sprints. That means each product increment includes all the previous sprint increment values as it is cumulative.</w:t>
+      </w:r>
+    </w:p>
+    <w:p>
+      <w:pPr>
+        <w:pStyle w:val="Balk2"/>
+        <w:pBdr>
+          <w:top w:val="single" w:sz="6" w:space="10" w:color="EEEEEE"/>
+        </w:pBdr>
+        <w:shd w:val="clear" w:color="auto" w:fill="FEFEFE"/>
+        <w:spacing w:before="0"/>
+        <w:rPr>
+          <w:rFonts w:ascii="Arial" w:hAnsi="Arial" w:cs="Arial"/>
+          <w:color w:val="222266"/>
+          <w:sz w:val="30"/>
+          <w:szCs w:val="30"/>
+        </w:rPr>
+      </w:pPr>
+      <w:r>
+        <w:rPr>
+          <w:rFonts w:ascii="Arial" w:hAnsi="Arial" w:cs="Arial"/>
+          <w:color w:val="222266"/>
+          <w:sz w:val="30"/>
+          <w:szCs w:val="30"/>
+        </w:rPr>
+        <w:t>Describe the places where ‘Scrum' and ‘Kanban' are used?</w:t>
+      </w:r>
+    </w:p>
+    <w:p>
+      <w:pPr>
+        <w:pStyle w:val="NormalWeb"/>
+        <w:shd w:val="clear" w:color="auto" w:fill="FEFEFE"/>
+        <w:spacing w:before="0" w:beforeAutospacing="0"/>
+        <w:rPr>
+          <w:rFonts w:ascii="Arial" w:hAnsi="Arial" w:cs="Arial"/>
+          <w:color w:val="000000"/>
+        </w:rPr>
+      </w:pPr>
+      <w:r>
+        <w:rPr>
+          <w:rFonts w:ascii="Arial" w:hAnsi="Arial" w:cs="Arial"/>
+          <w:color w:val="000000"/>
+        </w:rPr>
+        <w:t>Scrum is a better choice when you need a more prominent process. However, if you want improvement in running the process without much changes in the whole scenario, you should use Kanban.</w:t>
+      </w:r>
+    </w:p>
+    <w:p>
+      <w:pPr>
+        <w:pStyle w:val="Balk2"/>
+        <w:pBdr>
+          <w:top w:val="single" w:sz="6" w:space="10" w:color="EEEEEE"/>
+        </w:pBdr>
+        <w:shd w:val="clear" w:color="auto" w:fill="FEFEFE"/>
+        <w:spacing w:before="0"/>
+        <w:rPr>
+          <w:rFonts w:ascii="Arial" w:hAnsi="Arial" w:cs="Arial"/>
+          <w:color w:val="222266"/>
+          <w:sz w:val="30"/>
+          <w:szCs w:val="30"/>
+        </w:rPr>
+      </w:pPr>
+      <w:r>
+        <w:rPr>
+          <w:rFonts w:ascii="Arial" w:hAnsi="Arial" w:cs="Arial"/>
+          <w:color w:val="222266"/>
+          <w:sz w:val="30"/>
+          <w:szCs w:val="30"/>
+        </w:rPr>
+        <w:t>What is a user story?</w:t>
+      </w:r>
+    </w:p>
+    <w:p>
+      <w:pPr>
+        <w:pStyle w:val="NormalWeb"/>
+        <w:shd w:val="clear" w:color="auto" w:fill="FEFEFE"/>
+        <w:spacing w:before="0" w:beforeAutospacing="0"/>
+        <w:rPr>
+          <w:rFonts w:ascii="Arial" w:hAnsi="Arial" w:cs="Arial"/>
+          <w:color w:val="000000"/>
+        </w:rPr>
+      </w:pPr>
+      <w:r>
+        <w:rPr>
+          <w:rFonts w:ascii="Arial" w:hAnsi="Arial" w:cs="Arial"/>
+          <w:color w:val="000000"/>
+        </w:rPr>
+        <w:t>It describes a software feature from the customer’s perspective and includes the type of user, what they want, and why they want it. Therefore, it answers the ‘who’, ‘what’ and ‘why’ in a simple language. The product owner has the responsibility of user stories. Leaving out the technical aspect, it should describe the behavior from a user’s perspective. Examples of User Storie: As a registered user, I want to add items to the cart so that I can purchase multiple items at once.</w:t>
+      </w:r>
+    </w:p>
+    <w:p>
+      <w:pPr>
+        <w:pStyle w:val="Balk2"/>
+        <w:pBdr>
+          <w:top w:val="single" w:sz="6" w:space="10" w:color="EEEEEE"/>
+        </w:pBdr>
+        <w:shd w:val="clear" w:color="auto" w:fill="FEFEFE"/>
+        <w:spacing w:before="0"/>
+        <w:rPr>
+          <w:rFonts w:ascii="Arial" w:hAnsi="Arial" w:cs="Arial"/>
+          <w:color w:val="222266"/>
+          <w:sz w:val="30"/>
+          <w:szCs w:val="30"/>
+        </w:rPr>
+      </w:pPr>
+      <w:r>
+        <w:rPr>
+          <w:rFonts w:ascii="Arial" w:hAnsi="Arial" w:cs="Arial"/>
+          <w:color w:val="222266"/>
+          <w:sz w:val="30"/>
+          <w:szCs w:val="30"/>
+        </w:rPr>
+        <w:t>Why aren't user stories simply estimated in man-hours?</w:t>
+      </w:r>
+    </w:p>
+    <w:p>
+      <w:pPr>
+        <w:pStyle w:val="NormalWeb"/>
+        <w:shd w:val="clear" w:color="auto" w:fill="FEFEFE"/>
+        <w:spacing w:before="0" w:beforeAutospacing="0"/>
+        <w:rPr>
+          <w:rFonts w:ascii="Arial" w:hAnsi="Arial" w:cs="Arial"/>
+          <w:color w:val="000000"/>
+        </w:rPr>
+      </w:pPr>
+      <w:r>
+        <w:rPr>
+          <w:rFonts w:ascii="Arial" w:hAnsi="Arial" w:cs="Arial"/>
+          <w:color w:val="000000"/>
+        </w:rPr>
+        <w:t>Estimation of user stories on the basis of man-hours is possible but not preferred. Because in that case, you won't be able to concentrate on the quality product to be delivered to the customer. In addition to that, you will concentrate on the cost and budget of the management while using man-hours. Rather than man-hours, story points are used, as it provides a complete idea about both the complexity of work and required efforts.</w:t>
+      </w:r>
+    </w:p>
+    <w:p>
+      <w:pPr>
+        <w:pStyle w:val="Balk2"/>
+        <w:pBdr>
+          <w:top w:val="single" w:sz="6" w:space="10" w:color="EEEEEE"/>
+        </w:pBdr>
+        <w:shd w:val="clear" w:color="auto" w:fill="FEFEFE"/>
+        <w:spacing w:before="0"/>
+        <w:rPr>
+          <w:rFonts w:ascii="Arial" w:hAnsi="Arial" w:cs="Arial"/>
+          <w:color w:val="222266"/>
+          <w:sz w:val="30"/>
+          <w:szCs w:val="30"/>
+        </w:rPr>
+      </w:pPr>
+      <w:r>
+        <w:rPr>
+          <w:rFonts w:ascii="Arial" w:hAnsi="Arial" w:cs="Arial"/>
+          <w:color w:val="222266"/>
+          <w:sz w:val="30"/>
+          <w:szCs w:val="30"/>
+        </w:rPr>
+        <w:t>Explain what is Kanban.</w:t>
+      </w:r>
+    </w:p>
+    <w:p>
+      <w:pPr>
+        <w:pStyle w:val="NormalWeb"/>
+        <w:shd w:val="clear" w:color="auto" w:fill="FEFEFE"/>
+        <w:spacing w:before="0" w:beforeAutospacing="0"/>
+        <w:rPr>
+          <w:rFonts w:ascii="Arial" w:hAnsi="Arial" w:cs="Arial"/>
+          <w:color w:val="000000"/>
+        </w:rPr>
+      </w:pPr>
+      <w:r>
+        <w:rPr>
+          <w:rFonts w:ascii="Arial" w:hAnsi="Arial" w:cs="Arial"/>
+          <w:color w:val="000000"/>
+        </w:rPr>
+        <w:t>A Kanban is like a flash card carrying all the information about the current status of your work and the work required to be done on the product at each stage of the software development process. </w:t>
+      </w:r>
+    </w:p>
+    <w:p>
+      <w:pPr>
+        <w:pStyle w:val="Balk2"/>
+        <w:pBdr>
+          <w:top w:val="single" w:sz="6" w:space="10" w:color="EEEEEE"/>
+        </w:pBdr>
+        <w:shd w:val="clear" w:color="auto" w:fill="FEFEFE"/>
+        <w:spacing w:before="0"/>
+        <w:rPr>
+          <w:rFonts w:ascii="Arial" w:hAnsi="Arial" w:cs="Arial"/>
+          <w:color w:val="222266"/>
+          <w:sz w:val="30"/>
+          <w:szCs w:val="30"/>
+        </w:rPr>
+      </w:pPr>
+      <w:r>
+        <w:rPr>
+          <w:rFonts w:ascii="Arial" w:hAnsi="Arial" w:cs="Arial"/>
+          <w:color w:val="222266"/>
+          <w:sz w:val="30"/>
+          <w:szCs w:val="30"/>
+        </w:rPr>
+        <w:t>How does Kanban improve visibility?</w:t>
+      </w:r>
+    </w:p>
+    <w:p>
+      <w:pPr>
+        <w:pStyle w:val="NormalWeb"/>
+        <w:shd w:val="clear" w:color="auto" w:fill="FEFEFE"/>
+        <w:spacing w:before="0" w:beforeAutospacing="0"/>
+        <w:rPr>
+          <w:rFonts w:ascii="Arial" w:hAnsi="Arial" w:cs="Arial"/>
+          <w:color w:val="000000"/>
+        </w:rPr>
+      </w:pPr>
+      <w:r>
+        <w:rPr>
+          <w:rFonts w:ascii="Arial" w:hAnsi="Arial" w:cs="Arial"/>
+          <w:color w:val="000000"/>
+        </w:rPr>
+        <w:t>Kanban uses digital or physical boards to demonstrate the team’s workflow. The tasks demonstrated by cards move from left to right representing the progress. So at any given time, the organization can see progress, capacity, productivity, and efficiency.</w:t>
+      </w:r>
+    </w:p>
+    <w:p>
+      <w:pPr>
+        <w:pStyle w:val="Balk2"/>
+        <w:pBdr>
+          <w:top w:val="single" w:sz="6" w:space="10" w:color="EEEEEE"/>
+        </w:pBdr>
+        <w:shd w:val="clear" w:color="auto" w:fill="FEFEFE"/>
+        <w:spacing w:before="0"/>
+        <w:rPr>
+          <w:rFonts w:ascii="Arial" w:hAnsi="Arial" w:cs="Arial"/>
+          <w:color w:val="222266"/>
+          <w:sz w:val="30"/>
+          <w:szCs w:val="30"/>
+        </w:rPr>
+      </w:pPr>
+      <w:r>
+        <w:rPr>
+          <w:rFonts w:ascii="Arial" w:hAnsi="Arial" w:cs="Arial"/>
+          <w:color w:val="222266"/>
+          <w:sz w:val="30"/>
+          <w:szCs w:val="30"/>
+        </w:rPr>
+        <w:t>Ideally, how WIP limit is calculated with respect to team size?</w:t>
+      </w:r>
+    </w:p>
+    <w:p>
+      <w:pPr>
+        <w:shd w:val="clear" w:color="auto" w:fill="FEFEFE"/>
+        <w:rPr>
+          <w:rFonts w:ascii="Arial" w:hAnsi="Arial" w:cs="Arial"/>
+          <w:color w:val="000000"/>
+          <w:sz w:val="24"/>
+          <w:szCs w:val="24"/>
+        </w:rPr>
+      </w:pPr>
+      <w:r>
+        <w:rPr>
+          <w:rFonts w:ascii="Arial" w:hAnsi="Arial" w:cs="Arial"/>
+          <w:color w:val="000000"/>
+        </w:rPr>
+        <w:t>You can start with a WIP limit of 1 to 1.5 times the number of people taking part in each stage or each column. </w:t>
+      </w:r>
+      <w:r>
+        <w:rPr>
+          <w:rFonts w:ascii="Arial" w:hAnsi="Arial" w:cs="Arial"/>
+          <w:color w:val="444444"/>
+        </w:rPr>
+        <w:t>For example, if team size is 4 in a particular stage, max 6 items can be in progress at any given time.</w:t>
+      </w:r>
+    </w:p>
+    <w:p>
+      <w:pPr>
+        <w:pStyle w:val="Balk2"/>
+        <w:pBdr>
+          <w:top w:val="single" w:sz="6" w:space="10" w:color="EEEEEE"/>
+        </w:pBdr>
+        <w:shd w:val="clear" w:color="auto" w:fill="FEFEFE"/>
+        <w:spacing w:before="0"/>
+        <w:rPr>
+          <w:rFonts w:ascii="Arial" w:hAnsi="Arial" w:cs="Arial"/>
+          <w:color w:val="222266"/>
+          <w:sz w:val="30"/>
+          <w:szCs w:val="30"/>
+        </w:rPr>
+      </w:pPr>
+      <w:r>
+        <w:rPr>
+          <w:rFonts w:ascii="Arial" w:hAnsi="Arial" w:cs="Arial"/>
+          <w:color w:val="222266"/>
+          <w:sz w:val="30"/>
+          <w:szCs w:val="30"/>
+        </w:rPr>
+        <w:lastRenderedPageBreak/>
+        <w:t>What is lead time in Kanban?</w:t>
+      </w:r>
+    </w:p>
+    <w:p>
+      <w:pPr>
+        <w:shd w:val="clear" w:color="auto" w:fill="FEFEFE"/>
+        <w:rPr>
+          <w:rFonts w:ascii="Arial" w:hAnsi="Arial" w:cs="Arial"/>
+          <w:color w:val="000000"/>
+          <w:sz w:val="24"/>
+          <w:szCs w:val="24"/>
+        </w:rPr>
+      </w:pPr>
+      <w:r>
+        <w:rPr>
+          <w:rFonts w:ascii="Arial" w:hAnsi="Arial" w:cs="Arial"/>
+          <w:color w:val="000000"/>
+        </w:rPr>
+        <w:t>Lead time is the period between creating a task in your workflow and its final departure from the kanban board. Therefore, kanban helps you monitor workflow, identify blockages, and make adjustments to improve the flow for reducing the lead time.</w:t>
+      </w:r>
+    </w:p>
+    <w:p>
+      <w:pPr>
+        <w:pStyle w:val="Balk2"/>
+        <w:pBdr>
+          <w:top w:val="single" w:sz="6" w:space="10" w:color="EEEEEE"/>
+        </w:pBdr>
+        <w:shd w:val="clear" w:color="auto" w:fill="FEFEFE"/>
+        <w:spacing w:before="0"/>
+        <w:rPr>
+          <w:rFonts w:ascii="Arial" w:hAnsi="Arial" w:cs="Arial"/>
+          <w:color w:val="222266"/>
+          <w:sz w:val="30"/>
+          <w:szCs w:val="30"/>
+        </w:rPr>
+      </w:pPr>
+      <w:r>
+        <w:rPr>
+          <w:rFonts w:ascii="Arial" w:hAnsi="Arial" w:cs="Arial"/>
+          <w:color w:val="222266"/>
+          <w:sz w:val="30"/>
+          <w:szCs w:val="30"/>
+        </w:rPr>
+        <w:t>Are there any drawbacks of the Agile model? If yes, please explain.</w:t>
+      </w:r>
+    </w:p>
+    <w:p>
+      <w:pPr>
+        <w:pStyle w:val="NormalWeb"/>
+        <w:shd w:val="clear" w:color="auto" w:fill="FEFEFE"/>
+        <w:spacing w:before="0" w:beforeAutospacing="0"/>
+        <w:rPr>
+          <w:rFonts w:ascii="Arial" w:hAnsi="Arial" w:cs="Arial"/>
+          <w:color w:val="000000"/>
+        </w:rPr>
+      </w:pPr>
+      <w:r>
+        <w:rPr>
+          <w:rFonts w:ascii="Arial" w:hAnsi="Arial" w:cs="Arial"/>
+          <w:color w:val="000000"/>
+        </w:rPr>
+        <w:t>Yes, there are some drawbacks of the Agile method, some of them are as follows:</w:t>
+      </w:r>
+      <w:r>
+        <w:rPr>
+          <w:rFonts w:ascii="Arial" w:hAnsi="Arial" w:cs="Arial"/>
+          <w:color w:val="000000"/>
+        </w:rPr>
+        <w:br/>
+        <w:t>- It is not easy to make an estimation of the effort required to complete a task. It becomes more complex in the case of large projects as it becomes difficult to make a prediction about the total effort required.</w:t>
+      </w:r>
+      <w:r>
+        <w:rPr>
+          <w:rFonts w:ascii="Arial" w:hAnsi="Arial" w:cs="Arial"/>
+          <w:color w:val="000000"/>
+        </w:rPr>
+        <w:br/>
+        <w:t>- In case the desired requirements of the client are not understood properly, the final project will not meet the customer requirements. Thus, this will lead to customer dissatisfaction.</w:t>
+      </w:r>
+      <w:r>
+        <w:rPr>
+          <w:rFonts w:ascii="Arial" w:hAnsi="Arial" w:cs="Arial"/>
+          <w:color w:val="000000"/>
+        </w:rPr>
+        <w:br/>
+        <w:t>- Only the leader who has considerable experience in the Agile model is capable to take important decisions. The team members with less or no experience are not involved in the decision-making process, thus they don’t have a chance to advance their knowledge.</w:t>
+      </w:r>
+    </w:p>
+    <w:p>
+      <w:pPr>
+        <w:pStyle w:val="Balk2"/>
+        <w:pBdr>
+          <w:top w:val="single" w:sz="6" w:space="10" w:color="EEEEEE"/>
+        </w:pBdr>
+        <w:shd w:val="clear" w:color="auto" w:fill="FEFEFE"/>
+        <w:spacing w:before="0"/>
+        <w:rPr>
+          <w:rFonts w:ascii="Arial" w:hAnsi="Arial" w:cs="Arial"/>
+          <w:color w:val="222266"/>
+          <w:sz w:val="30"/>
+          <w:szCs w:val="30"/>
+        </w:rPr>
+      </w:pPr>
+      <w:r>
+        <w:rPr>
+          <w:rFonts w:ascii="Arial" w:hAnsi="Arial" w:cs="Arial"/>
+          <w:color w:val="222266"/>
+          <w:sz w:val="30"/>
+          <w:szCs w:val="30"/>
+        </w:rPr>
+        <w:t>What is the purpose of a retrospective?</w:t>
+      </w:r>
+    </w:p>
+    <w:p>
+      <w:pPr>
+        <w:shd w:val="clear" w:color="auto" w:fill="FEFEFE"/>
+        <w:rPr>
+          <w:rFonts w:ascii="Arial" w:hAnsi="Arial" w:cs="Arial"/>
+          <w:color w:val="000000"/>
+          <w:sz w:val="24"/>
+          <w:szCs w:val="24"/>
+        </w:rPr>
+      </w:pPr>
+      <w:r>
+        <w:rPr>
+          <w:rFonts w:ascii="Arial" w:hAnsi="Arial" w:cs="Arial"/>
+          <w:color w:val="000000"/>
+        </w:rPr>
+        <w:t>Like sprint review meetings this meeting is also held at the end of each sprint. The attendees of this meeting are the development team, the scrum master and the product owner. In this meeting, all the participants discuss:</w:t>
+      </w:r>
+      <w:r>
+        <w:rPr>
+          <w:rFonts w:ascii="Arial" w:hAnsi="Arial" w:cs="Arial"/>
+          <w:color w:val="000000"/>
+        </w:rPr>
+        <w:br/>
+        <w:t>- What went well in the previous sprint?</w:t>
+      </w:r>
+      <w:r>
+        <w:rPr>
+          <w:rFonts w:ascii="Arial" w:hAnsi="Arial" w:cs="Arial"/>
+          <w:color w:val="000000"/>
+        </w:rPr>
+        <w:br/>
+        <w:t>- What didn’t work well?</w:t>
+      </w:r>
+      <w:r>
+        <w:rPr>
+          <w:rFonts w:ascii="Arial" w:hAnsi="Arial" w:cs="Arial"/>
+          <w:color w:val="000000"/>
+        </w:rPr>
+        <w:br/>
+        <w:t>- What are the improvement areas to increase team performance?</w:t>
+      </w:r>
+    </w:p>
+    <w:p>
+      <w:bookmarkStart w:id="1" w:name="_GoBack"/>
+      <w:bookmarkEnd w:id="1"/>
+    </w:p>
     <w:sectPr>
       <w:pgSz w:w="11906" w:h="16838"/>
       <w:pgMar w:top="1417" w:right="1417" w:bottom="1417" w:left="1417" w:header="708" w:footer="708" w:gutter="0"/>
@@ -11311,122 +16843,9 @@
     </w:lvl>
   </w:abstractNum>
   <w:abstractNum w:abstractNumId="5" w15:restartNumberingAfterBreak="0">
-    <w:nsid w:val="58E514BB"/>
+    <w:nsid w:val="51CD650F"/>
     <w:multiLevelType w:val="multilevel"/>
-    <w:tmpl w:val="0AF81EA4"/>
-    <w:lvl w:ilvl="0">
-      <w:start w:val="1"/>
-      <w:numFmt w:val="decimal"/>
-      <w:lvlText w:val="%1."/>
-      <w:lvlJc w:val="left"/>
-      <w:pPr>
-        <w:tabs>
-          <w:tab w:val="num" w:pos="720"/>
-        </w:tabs>
-        <w:ind w:left="720" w:hanging="360"/>
-      </w:pPr>
-    </w:lvl>
-    <w:lvl w:ilvl="1" w:tentative="1">
-      <w:start w:val="1"/>
-      <w:numFmt w:val="decimal"/>
-      <w:lvlText w:val="%2."/>
-      <w:lvlJc w:val="left"/>
-      <w:pPr>
-        <w:tabs>
-          <w:tab w:val="num" w:pos="1440"/>
-        </w:tabs>
-        <w:ind w:left="1440" w:hanging="360"/>
-      </w:pPr>
-    </w:lvl>
-    <w:lvl w:ilvl="2" w:tentative="1">
-      <w:start w:val="1"/>
-      <w:numFmt w:val="decimal"/>
-      <w:lvlText w:val="%3."/>
-      <w:lvlJc w:val="left"/>
-      <w:pPr>
-        <w:tabs>
-          <w:tab w:val="num" w:pos="2160"/>
-        </w:tabs>
-        <w:ind w:left="2160" w:hanging="360"/>
-      </w:pPr>
-    </w:lvl>
-    <w:lvl w:ilvl="3" w:tentative="1">
-      <w:start w:val="1"/>
-      <w:numFmt w:val="decimal"/>
-      <w:lvlText w:val="%4."/>
-      <w:lvlJc w:val="left"/>
-      <w:pPr>
-        <w:tabs>
-          <w:tab w:val="num" w:pos="2880"/>
-        </w:tabs>
-        <w:ind w:left="2880" w:hanging="360"/>
-      </w:pPr>
-    </w:lvl>
-    <w:lvl w:ilvl="4" w:tentative="1">
-      <w:start w:val="1"/>
-      <w:numFmt w:val="decimal"/>
-      <w:lvlText w:val="%5."/>
-      <w:lvlJc w:val="left"/>
-      <w:pPr>
-        <w:tabs>
-          <w:tab w:val="num" w:pos="3600"/>
-        </w:tabs>
-        <w:ind w:left="3600" w:hanging="360"/>
-      </w:pPr>
-    </w:lvl>
-    <w:lvl w:ilvl="5" w:tentative="1">
-      <w:start w:val="1"/>
-      <w:numFmt w:val="decimal"/>
-      <w:lvlText w:val="%6."/>
-      <w:lvlJc w:val="left"/>
-      <w:pPr>
-        <w:tabs>
-          <w:tab w:val="num" w:pos="4320"/>
-        </w:tabs>
-        <w:ind w:left="4320" w:hanging="360"/>
-      </w:pPr>
-    </w:lvl>
-    <w:lvl w:ilvl="6" w:tentative="1">
-      <w:start w:val="1"/>
-      <w:numFmt w:val="decimal"/>
-      <w:lvlText w:val="%7."/>
-      <w:lvlJc w:val="left"/>
-      <w:pPr>
-        <w:tabs>
-          <w:tab w:val="num" w:pos="5040"/>
-        </w:tabs>
-        <w:ind w:left="5040" w:hanging="360"/>
-      </w:pPr>
-    </w:lvl>
-    <w:lvl w:ilvl="7" w:tentative="1">
-      <w:start w:val="1"/>
-      <w:numFmt w:val="decimal"/>
-      <w:lvlText w:val="%8."/>
-      <w:lvlJc w:val="left"/>
-      <w:pPr>
-        <w:tabs>
-          <w:tab w:val="num" w:pos="5760"/>
-        </w:tabs>
-        <w:ind w:left="5760" w:hanging="360"/>
-      </w:pPr>
-    </w:lvl>
-    <w:lvl w:ilvl="8" w:tentative="1">
-      <w:start w:val="1"/>
-      <w:numFmt w:val="decimal"/>
-      <w:lvlText w:val="%9."/>
-      <w:lvlJc w:val="left"/>
-      <w:pPr>
-        <w:tabs>
-          <w:tab w:val="num" w:pos="6480"/>
-        </w:tabs>
-        <w:ind w:left="6480" w:hanging="360"/>
-      </w:pPr>
-    </w:lvl>
-  </w:abstractNum>
-  <w:abstractNum w:abstractNumId="6" w15:restartNumberingAfterBreak="0">
-    <w:nsid w:val="669B2388"/>
-    <w:multiLevelType w:val="multilevel"/>
-    <w:tmpl w:val="B296CE64"/>
+    <w:tmpl w:val="7D968884"/>
     <w:lvl w:ilvl="0">
       <w:start w:val="1"/>
       <w:numFmt w:val="bullet"/>
@@ -11572,10 +16991,123 @@
       </w:rPr>
     </w:lvl>
   </w:abstractNum>
+  <w:abstractNum w:abstractNumId="6" w15:restartNumberingAfterBreak="0">
+    <w:nsid w:val="58E514BB"/>
+    <w:multiLevelType w:val="multilevel"/>
+    <w:tmpl w:val="0AF81EA4"/>
+    <w:lvl w:ilvl="0">
+      <w:start w:val="1"/>
+      <w:numFmt w:val="decimal"/>
+      <w:lvlText w:val="%1."/>
+      <w:lvlJc w:val="left"/>
+      <w:pPr>
+        <w:tabs>
+          <w:tab w:val="num" w:pos="720"/>
+        </w:tabs>
+        <w:ind w:left="720" w:hanging="360"/>
+      </w:pPr>
+    </w:lvl>
+    <w:lvl w:ilvl="1" w:tentative="1">
+      <w:start w:val="1"/>
+      <w:numFmt w:val="decimal"/>
+      <w:lvlText w:val="%2."/>
+      <w:lvlJc w:val="left"/>
+      <w:pPr>
+        <w:tabs>
+          <w:tab w:val="num" w:pos="1440"/>
+        </w:tabs>
+        <w:ind w:left="1440" w:hanging="360"/>
+      </w:pPr>
+    </w:lvl>
+    <w:lvl w:ilvl="2" w:tentative="1">
+      <w:start w:val="1"/>
+      <w:numFmt w:val="decimal"/>
+      <w:lvlText w:val="%3."/>
+      <w:lvlJc w:val="left"/>
+      <w:pPr>
+        <w:tabs>
+          <w:tab w:val="num" w:pos="2160"/>
+        </w:tabs>
+        <w:ind w:left="2160" w:hanging="360"/>
+      </w:pPr>
+    </w:lvl>
+    <w:lvl w:ilvl="3" w:tentative="1">
+      <w:start w:val="1"/>
+      <w:numFmt w:val="decimal"/>
+      <w:lvlText w:val="%4."/>
+      <w:lvlJc w:val="left"/>
+      <w:pPr>
+        <w:tabs>
+          <w:tab w:val="num" w:pos="2880"/>
+        </w:tabs>
+        <w:ind w:left="2880" w:hanging="360"/>
+      </w:pPr>
+    </w:lvl>
+    <w:lvl w:ilvl="4" w:tentative="1">
+      <w:start w:val="1"/>
+      <w:numFmt w:val="decimal"/>
+      <w:lvlText w:val="%5."/>
+      <w:lvlJc w:val="left"/>
+      <w:pPr>
+        <w:tabs>
+          <w:tab w:val="num" w:pos="3600"/>
+        </w:tabs>
+        <w:ind w:left="3600" w:hanging="360"/>
+      </w:pPr>
+    </w:lvl>
+    <w:lvl w:ilvl="5" w:tentative="1">
+      <w:start w:val="1"/>
+      <w:numFmt w:val="decimal"/>
+      <w:lvlText w:val="%6."/>
+      <w:lvlJc w:val="left"/>
+      <w:pPr>
+        <w:tabs>
+          <w:tab w:val="num" w:pos="4320"/>
+        </w:tabs>
+        <w:ind w:left="4320" w:hanging="360"/>
+      </w:pPr>
+    </w:lvl>
+    <w:lvl w:ilvl="6" w:tentative="1">
+      <w:start w:val="1"/>
+      <w:numFmt w:val="decimal"/>
+      <w:lvlText w:val="%7."/>
+      <w:lvlJc w:val="left"/>
+      <w:pPr>
+        <w:tabs>
+          <w:tab w:val="num" w:pos="5040"/>
+        </w:tabs>
+        <w:ind w:left="5040" w:hanging="360"/>
+      </w:pPr>
+    </w:lvl>
+    <w:lvl w:ilvl="7" w:tentative="1">
+      <w:start w:val="1"/>
+      <w:numFmt w:val="decimal"/>
+      <w:lvlText w:val="%8."/>
+      <w:lvlJc w:val="left"/>
+      <w:pPr>
+        <w:tabs>
+          <w:tab w:val="num" w:pos="5760"/>
+        </w:tabs>
+        <w:ind w:left="5760" w:hanging="360"/>
+      </w:pPr>
+    </w:lvl>
+    <w:lvl w:ilvl="8" w:tentative="1">
+      <w:start w:val="1"/>
+      <w:numFmt w:val="decimal"/>
+      <w:lvlText w:val="%9."/>
+      <w:lvlJc w:val="left"/>
+      <w:pPr>
+        <w:tabs>
+          <w:tab w:val="num" w:pos="6480"/>
+        </w:tabs>
+        <w:ind w:left="6480" w:hanging="360"/>
+      </w:pPr>
+    </w:lvl>
+  </w:abstractNum>
   <w:abstractNum w:abstractNumId="7" w15:restartNumberingAfterBreak="0">
-    <w:nsid w:val="7FCE62DB"/>
+    <w:nsid w:val="669B2388"/>
     <w:multiLevelType w:val="multilevel"/>
-    <w:tmpl w:val="8B6670F6"/>
+    <w:tmpl w:val="B296CE64"/>
     <w:lvl w:ilvl="0">
       <w:start w:val="1"/>
       <w:numFmt w:val="bullet"/>
@@ -11721,8 +17253,157 @@
       </w:rPr>
     </w:lvl>
   </w:abstractNum>
+  <w:abstractNum w:abstractNumId="8" w15:restartNumberingAfterBreak="0">
+    <w:nsid w:val="7FCE62DB"/>
+    <w:multiLevelType w:val="multilevel"/>
+    <w:tmpl w:val="8B6670F6"/>
+    <w:lvl w:ilvl="0">
+      <w:start w:val="1"/>
+      <w:numFmt w:val="bullet"/>
+      <w:lvlText w:val=""/>
+      <w:lvlJc w:val="left"/>
+      <w:pPr>
+        <w:tabs>
+          <w:tab w:val="num" w:pos="720"/>
+        </w:tabs>
+        <w:ind w:left="720" w:hanging="360"/>
+      </w:pPr>
+      <w:rPr>
+        <w:rFonts w:ascii="Symbol" w:hAnsi="Symbol" w:hint="default"/>
+        <w:sz w:val="20"/>
+      </w:rPr>
+    </w:lvl>
+    <w:lvl w:ilvl="1" w:tentative="1">
+      <w:start w:val="1"/>
+      <w:numFmt w:val="bullet"/>
+      <w:lvlText w:val="o"/>
+      <w:lvlJc w:val="left"/>
+      <w:pPr>
+        <w:tabs>
+          <w:tab w:val="num" w:pos="1440"/>
+        </w:tabs>
+        <w:ind w:left="1440" w:hanging="360"/>
+      </w:pPr>
+      <w:rPr>
+        <w:rFonts w:ascii="Courier New" w:hAnsi="Courier New" w:hint="default"/>
+        <w:sz w:val="20"/>
+      </w:rPr>
+    </w:lvl>
+    <w:lvl w:ilvl="2" w:tentative="1">
+      <w:start w:val="1"/>
+      <w:numFmt w:val="bullet"/>
+      <w:lvlText w:val=""/>
+      <w:lvlJc w:val="left"/>
+      <w:pPr>
+        <w:tabs>
+          <w:tab w:val="num" w:pos="2160"/>
+        </w:tabs>
+        <w:ind w:left="2160" w:hanging="360"/>
+      </w:pPr>
+      <w:rPr>
+        <w:rFonts w:ascii="Wingdings" w:hAnsi="Wingdings" w:hint="default"/>
+        <w:sz w:val="20"/>
+      </w:rPr>
+    </w:lvl>
+    <w:lvl w:ilvl="3" w:tentative="1">
+      <w:start w:val="1"/>
+      <w:numFmt w:val="bullet"/>
+      <w:lvlText w:val=""/>
+      <w:lvlJc w:val="left"/>
+      <w:pPr>
+        <w:tabs>
+          <w:tab w:val="num" w:pos="2880"/>
+        </w:tabs>
+        <w:ind w:left="2880" w:hanging="360"/>
+      </w:pPr>
+      <w:rPr>
+        <w:rFonts w:ascii="Wingdings" w:hAnsi="Wingdings" w:hint="default"/>
+        <w:sz w:val="20"/>
+      </w:rPr>
+    </w:lvl>
+    <w:lvl w:ilvl="4" w:tentative="1">
+      <w:start w:val="1"/>
+      <w:numFmt w:val="bullet"/>
+      <w:lvlText w:val=""/>
+      <w:lvlJc w:val="left"/>
+      <w:pPr>
+        <w:tabs>
+          <w:tab w:val="num" w:pos="3600"/>
+        </w:tabs>
+        <w:ind w:left="3600" w:hanging="360"/>
+      </w:pPr>
+      <w:rPr>
+        <w:rFonts w:ascii="Wingdings" w:hAnsi="Wingdings" w:hint="default"/>
+        <w:sz w:val="20"/>
+      </w:rPr>
+    </w:lvl>
+    <w:lvl w:ilvl="5" w:tentative="1">
+      <w:start w:val="1"/>
+      <w:numFmt w:val="bullet"/>
+      <w:lvlText w:val=""/>
+      <w:lvlJc w:val="left"/>
+      <w:pPr>
+        <w:tabs>
+          <w:tab w:val="num" w:pos="4320"/>
+        </w:tabs>
+        <w:ind w:left="4320" w:hanging="360"/>
+      </w:pPr>
+      <w:rPr>
+        <w:rFonts w:ascii="Wingdings" w:hAnsi="Wingdings" w:hint="default"/>
+        <w:sz w:val="20"/>
+      </w:rPr>
+    </w:lvl>
+    <w:lvl w:ilvl="6" w:tentative="1">
+      <w:start w:val="1"/>
+      <w:numFmt w:val="bullet"/>
+      <w:lvlText w:val=""/>
+      <w:lvlJc w:val="left"/>
+      <w:pPr>
+        <w:tabs>
+          <w:tab w:val="num" w:pos="5040"/>
+        </w:tabs>
+        <w:ind w:left="5040" w:hanging="360"/>
+      </w:pPr>
+      <w:rPr>
+        <w:rFonts w:ascii="Wingdings" w:hAnsi="Wingdings" w:hint="default"/>
+        <w:sz w:val="20"/>
+      </w:rPr>
+    </w:lvl>
+    <w:lvl w:ilvl="7" w:tentative="1">
+      <w:start w:val="1"/>
+      <w:numFmt w:val="bullet"/>
+      <w:lvlText w:val=""/>
+      <w:lvlJc w:val="left"/>
+      <w:pPr>
+        <w:tabs>
+          <w:tab w:val="num" w:pos="5760"/>
+        </w:tabs>
+        <w:ind w:left="5760" w:hanging="360"/>
+      </w:pPr>
+      <w:rPr>
+        <w:rFonts w:ascii="Wingdings" w:hAnsi="Wingdings" w:hint="default"/>
+        <w:sz w:val="20"/>
+      </w:rPr>
+    </w:lvl>
+    <w:lvl w:ilvl="8" w:tentative="1">
+      <w:start w:val="1"/>
+      <w:numFmt w:val="bullet"/>
+      <w:lvlText w:val=""/>
+      <w:lvlJc w:val="left"/>
+      <w:pPr>
+        <w:tabs>
+          <w:tab w:val="num" w:pos="6480"/>
+        </w:tabs>
+        <w:ind w:left="6480" w:hanging="360"/>
+      </w:pPr>
+      <w:rPr>
+        <w:rFonts w:ascii="Wingdings" w:hAnsi="Wingdings" w:hint="default"/>
+        <w:sz w:val="20"/>
+      </w:rPr>
+    </w:lvl>
+  </w:abstractNum>
   <w:num w:numId="1">
-    <w:abstractNumId w:val="5"/>
+    <w:abstractNumId w:val="6"/>
   </w:num>
   <w:num w:numId="2">
     <w:abstractNumId w:val="4"/>
@@ -11734,7 +17415,7 @@
     <w:abstractNumId w:val="0"/>
   </w:num>
   <w:num w:numId="5">
-    <w:abstractNumId w:val="6"/>
+    <w:abstractNumId w:val="7"/>
   </w:num>
   <w:num w:numId="6">
     <w:abstractNumId w:val="2"/>
@@ -11743,7 +17424,10 @@
     <w:abstractNumId w:val="3"/>
   </w:num>
   <w:num w:numId="8">
-    <w:abstractNumId w:val="7"/>
+    <w:abstractNumId w:val="8"/>
+  </w:num>
+  <w:num w:numId="9">
+    <w:abstractNumId w:val="5"/>
   </w:num>
 </w:numbering>
 </file>
@@ -12309,6 +17993,28 @@
       <w:contextualSpacing/>
     </w:pPr>
   </w:style>
+  <w:style w:type="character" w:customStyle="1" w:styleId="badge">
+    <w:name w:val="badge"/>
+    <w:basedOn w:val="VarsaylanParagrafYazTipi"/>
+    <w:rsid w:val="0078525E"/>
+  </w:style>
+  <w:style w:type="character" w:customStyle="1" w:styleId="font-weight-normal">
+    <w:name w:val="font-weight-normal"/>
+    <w:basedOn w:val="VarsaylanParagrafYazTipi"/>
+    <w:rsid w:val="0078525E"/>
+  </w:style>
+  <w:style w:type="character" w:styleId="Kpr">
+    <w:name w:val="Hyperlink"/>
+    <w:basedOn w:val="VarsaylanParagrafYazTipi"/>
+    <w:uiPriority w:val="99"/>
+    <w:semiHidden/>
+    <w:unhideWhenUsed/>
+    <w:rsid w:val="0078525E"/>
+    <w:rPr>
+      <w:color w:val="0000FF"/>
+      <w:u w:val="single"/>
+    </w:rPr>
+  </w:style>
 </w:styles>
 </file>
 
